--- a/docs/开发日记004.docx
+++ b/docs/开发日记004.docx
@@ -427,122 +427,1050 @@
           <w:lang w:val="en-US" w:eastAsia="zh-CN"/>
         </w:rPr>
       </w:pPr>
+      <w:r>
+        <w:rPr>
+          <w:rFonts w:hint="eastAsia"/>
+          <w:lang w:val="en-US" w:eastAsia="zh-CN"/>
+        </w:rPr>
+        <w:t>具体例子如</w:t>
+      </w:r>
+    </w:p>
+    <w:p>
+      <w:pPr>
+        <w:ind w:firstLine="420" w:firstLineChars="0"/>
+        <w:rPr>
+          <w:rFonts w:hint="eastAsia"/>
+          <w:lang w:val="en-US" w:eastAsia="zh-CN"/>
+        </w:rPr>
+      </w:pPr>
+      <w:r>
+        <w:rPr>
+          <w:rFonts w:hint="eastAsia"/>
+          <w:lang w:val="en-US" w:eastAsia="zh-CN"/>
+        </w:rPr>
+        <w:t>&lt;feature&gt;(deque.h)创建deque容器</w:t>
+      </w:r>
+    </w:p>
+    <w:p>
+      <w:pPr>
+        <w:ind w:firstLine="420" w:firstLineChars="0"/>
+        <w:rPr>
+          <w:rFonts w:hint="eastAsia"/>
+          <w:lang w:val="en-US" w:eastAsia="zh-CN"/>
+        </w:rPr>
+      </w:pPr>
+    </w:p>
+    <w:p>
+      <w:pPr>
+        <w:numPr>
+          <w:ilvl w:val="0"/>
+          <w:numId w:val="1"/>
+        </w:numPr>
+        <w:ind w:left="0" w:leftChars="0" w:firstLine="0" w:firstLineChars="0"/>
+        <w:rPr>
+          <w:rFonts w:hint="default"/>
+          <w:lang w:val="en-US" w:eastAsia="zh-CN"/>
+        </w:rPr>
+      </w:pPr>
+      <w:r>
+        <w:rPr>
+          <w:rFonts w:hint="eastAsia"/>
+          <w:lang w:val="en-US" w:eastAsia="zh-CN"/>
+        </w:rPr>
+        <w:t>规范一套自己的 gitflow</w:t>
+      </w:r>
+    </w:p>
+    <w:p>
+      <w:pPr>
+        <w:widowControl w:val="0"/>
+        <w:numPr>
+          <w:ilvl w:val="0"/>
+          <w:numId w:val="0"/>
+        </w:numPr>
+        <w:ind w:firstLine="420" w:firstLineChars="0"/>
+        <w:jc w:val="both"/>
+        <w:rPr>
+          <w:rFonts w:hint="default"/>
+          <w:lang w:val="en-US" w:eastAsia="zh-CN"/>
+        </w:rPr>
+      </w:pPr>
+      <w:r>
+        <w:rPr>
+          <w:rFonts w:hint="eastAsia"/>
+          <w:lang w:val="en-US" w:eastAsia="zh-CN"/>
+        </w:rPr>
+        <w:t>新开一个功能模块，就开一条分支，当完成一定量的设计时，再开一条test分支，用来检查之前的工作，大概没问题以后进行合并。</w:t>
+      </w:r>
+    </w:p>
+    <w:p>
+      <w:pPr>
+        <w:widowControl w:val="0"/>
+        <w:numPr>
+          <w:ilvl w:val="0"/>
+          <w:numId w:val="0"/>
+        </w:numPr>
+        <w:ind w:firstLine="420" w:firstLineChars="0"/>
+        <w:jc w:val="both"/>
+        <w:rPr>
+          <w:rFonts w:hint="eastAsia"/>
+          <w:lang w:val="en-US" w:eastAsia="zh-CN"/>
+        </w:rPr>
+      </w:pPr>
+      <w:r>
+        <w:rPr>
+          <w:rFonts w:hint="eastAsia"/>
+          <w:lang w:val="en-US" w:eastAsia="zh-CN"/>
+        </w:rPr>
+        <w:t>master</w:t>
+      </w:r>
+    </w:p>
+    <w:p>
+      <w:pPr>
+        <w:widowControl w:val="0"/>
+        <w:numPr>
+          <w:ilvl w:val="0"/>
+          <w:numId w:val="0"/>
+        </w:numPr>
+        <w:ind w:left="420" w:leftChars="0" w:firstLine="420" w:firstLineChars="0"/>
+        <w:jc w:val="both"/>
+        <w:rPr>
+          <w:rFonts w:hint="default"/>
+          <w:lang w:val="en-US" w:eastAsia="zh-CN"/>
+        </w:rPr>
+      </w:pPr>
+      <w:r>
+        <w:rPr>
+          <w:rFonts w:hint="eastAsia"/>
+          <w:lang w:val="en-US" w:eastAsia="zh-CN"/>
+        </w:rPr>
+        <w:t>↘deque--------------</w:t>
+      </w:r>
+      <w:r>
+        <w:rPr>
+          <w:rFonts w:hint="eastAsia"/>
+          <w:lang w:val="en-US" w:eastAsia="zh-CN"/>
+        </w:rPr>
+        <w:tab/>
+      </w:r>
+      <w:r>
+        <w:rPr>
+          <w:rFonts w:hint="eastAsia"/>
+          <w:lang w:val="en-US" w:eastAsia="zh-CN"/>
+        </w:rPr>
+        <w:tab/>
+      </w:r>
+      <w:r>
+        <w:rPr>
+          <w:rFonts w:hint="eastAsia"/>
+          <w:lang w:val="en-US" w:eastAsia="zh-CN"/>
+        </w:rPr>
+        <w:tab/>
+      </w:r>
+      <w:r>
+        <w:rPr>
+          <w:rFonts w:hint="eastAsia"/>
+          <w:lang w:val="en-US" w:eastAsia="zh-CN"/>
+        </w:rPr>
+        <w:tab/>
+      </w:r>
+      <w:r>
+        <w:rPr>
+          <w:rFonts w:hint="eastAsia"/>
+          <w:lang w:val="en-US" w:eastAsia="zh-CN"/>
+        </w:rPr>
+        <w:t>---------</w:t>
+      </w:r>
+    </w:p>
+    <w:p>
+      <w:pPr>
+        <w:widowControl w:val="0"/>
+        <w:numPr>
+          <w:ilvl w:val="0"/>
+          <w:numId w:val="0"/>
+        </w:numPr>
+        <w:ind w:left="2100" w:leftChars="0" w:firstLine="420" w:firstLineChars="0"/>
+        <w:jc w:val="both"/>
+        <w:rPr>
+          <w:rFonts w:hint="eastAsia"/>
+          <w:lang w:val="en-US" w:eastAsia="zh-CN"/>
+        </w:rPr>
+      </w:pPr>
+      <w:r>
+        <w:rPr>
+          <w:rFonts w:hint="eastAsia"/>
+          <w:lang w:val="en-US" w:eastAsia="zh-CN"/>
+        </w:rPr>
+        <w:t>↘test--------↗</w:t>
+      </w:r>
+    </w:p>
+    <w:p>
+      <w:pPr>
+        <w:widowControl w:val="0"/>
+        <w:numPr>
+          <w:ilvl w:val="0"/>
+          <w:numId w:val="0"/>
+        </w:numPr>
+        <w:jc w:val="both"/>
+        <w:rPr>
+          <w:rFonts w:hint="eastAsia"/>
+          <w:lang w:val="en-US" w:eastAsia="zh-CN"/>
+        </w:rPr>
+      </w:pPr>
+    </w:p>
+    <w:p>
+      <w:pPr>
+        <w:widowControl w:val="0"/>
+        <w:numPr>
+          <w:ilvl w:val="0"/>
+          <w:numId w:val="0"/>
+        </w:numPr>
+        <w:jc w:val="both"/>
+        <w:rPr>
+          <w:rFonts w:hint="eastAsia"/>
+          <w:lang w:val="en-US" w:eastAsia="zh-CN"/>
+        </w:rPr>
+      </w:pPr>
+      <w:r>
+        <w:rPr>
+          <w:rFonts w:hint="eastAsia"/>
+          <w:lang w:val="en-US" w:eastAsia="zh-CN"/>
+        </w:rPr>
+        <w:t>2019.12.5</w:t>
+      </w:r>
+    </w:p>
+    <w:p>
+      <w:pPr>
+        <w:widowControl w:val="0"/>
+        <w:numPr>
+          <w:ilvl w:val="0"/>
+          <w:numId w:val="0"/>
+        </w:numPr>
+        <w:jc w:val="both"/>
+        <w:rPr>
+          <w:rFonts w:hint="eastAsia"/>
+          <w:lang w:val="en-US" w:eastAsia="zh-CN"/>
+        </w:rPr>
+      </w:pPr>
+      <w:r>
+        <w:rPr>
+          <w:rFonts w:hint="eastAsia"/>
+          <w:b/>
+          <w:bCs/>
+          <w:highlight w:val="cyan"/>
+          <w:lang w:val="en-US" w:eastAsia="zh-CN"/>
+        </w:rPr>
+        <w:t>辨析研究1</w:t>
+      </w:r>
+      <w:r>
+        <w:rPr>
+          <w:rFonts w:hint="eastAsia"/>
+          <w:lang w:val="en-US" w:eastAsia="zh-CN"/>
+        </w:rPr>
+        <w:t>：vs2017文件组织层次</w:t>
+      </w:r>
+    </w:p>
+    <w:p>
+      <w:pPr>
+        <w:widowControl w:val="0"/>
+        <w:numPr>
+          <w:ilvl w:val="0"/>
+          <w:numId w:val="0"/>
+        </w:numPr>
+        <w:ind w:firstLine="420" w:firstLineChars="0"/>
+        <w:jc w:val="both"/>
+        <w:rPr>
+          <w:rFonts w:hint="eastAsia"/>
+          <w:lang w:val="en-US" w:eastAsia="zh-CN"/>
+        </w:rPr>
+      </w:pPr>
+      <w:r>
+        <w:rPr>
+          <w:rFonts w:hint="eastAsia"/>
+          <w:lang w:val="en-US" w:eastAsia="zh-CN"/>
+        </w:rPr>
+        <w:t>博客讲解：</w:t>
+      </w:r>
+      <w:r>
+        <w:rPr>
+          <w:rFonts w:hint="eastAsia"/>
+          <w:lang w:val="en-US" w:eastAsia="zh-CN"/>
+        </w:rPr>
+        <w:fldChar w:fldCharType="begin"/>
+      </w:r>
+      <w:r>
+        <w:rPr>
+          <w:rFonts w:hint="eastAsia"/>
+          <w:lang w:val="en-US" w:eastAsia="zh-CN"/>
+        </w:rPr>
+        <w:instrText xml:space="preserve"> HYPERLINK "https://blog.csdn.net/luoyu510183/article/details/83692426" </w:instrText>
+      </w:r>
+      <w:r>
+        <w:rPr>
+          <w:rFonts w:hint="eastAsia"/>
+          <w:lang w:val="en-US" w:eastAsia="zh-CN"/>
+        </w:rPr>
+        <w:fldChar w:fldCharType="separate"/>
+      </w:r>
+      <w:r>
+        <w:rPr>
+          <w:rStyle w:val="5"/>
+          <w:rFonts w:hint="eastAsia"/>
+          <w:lang w:val="en-US" w:eastAsia="zh-CN"/>
+        </w:rPr>
+        <w:t>https://blog.csdn.net/luoyu510183/article/details/83692426</w:t>
+      </w:r>
+      <w:r>
+        <w:rPr>
+          <w:rFonts w:hint="eastAsia"/>
+          <w:lang w:val="en-US" w:eastAsia="zh-CN"/>
+        </w:rPr>
+        <w:fldChar w:fldCharType="end"/>
+      </w:r>
+    </w:p>
+    <w:p>
+      <w:pPr>
+        <w:widowControl w:val="0"/>
+        <w:numPr>
+          <w:ilvl w:val="0"/>
+          <w:numId w:val="0"/>
+        </w:numPr>
+        <w:ind w:firstLine="420" w:firstLineChars="0"/>
+        <w:jc w:val="both"/>
+        <w:rPr>
+          <w:rFonts w:hint="eastAsia"/>
+          <w:lang w:val="en-US" w:eastAsia="zh-CN"/>
+        </w:rPr>
+      </w:pPr>
+      <w:r>
+        <w:rPr>
+          <w:rFonts w:hint="eastAsia"/>
+          <w:lang w:val="en-US" w:eastAsia="zh-CN"/>
+        </w:rPr>
+        <w:t>这个博主的一系列讲解我个人觉得很实用也很仔细，我整个文件组织形式就是参照了他说的格式。</w:t>
+      </w:r>
+    </w:p>
+    <w:p>
+      <w:pPr>
+        <w:widowControl w:val="0"/>
+        <w:numPr>
+          <w:ilvl w:val="0"/>
+          <w:numId w:val="0"/>
+        </w:numPr>
+        <w:ind w:firstLine="420" w:firstLineChars="0"/>
+        <w:jc w:val="both"/>
+      </w:pPr>
+      <w:r>
+        <w:drawing>
+          <wp:inline distT="0" distB="0" distL="114300" distR="114300">
+            <wp:extent cx="5266690" cy="3209925"/>
+            <wp:effectExtent l="0" t="0" r="10160" b="9525"/>
+            <wp:docPr id="1" name="图片 1"/>
+            <wp:cNvGraphicFramePr>
+              <a:graphicFrameLocks xmlns:a="http://schemas.openxmlformats.org/drawingml/2006/main" noChangeAspect="1"/>
+            </wp:cNvGraphicFramePr>
+            <a:graphic xmlns:a="http://schemas.openxmlformats.org/drawingml/2006/main">
+              <a:graphicData uri="http://schemas.openxmlformats.org/drawingml/2006/picture">
+                <pic:pic xmlns:pic="http://schemas.openxmlformats.org/drawingml/2006/picture">
+                  <pic:nvPicPr>
+                    <pic:cNvPr id="1" name="图片 1"/>
+                    <pic:cNvPicPr>
+                      <a:picLocks noChangeAspect="1"/>
+                    </pic:cNvPicPr>
+                  </pic:nvPicPr>
+                  <pic:blipFill>
+                    <a:blip r:embed="rId4"/>
+                    <a:stretch>
+                      <a:fillRect/>
+                    </a:stretch>
+                  </pic:blipFill>
+                  <pic:spPr>
+                    <a:xfrm>
+                      <a:off x="0" y="0"/>
+                      <a:ext cx="5266690" cy="3209925"/>
+                    </a:xfrm>
+                    <a:prstGeom prst="rect">
+                      <a:avLst/>
+                    </a:prstGeom>
+                    <a:noFill/>
+                    <a:ln>
+                      <a:noFill/>
+                    </a:ln>
+                  </pic:spPr>
+                </pic:pic>
+              </a:graphicData>
+            </a:graphic>
+          </wp:inline>
+        </w:drawing>
+      </w:r>
+    </w:p>
+    <w:p>
+      <w:pPr>
+        <w:widowControl w:val="0"/>
+        <w:numPr>
+          <w:ilvl w:val="0"/>
+          <w:numId w:val="0"/>
+        </w:numPr>
+        <w:ind w:firstLine="420" w:firstLineChars="0"/>
+        <w:jc w:val="both"/>
+      </w:pPr>
+      <w:r>
+        <w:drawing>
+          <wp:inline distT="0" distB="0" distL="114300" distR="114300">
+            <wp:extent cx="2165985" cy="1857375"/>
+            <wp:effectExtent l="0" t="0" r="5715" b="9525"/>
+            <wp:docPr id="3" name="图片 3"/>
+            <wp:cNvGraphicFramePr>
+              <a:graphicFrameLocks xmlns:a="http://schemas.openxmlformats.org/drawingml/2006/main" noChangeAspect="1"/>
+            </wp:cNvGraphicFramePr>
+            <a:graphic xmlns:a="http://schemas.openxmlformats.org/drawingml/2006/main">
+              <a:graphicData uri="http://schemas.openxmlformats.org/drawingml/2006/picture">
+                <pic:pic xmlns:pic="http://schemas.openxmlformats.org/drawingml/2006/picture">
+                  <pic:nvPicPr>
+                    <pic:cNvPr id="3" name="图片 3"/>
+                    <pic:cNvPicPr>
+                      <a:picLocks noChangeAspect="1"/>
+                    </pic:cNvPicPr>
+                  </pic:nvPicPr>
+                  <pic:blipFill>
+                    <a:blip r:embed="rId5"/>
+                    <a:srcRect b="62355"/>
+                    <a:stretch>
+                      <a:fillRect/>
+                    </a:stretch>
+                  </pic:blipFill>
+                  <pic:spPr>
+                    <a:xfrm>
+                      <a:off x="0" y="0"/>
+                      <a:ext cx="2165985" cy="1857375"/>
+                    </a:xfrm>
+                    <a:prstGeom prst="rect">
+                      <a:avLst/>
+                    </a:prstGeom>
+                    <a:noFill/>
+                    <a:ln>
+                      <a:noFill/>
+                    </a:ln>
+                  </pic:spPr>
+                </pic:pic>
+              </a:graphicData>
+            </a:graphic>
+          </wp:inline>
+        </w:drawing>
+      </w:r>
+    </w:p>
+    <w:p>
+      <w:pPr>
+        <w:widowControl w:val="0"/>
+        <w:numPr>
+          <w:ilvl w:val="0"/>
+          <w:numId w:val="0"/>
+        </w:numPr>
+        <w:ind w:firstLine="420" w:firstLineChars="0"/>
+        <w:jc w:val="both"/>
+        <w:rPr>
+          <w:rFonts w:hint="eastAsia" w:eastAsiaTheme="minorEastAsia"/>
+          <w:lang w:eastAsia="zh-CN"/>
+        </w:rPr>
+      </w:pPr>
+      <w:r>
+        <w:rPr>
+          <w:rFonts w:hint="eastAsia"/>
+          <w:lang w:eastAsia="zh-CN"/>
+        </w:rPr>
+        <w:t>这里资源管理器中的文件夹其实并不是真实存在的，只是一个筛选器的作用，帮助我们组织视图而已。</w:t>
+      </w:r>
+    </w:p>
+    <w:p>
+      <w:pPr>
+        <w:widowControl w:val="0"/>
+        <w:numPr>
+          <w:ilvl w:val="0"/>
+          <w:numId w:val="0"/>
+        </w:numPr>
+        <w:ind w:firstLine="420" w:firstLineChars="0"/>
+        <w:jc w:val="both"/>
+      </w:pPr>
+    </w:p>
+    <w:p>
+      <w:pPr>
+        <w:widowControl w:val="0"/>
+        <w:numPr>
+          <w:ilvl w:val="0"/>
+          <w:numId w:val="0"/>
+        </w:numPr>
+        <w:ind w:firstLine="420" w:firstLineChars="0"/>
+        <w:jc w:val="both"/>
+      </w:pPr>
+      <w:r>
+        <w:drawing>
+          <wp:inline distT="0" distB="0" distL="114300" distR="114300">
+            <wp:extent cx="5270500" cy="2044700"/>
+            <wp:effectExtent l="0" t="0" r="6350" b="12700"/>
+            <wp:docPr id="4" name="图片 4"/>
+            <wp:cNvGraphicFramePr>
+              <a:graphicFrameLocks xmlns:a="http://schemas.openxmlformats.org/drawingml/2006/main" noChangeAspect="1"/>
+            </wp:cNvGraphicFramePr>
+            <a:graphic xmlns:a="http://schemas.openxmlformats.org/drawingml/2006/main">
+              <a:graphicData uri="http://schemas.openxmlformats.org/drawingml/2006/picture">
+                <pic:pic xmlns:pic="http://schemas.openxmlformats.org/drawingml/2006/picture">
+                  <pic:nvPicPr>
+                    <pic:cNvPr id="4" name="图片 4"/>
+                    <pic:cNvPicPr>
+                      <a:picLocks noChangeAspect="1"/>
+                    </pic:cNvPicPr>
+                  </pic:nvPicPr>
+                  <pic:blipFill>
+                    <a:blip r:embed="rId6"/>
+                    <a:stretch>
+                      <a:fillRect/>
+                    </a:stretch>
+                  </pic:blipFill>
+                  <pic:spPr>
+                    <a:xfrm>
+                      <a:off x="0" y="0"/>
+                      <a:ext cx="5270500" cy="2044700"/>
+                    </a:xfrm>
+                    <a:prstGeom prst="rect">
+                      <a:avLst/>
+                    </a:prstGeom>
+                    <a:noFill/>
+                    <a:ln>
+                      <a:noFill/>
+                    </a:ln>
+                  </pic:spPr>
+                </pic:pic>
+              </a:graphicData>
+            </a:graphic>
+          </wp:inline>
+        </w:drawing>
+      </w:r>
+    </w:p>
+    <w:p>
+      <w:pPr>
+        <w:widowControl w:val="0"/>
+        <w:numPr>
+          <w:ilvl w:val="0"/>
+          <w:numId w:val="0"/>
+        </w:numPr>
+        <w:ind w:firstLine="420" w:firstLineChars="0"/>
+        <w:jc w:val="both"/>
+        <w:rPr>
+          <w:rFonts w:hint="default" w:eastAsiaTheme="minorEastAsia"/>
+          <w:lang w:val="en-US" w:eastAsia="zh-CN"/>
+        </w:rPr>
+      </w:pPr>
+      <w:r>
+        <w:rPr>
+          <w:rFonts w:hint="eastAsia"/>
+          <w:lang w:eastAsia="zh-CN"/>
+        </w:rPr>
+        <w:t>当我们在这些“文件夹”下新建文件时，所有的文档其实都在一个目录下面，如下图所示的红色字体：</w:t>
+      </w:r>
+      <w:r>
+        <w:rPr>
+          <w:rFonts w:hint="eastAsia"/>
+          <w:color w:val="FF0000"/>
+          <w:lang w:eastAsia="zh-CN"/>
+        </w:rPr>
+        <w:t>一些</w:t>
+      </w:r>
+      <w:r>
+        <w:rPr>
+          <w:rFonts w:hint="eastAsia"/>
+          <w:color w:val="FF0000"/>
+          <w:lang w:val="en-US" w:eastAsia="zh-CN"/>
+        </w:rPr>
+        <w:t>cpp文件 如：test.cpp</w:t>
+      </w:r>
+    </w:p>
+    <w:p>
+      <w:pPr>
+        <w:widowControl w:val="0"/>
+        <w:numPr>
+          <w:ilvl w:val="0"/>
+          <w:numId w:val="0"/>
+        </w:numPr>
+        <w:ind w:firstLine="420" w:firstLineChars="0"/>
+        <w:jc w:val="both"/>
+      </w:pPr>
+      <w:r>
+        <w:drawing>
+          <wp:inline distT="0" distB="0" distL="114300" distR="114300">
+            <wp:extent cx="5269230" cy="2507615"/>
+            <wp:effectExtent l="0" t="0" r="7620" b="6985"/>
+            <wp:docPr id="2" name="图片 2"/>
+            <wp:cNvGraphicFramePr>
+              <a:graphicFrameLocks xmlns:a="http://schemas.openxmlformats.org/drawingml/2006/main" noChangeAspect="1"/>
+            </wp:cNvGraphicFramePr>
+            <a:graphic xmlns:a="http://schemas.openxmlformats.org/drawingml/2006/main">
+              <a:graphicData uri="http://schemas.openxmlformats.org/drawingml/2006/picture">
+                <pic:pic xmlns:pic="http://schemas.openxmlformats.org/drawingml/2006/picture">
+                  <pic:nvPicPr>
+                    <pic:cNvPr id="2" name="图片 2"/>
+                    <pic:cNvPicPr>
+                      <a:picLocks noChangeAspect="1"/>
+                    </pic:cNvPicPr>
+                  </pic:nvPicPr>
+                  <pic:blipFill>
+                    <a:blip r:embed="rId7"/>
+                    <a:stretch>
+                      <a:fillRect/>
+                    </a:stretch>
+                  </pic:blipFill>
+                  <pic:spPr>
+                    <a:xfrm>
+                      <a:off x="0" y="0"/>
+                      <a:ext cx="5269230" cy="2507615"/>
+                    </a:xfrm>
+                    <a:prstGeom prst="rect">
+                      <a:avLst/>
+                    </a:prstGeom>
+                    <a:noFill/>
+                    <a:ln>
+                      <a:noFill/>
+                    </a:ln>
+                  </pic:spPr>
+                </pic:pic>
+              </a:graphicData>
+            </a:graphic>
+          </wp:inline>
+        </w:drawing>
+      </w:r>
+    </w:p>
+    <w:p>
+      <w:pPr>
+        <w:widowControl w:val="0"/>
+        <w:numPr>
+          <w:ilvl w:val="0"/>
+          <w:numId w:val="0"/>
+        </w:numPr>
+        <w:ind w:firstLine="420" w:firstLineChars="0"/>
+        <w:jc w:val="both"/>
+        <w:rPr>
+          <w:rFonts w:hint="eastAsia"/>
+          <w:lang w:val="en-US" w:eastAsia="zh-CN"/>
+        </w:rPr>
+      </w:pPr>
+      <w:r>
+        <w:rPr>
+          <w:rFonts w:hint="eastAsia"/>
+          <w:lang w:eastAsia="zh-CN"/>
+        </w:rPr>
+        <w:t>通常情况下</w:t>
+      </w:r>
+      <w:r>
+        <w:rPr>
+          <w:rFonts w:hint="eastAsia"/>
+          <w:lang w:val="en-US" w:eastAsia="zh-CN"/>
+        </w:rPr>
+        <w:t>vs下的文件组织形式是这样的，当我们要把一个项目上传时，里面有很多东西是需要的。下面展示一个重新组织的结构。</w:t>
+      </w:r>
+    </w:p>
+    <w:p>
+      <w:pPr>
+        <w:widowControl w:val="0"/>
+        <w:numPr>
+          <w:ilvl w:val="0"/>
+          <w:numId w:val="0"/>
+        </w:numPr>
+        <w:ind w:firstLine="420" w:firstLineChars="0"/>
+        <w:jc w:val="both"/>
+        <w:rPr>
+          <w:rFonts w:hint="eastAsia"/>
+          <w:lang w:val="en-US" w:eastAsia="zh-CN"/>
+        </w:rPr>
+      </w:pPr>
+      <w:r>
+        <w:rPr>
+          <w:rFonts w:hint="eastAsia"/>
+          <w:lang w:val="en-US" w:eastAsia="zh-CN"/>
+        </w:rPr>
+        <w:t>这里有一点需要说明的就是，当一些文件移动以后，在vs2017中解决方案资源管理器中的文件就失效了，需要删除，然后点击添加现有文件重新导入。</w:t>
+      </w:r>
+    </w:p>
+    <w:p>
+      <w:pPr>
+        <w:widowControl w:val="0"/>
+        <w:numPr>
+          <w:ilvl w:val="0"/>
+          <w:numId w:val="0"/>
+        </w:numPr>
+        <w:ind w:firstLine="420" w:firstLineChars="0"/>
+        <w:jc w:val="both"/>
+        <w:rPr>
+          <w:rFonts w:hint="eastAsia"/>
+          <w:lang w:val="en-US" w:eastAsia="zh-CN"/>
+        </w:rPr>
+      </w:pPr>
+      <w:r>
+        <w:rPr>
+          <w:rFonts w:hint="eastAsia"/>
+          <w:lang w:val="en-US" w:eastAsia="zh-CN"/>
+        </w:rPr>
+        <w:t>资源管理器中的视图按照我们真实的文件组织方式来构建筛选器，这样统一便于管理。</w:t>
+      </w:r>
+    </w:p>
+    <w:p>
+      <w:pPr>
+        <w:widowControl w:val="0"/>
+        <w:numPr>
+          <w:ilvl w:val="0"/>
+          <w:numId w:val="0"/>
+        </w:numPr>
+        <w:ind w:firstLine="420" w:firstLineChars="0"/>
+        <w:jc w:val="both"/>
+        <w:rPr>
+          <w:rFonts w:hint="default"/>
+          <w:color w:val="FF0000"/>
+          <w:lang w:val="en-US" w:eastAsia="zh-CN"/>
+        </w:rPr>
+      </w:pPr>
+      <w:r>
+        <w:rPr>
+          <w:rFonts w:hint="eastAsia"/>
+          <w:color w:val="FF0000"/>
+          <w:lang w:val="en-US" w:eastAsia="zh-CN"/>
+        </w:rPr>
+        <w:t>新建一个文档时，不要在“解决方案资源管理器”中新建，不然默认会创建在下图那个项目2里面去.. 应该找到你想放的文件夹，在里面新建，然后再在vs中添加</w:t>
+      </w:r>
+    </w:p>
+    <w:p>
+      <w:pPr>
+        <w:widowControl w:val="0"/>
+        <w:numPr>
+          <w:ilvl w:val="0"/>
+          <w:numId w:val="0"/>
+        </w:numPr>
+        <w:ind w:firstLine="420" w:firstLineChars="0"/>
+        <w:jc w:val="both"/>
+      </w:pPr>
+      <w:r>
+        <w:drawing>
+          <wp:inline distT="0" distB="0" distL="114300" distR="114300">
+            <wp:extent cx="5273675" cy="3053080"/>
+            <wp:effectExtent l="0" t="0" r="3175" b="13970"/>
+            <wp:docPr id="5" name="图片 5"/>
+            <wp:cNvGraphicFramePr>
+              <a:graphicFrameLocks xmlns:a="http://schemas.openxmlformats.org/drawingml/2006/main" noChangeAspect="1"/>
+            </wp:cNvGraphicFramePr>
+            <a:graphic xmlns:a="http://schemas.openxmlformats.org/drawingml/2006/main">
+              <a:graphicData uri="http://schemas.openxmlformats.org/drawingml/2006/picture">
+                <pic:pic xmlns:pic="http://schemas.openxmlformats.org/drawingml/2006/picture">
+                  <pic:nvPicPr>
+                    <pic:cNvPr id="5" name="图片 5"/>
+                    <pic:cNvPicPr>
+                      <a:picLocks noChangeAspect="1"/>
+                    </pic:cNvPicPr>
+                  </pic:nvPicPr>
+                  <pic:blipFill>
+                    <a:blip r:embed="rId8"/>
+                    <a:stretch>
+                      <a:fillRect/>
+                    </a:stretch>
+                  </pic:blipFill>
+                  <pic:spPr>
+                    <a:xfrm>
+                      <a:off x="0" y="0"/>
+                      <a:ext cx="5273675" cy="3053080"/>
+                    </a:xfrm>
+                    <a:prstGeom prst="rect">
+                      <a:avLst/>
+                    </a:prstGeom>
+                    <a:noFill/>
+                    <a:ln>
+                      <a:noFill/>
+                    </a:ln>
+                  </pic:spPr>
+                </pic:pic>
+              </a:graphicData>
+            </a:graphic>
+          </wp:inline>
+        </w:drawing>
+      </w:r>
+    </w:p>
+    <w:p>
+      <w:pPr>
+        <w:widowControl w:val="0"/>
+        <w:numPr>
+          <w:ilvl w:val="0"/>
+          <w:numId w:val="0"/>
+        </w:numPr>
+        <w:ind w:firstLine="420" w:firstLineChars="0"/>
+        <w:jc w:val="both"/>
+        <w:rPr>
+          <w:rFonts w:hint="eastAsia" w:eastAsiaTheme="minorEastAsia"/>
+          <w:lang w:val="en-US" w:eastAsia="zh-CN"/>
+        </w:rPr>
+      </w:pPr>
+      <w:r>
+        <w:rPr>
+          <w:rFonts w:hint="eastAsia"/>
+          <w:lang w:eastAsia="zh-CN"/>
+        </w:rPr>
+        <w:t>这样我们上传项目时，就可以大大减小空间了</w:t>
+      </w:r>
       <w:bookmarkStart w:id="0" w:name="_GoBack"/>
       <w:bookmarkEnd w:id="0"/>
-      <w:r>
-        <w:rPr>
-          <w:rFonts w:hint="eastAsia"/>
-          <w:lang w:val="en-US" w:eastAsia="zh-CN"/>
-        </w:rPr>
-        <w:t>具体例子如</w:t>
-      </w:r>
-    </w:p>
-    <w:p>
-      <w:pPr>
-        <w:ind w:firstLine="420" w:firstLineChars="0"/>
-        <w:rPr>
-          <w:rFonts w:hint="eastAsia"/>
-          <w:lang w:val="en-US" w:eastAsia="zh-CN"/>
-        </w:rPr>
-      </w:pPr>
-      <w:r>
-        <w:rPr>
-          <w:rFonts w:hint="eastAsia"/>
-          <w:lang w:val="en-US" w:eastAsia="zh-CN"/>
-        </w:rPr>
-        <w:t>&lt;feature&gt;(deque.h)创建deque容器</w:t>
-      </w:r>
-    </w:p>
-    <w:p>
-      <w:pPr>
-        <w:ind w:firstLine="420" w:firstLineChars="0"/>
-        <w:rPr>
-          <w:rFonts w:hint="eastAsia"/>
-          <w:lang w:val="en-US" w:eastAsia="zh-CN"/>
-        </w:rPr>
-      </w:pPr>
-    </w:p>
-    <w:p>
-      <w:pPr>
-        <w:numPr>
-          <w:ilvl w:val="0"/>
-          <w:numId w:val="1"/>
-        </w:numPr>
-        <w:ind w:left="0" w:leftChars="0" w:firstLine="0" w:firstLineChars="0"/>
-        <w:rPr>
-          <w:rFonts w:hint="default"/>
-          <w:lang w:val="en-US" w:eastAsia="zh-CN"/>
-        </w:rPr>
-      </w:pPr>
-      <w:r>
-        <w:rPr>
-          <w:rFonts w:hint="eastAsia"/>
-          <w:lang w:val="en-US" w:eastAsia="zh-CN"/>
-        </w:rPr>
-        <w:t>规范一套自己的 gitflow</w:t>
-      </w:r>
-    </w:p>
-    <w:p>
-      <w:pPr>
-        <w:widowControl w:val="0"/>
-        <w:numPr>
-          <w:numId w:val="0"/>
-        </w:numPr>
-        <w:ind w:firstLine="420" w:firstLineChars="0"/>
-        <w:jc w:val="both"/>
-        <w:rPr>
-          <w:rFonts w:hint="default"/>
-          <w:lang w:val="en-US" w:eastAsia="zh-CN"/>
-        </w:rPr>
-      </w:pPr>
-      <w:r>
-        <w:rPr>
-          <w:rFonts w:hint="eastAsia"/>
-          <w:lang w:val="en-US" w:eastAsia="zh-CN"/>
-        </w:rPr>
-        <w:t>新开一个功能模块，就开一条分支，当完成一定量的设计时，再开一条test分支，用来检查之前的工作，大概没问题以后进行合并。</w:t>
-      </w:r>
-    </w:p>
-    <w:p>
-      <w:pPr>
-        <w:widowControl w:val="0"/>
-        <w:numPr>
-          <w:numId w:val="0"/>
-        </w:numPr>
-        <w:ind w:firstLine="420" w:firstLineChars="0"/>
-        <w:jc w:val="both"/>
-        <w:rPr>
-          <w:rFonts w:hint="eastAsia"/>
-          <w:lang w:val="en-US" w:eastAsia="zh-CN"/>
-        </w:rPr>
-      </w:pPr>
-      <w:r>
-        <w:rPr>
-          <w:rFonts w:hint="eastAsia"/>
-          <w:lang w:val="en-US" w:eastAsia="zh-CN"/>
-        </w:rPr>
-        <w:t>master</w:t>
-      </w:r>
-    </w:p>
-    <w:p>
-      <w:pPr>
-        <w:widowControl w:val="0"/>
-        <w:numPr>
-          <w:numId w:val="0"/>
-        </w:numPr>
-        <w:ind w:left="420" w:leftChars="0" w:firstLine="420" w:firstLineChars="0"/>
-        <w:jc w:val="both"/>
-        <w:rPr>
-          <w:rFonts w:hint="default"/>
-          <w:lang w:val="en-US" w:eastAsia="zh-CN"/>
-        </w:rPr>
-      </w:pPr>
-      <w:r>
-        <w:rPr>
-          <w:rFonts w:hint="eastAsia"/>
-          <w:lang w:val="en-US" w:eastAsia="zh-CN"/>
-        </w:rPr>
-        <w:t>↘deque--------------</w:t>
+    </w:p>
+    <w:p>
+      <w:pPr>
+        <w:widowControl w:val="0"/>
+        <w:numPr>
+          <w:ilvl w:val="0"/>
+          <w:numId w:val="0"/>
+        </w:numPr>
+        <w:ind w:firstLine="420" w:firstLineChars="0"/>
+        <w:jc w:val="both"/>
+        <w:rPr>
+          <w:rFonts w:hint="default"/>
+          <w:lang w:val="en-US" w:eastAsia="zh-CN"/>
+        </w:rPr>
+      </w:pPr>
+    </w:p>
+    <w:p>
+      <w:pPr>
+        <w:widowControl w:val="0"/>
+        <w:numPr>
+          <w:ilvl w:val="0"/>
+          <w:numId w:val="0"/>
+        </w:numPr>
+        <w:ind w:firstLine="420" w:firstLineChars="0"/>
+        <w:jc w:val="both"/>
+        <w:rPr>
+          <w:rFonts w:hint="default"/>
+          <w:lang w:val="en-US" w:eastAsia="zh-CN"/>
+        </w:rPr>
+      </w:pPr>
+    </w:p>
+    <w:p>
+      <w:pPr>
+        <w:widowControl w:val="0"/>
+        <w:numPr>
+          <w:ilvl w:val="0"/>
+          <w:numId w:val="0"/>
+        </w:numPr>
+        <w:ind w:firstLine="420" w:firstLineChars="0"/>
+        <w:jc w:val="both"/>
+        <w:rPr>
+          <w:rFonts w:hint="default"/>
+          <w:lang w:val="en-US" w:eastAsia="zh-CN"/>
+        </w:rPr>
+      </w:pPr>
+    </w:p>
+    <w:p>
+      <w:pPr>
+        <w:widowControl w:val="0"/>
+        <w:numPr>
+          <w:ilvl w:val="0"/>
+          <w:numId w:val="0"/>
+        </w:numPr>
+        <w:ind w:firstLine="420" w:firstLineChars="0"/>
+        <w:jc w:val="both"/>
+        <w:rPr>
+          <w:rFonts w:hint="default"/>
+          <w:lang w:val="en-US" w:eastAsia="zh-CN"/>
+        </w:rPr>
+      </w:pPr>
+    </w:p>
+    <w:p>
+      <w:pPr>
+        <w:widowControl w:val="0"/>
+        <w:numPr>
+          <w:ilvl w:val="0"/>
+          <w:numId w:val="0"/>
+        </w:numPr>
+        <w:ind w:firstLine="420" w:firstLineChars="0"/>
+        <w:jc w:val="both"/>
+        <w:rPr>
+          <w:rFonts w:hint="default"/>
+          <w:lang w:val="en-US" w:eastAsia="zh-CN"/>
+        </w:rPr>
+      </w:pPr>
+    </w:p>
+    <w:p>
+      <w:pPr>
+        <w:widowControl w:val="0"/>
+        <w:numPr>
+          <w:ilvl w:val="0"/>
+          <w:numId w:val="0"/>
+        </w:numPr>
+        <w:ind w:firstLine="420" w:firstLineChars="0"/>
+        <w:jc w:val="both"/>
+        <w:rPr>
+          <w:rFonts w:hint="default"/>
+          <w:lang w:val="en-US" w:eastAsia="zh-CN"/>
+        </w:rPr>
+      </w:pPr>
+    </w:p>
+    <w:p>
+      <w:pPr>
+        <w:widowControl w:val="0"/>
+        <w:numPr>
+          <w:ilvl w:val="0"/>
+          <w:numId w:val="0"/>
+        </w:numPr>
+        <w:ind w:firstLine="420" w:firstLineChars="0"/>
+        <w:jc w:val="both"/>
+        <w:rPr>
+          <w:rFonts w:hint="default"/>
+          <w:lang w:val="en-US" w:eastAsia="zh-CN"/>
+        </w:rPr>
+      </w:pPr>
+    </w:p>
+    <w:p>
+      <w:pPr>
+        <w:widowControl w:val="0"/>
+        <w:numPr>
+          <w:ilvl w:val="0"/>
+          <w:numId w:val="0"/>
+        </w:numPr>
+        <w:ind w:firstLine="420" w:firstLineChars="0"/>
+        <w:jc w:val="both"/>
+        <w:rPr>
+          <w:rFonts w:hint="default"/>
+          <w:lang w:val="en-US" w:eastAsia="zh-CN"/>
+        </w:rPr>
+      </w:pPr>
+    </w:p>
+    <w:p>
+      <w:pPr>
+        <w:widowControl w:val="0"/>
+        <w:numPr>
+          <w:ilvl w:val="0"/>
+          <w:numId w:val="0"/>
+        </w:numPr>
+        <w:jc w:val="both"/>
+        <w:rPr>
+          <w:rFonts w:hint="eastAsia"/>
+          <w:lang w:val="en-US" w:eastAsia="zh-CN"/>
+        </w:rPr>
+      </w:pPr>
+      <w:r>
+        <w:rPr>
+          <w:rFonts w:hint="eastAsia"/>
+          <w:b/>
+          <w:bCs/>
+          <w:highlight w:val="cyan"/>
+          <w:lang w:val="en-US" w:eastAsia="zh-CN"/>
+        </w:rPr>
+        <w:t>辨析研究2</w:t>
+      </w:r>
+      <w:r>
+        <w:rPr>
+          <w:rFonts w:hint="eastAsia"/>
+          <w:lang w:val="en-US" w:eastAsia="zh-CN"/>
+        </w:rPr>
+        <w:t>：Google test测试框架</w:t>
+      </w:r>
+    </w:p>
+    <w:p>
+      <w:pPr>
+        <w:widowControl w:val="0"/>
+        <w:numPr>
+          <w:ilvl w:val="0"/>
+          <w:numId w:val="0"/>
+        </w:numPr>
+        <w:jc w:val="both"/>
+        <w:rPr>
+          <w:rFonts w:hint="default"/>
+          <w:lang w:val="en-US" w:eastAsia="zh-CN"/>
+        </w:rPr>
+      </w:pPr>
+      <w:r>
+        <w:rPr>
+          <w:rFonts w:hint="eastAsia"/>
+          <w:lang w:val="en-US" w:eastAsia="zh-CN"/>
+        </w:rPr>
+        <w:t>宏定义中一些符号的含义：</w:t>
+      </w:r>
+    </w:p>
+    <w:p>
+      <w:pPr>
+        <w:widowControl w:val="0"/>
+        <w:numPr>
+          <w:ilvl w:val="0"/>
+          <w:numId w:val="0"/>
+        </w:numPr>
+        <w:ind w:firstLine="420" w:firstLineChars="0"/>
+        <w:jc w:val="both"/>
+        <w:rPr>
+          <w:rFonts w:hint="eastAsia"/>
+          <w:lang w:val="en-US" w:eastAsia="zh-CN"/>
+        </w:rPr>
+      </w:pPr>
+      <w:r>
+        <w:rPr>
+          <w:rFonts w:hint="eastAsia"/>
+          <w:lang w:val="en-US" w:eastAsia="zh-CN"/>
+        </w:rPr>
+        <w:t>#define Fun(arg)</w:t>
+      </w:r>
+      <w:r>
+        <w:rPr>
+          <w:rFonts w:hint="eastAsia"/>
+          <w:lang w:val="en-US" w:eastAsia="zh-CN"/>
+        </w:rPr>
+        <w:tab/>
+        <w:t>my##arg</w:t>
+      </w:r>
+    </w:p>
+    <w:p>
+      <w:pPr>
+        <w:widowControl w:val="0"/>
+        <w:numPr>
+          <w:ilvl w:val="0"/>
+          <w:numId w:val="0"/>
+        </w:numPr>
+        <w:ind w:firstLine="420" w:firstLineChars="0"/>
+        <w:jc w:val="both"/>
+        <w:rPr>
+          <w:rFonts w:hint="default"/>
+          <w:lang w:val="en-US" w:eastAsia="zh-CN"/>
+        </w:rPr>
+      </w:pPr>
+      <w:r>
+        <w:rPr>
+          <w:rFonts w:hint="eastAsia"/>
+          <w:lang w:val="en-US" w:eastAsia="zh-CN"/>
+        </w:rPr>
+        <w:t>##是连接的意思，Fun(abc) 展开是 myabc</w:t>
+      </w:r>
+    </w:p>
+    <w:p>
+      <w:pPr>
+        <w:widowControl w:val="0"/>
+        <w:numPr>
+          <w:ilvl w:val="0"/>
+          <w:numId w:val="0"/>
+        </w:numPr>
+        <w:ind w:firstLine="420" w:firstLineChars="0"/>
+        <w:jc w:val="both"/>
+        <w:rPr>
+          <w:rFonts w:hint="default"/>
+          <w:lang w:val="en-US" w:eastAsia="zh-CN"/>
+        </w:rPr>
+      </w:pPr>
+    </w:p>
+    <w:p>
+      <w:pPr>
+        <w:widowControl w:val="0"/>
+        <w:numPr>
+          <w:ilvl w:val="0"/>
+          <w:numId w:val="0"/>
+        </w:numPr>
+        <w:ind w:firstLine="420" w:firstLineChars="0"/>
+        <w:jc w:val="both"/>
+        <w:rPr>
+          <w:rFonts w:hint="eastAsia"/>
+          <w:lang w:val="en-US" w:eastAsia="zh-CN"/>
+        </w:rPr>
+      </w:pPr>
+      <w:r>
+        <w:rPr>
+          <w:rFonts w:hint="eastAsia"/>
+          <w:lang w:val="en-US" w:eastAsia="zh-CN"/>
+        </w:rPr>
+        <w:t>#define strcpy_(dst,src)</w:t>
       </w:r>
       <w:r>
         <w:rPr>
@@ -558,59 +1486,232 @@
           <w:lang w:val="en-US" w:eastAsia="zh-CN"/>
         </w:rPr>
         <w:tab/>
-        <w:t/>
-      </w:r>
-      <w:r>
-        <w:rPr>
-          <w:rFonts w:hint="eastAsia"/>
-          <w:lang w:val="en-US" w:eastAsia="zh-CN"/>
-        </w:rPr>
-        <w:tab/>
-        <w:t/>
-      </w:r>
-      <w:r>
-        <w:rPr>
-          <w:rFonts w:hint="eastAsia"/>
-          <w:lang w:val="en-US" w:eastAsia="zh-CN"/>
-        </w:rPr>
-        <w:tab/>
-        <w:t>---------</w:t>
-      </w:r>
-    </w:p>
-    <w:p>
-      <w:pPr>
-        <w:widowControl w:val="0"/>
-        <w:numPr>
-          <w:numId w:val="0"/>
-        </w:numPr>
-        <w:ind w:left="2100" w:leftChars="0" w:firstLine="420" w:firstLineChars="0"/>
-        <w:jc w:val="both"/>
-        <w:rPr>
-          <w:rFonts w:hint="default"/>
-          <w:lang w:val="en-US" w:eastAsia="zh-CN"/>
-        </w:rPr>
-      </w:pPr>
-      <w:r>
-        <w:rPr>
-          <w:rFonts w:hint="eastAsia"/>
-          <w:lang w:val="en-US" w:eastAsia="zh-CN"/>
-        </w:rPr>
-        <w:t>↘test--------↗</w:t>
-      </w:r>
-    </w:p>
-    <w:p>
-      <w:pPr>
-        <w:widowControl w:val="0"/>
-        <w:numPr>
-          <w:numId w:val="0"/>
-        </w:numPr>
-        <w:ind w:left="1260" w:leftChars="0" w:firstLine="420" w:firstLineChars="0"/>
-        <w:jc w:val="both"/>
-        <w:rPr>
-          <w:rFonts w:hint="default"/>
-          <w:lang w:val="en-US" w:eastAsia="zh-CN"/>
-        </w:rPr>
-      </w:pPr>
+        <w:t>strcpy(dst, #src)</w:t>
+      </w:r>
+    </w:p>
+    <w:p>
+      <w:pPr>
+        <w:widowControl w:val="0"/>
+        <w:numPr>
+          <w:ilvl w:val="0"/>
+          <w:numId w:val="0"/>
+        </w:numPr>
+        <w:ind w:firstLine="420" w:firstLineChars="0"/>
+        <w:jc w:val="both"/>
+        <w:rPr>
+          <w:rFonts w:hint="eastAsia"/>
+          <w:lang w:val="en-US" w:eastAsia="zh-CN"/>
+        </w:rPr>
+      </w:pPr>
+      <w:r>
+        <w:rPr>
+          <w:rFonts w:hint="eastAsia"/>
+          <w:lang w:val="en-US" w:eastAsia="zh-CN"/>
+        </w:rPr>
+        <w:t>#是把后面的参数转换成一个字符串，strcpy_(buff,abc) 相当于strcpy(buff,</w:t>
+      </w:r>
+      <w:r>
+        <w:rPr>
+          <w:rFonts w:hint="default"/>
+          <w:lang w:val="en-US" w:eastAsia="zh-CN"/>
+        </w:rPr>
+        <w:t>”</w:t>
+      </w:r>
+      <w:r>
+        <w:rPr>
+          <w:rFonts w:hint="eastAsia"/>
+          <w:lang w:val="en-US" w:eastAsia="zh-CN"/>
+        </w:rPr>
+        <w:t>abc</w:t>
+      </w:r>
+      <w:r>
+        <w:rPr>
+          <w:rFonts w:hint="default"/>
+          <w:lang w:val="en-US" w:eastAsia="zh-CN"/>
+        </w:rPr>
+        <w:t>”</w:t>
+      </w:r>
+      <w:r>
+        <w:rPr>
+          <w:rFonts w:hint="eastAsia"/>
+          <w:lang w:val="en-US" w:eastAsia="zh-CN"/>
+        </w:rPr>
+        <w:t>)</w:t>
+      </w:r>
+    </w:p>
+    <w:p>
+      <w:pPr>
+        <w:widowControl w:val="0"/>
+        <w:numPr>
+          <w:ilvl w:val="0"/>
+          <w:numId w:val="0"/>
+        </w:numPr>
+        <w:ind w:firstLine="420" w:firstLineChars="0"/>
+        <w:jc w:val="both"/>
+        <w:rPr>
+          <w:rFonts w:hint="eastAsia"/>
+          <w:lang w:val="en-US" w:eastAsia="zh-CN"/>
+        </w:rPr>
+      </w:pPr>
+    </w:p>
+    <w:p>
+      <w:pPr>
+        <w:widowControl w:val="0"/>
+        <w:numPr>
+          <w:ilvl w:val="0"/>
+          <w:numId w:val="0"/>
+        </w:numPr>
+        <w:ind w:firstLine="420" w:firstLineChars="0"/>
+        <w:jc w:val="both"/>
+        <w:rPr>
+          <w:rFonts w:hint="eastAsia"/>
+          <w:lang w:val="en-US" w:eastAsia="zh-CN"/>
+        </w:rPr>
+      </w:pPr>
+      <w:r>
+        <w:rPr>
+          <w:rFonts w:hint="eastAsia"/>
+          <w:lang w:val="en-US" w:eastAsia="zh-CN"/>
+        </w:rPr>
+        <w:t>#define TESTCASE_NAME(testcase_name) \</w:t>
+      </w:r>
+    </w:p>
+    <w:p>
+      <w:pPr>
+        <w:widowControl w:val="0"/>
+        <w:numPr>
+          <w:ilvl w:val="0"/>
+          <w:numId w:val="0"/>
+        </w:numPr>
+        <w:ind w:firstLine="420" w:firstLineChars="0"/>
+        <w:jc w:val="both"/>
+        <w:rPr>
+          <w:rFonts w:hint="eastAsia"/>
+          <w:lang w:val="en-US" w:eastAsia="zh-CN"/>
+        </w:rPr>
+      </w:pPr>
+      <w:r>
+        <w:rPr>
+          <w:rFonts w:hint="eastAsia"/>
+          <w:lang w:val="en-US" w:eastAsia="zh-CN"/>
+        </w:rPr>
+        <w:t xml:space="preserve">    testcase_name##_TEST</w:t>
+      </w:r>
+    </w:p>
+    <w:p>
+      <w:pPr>
+        <w:widowControl w:val="0"/>
+        <w:numPr>
+          <w:ilvl w:val="0"/>
+          <w:numId w:val="0"/>
+        </w:numPr>
+        <w:ind w:firstLine="420" w:firstLineChars="0"/>
+        <w:jc w:val="both"/>
+        <w:rPr>
+          <w:rFonts w:hint="default"/>
+          <w:lang w:val="en-US" w:eastAsia="zh-CN"/>
+        </w:rPr>
+      </w:pPr>
+      <w:r>
+        <w:rPr>
+          <w:rFonts w:hint="eastAsia"/>
+          <w:lang w:val="en-US" w:eastAsia="zh-CN"/>
+        </w:rPr>
+        <w:t>这里\表示下一行和上一行是属于一行的</w:t>
+      </w:r>
+    </w:p>
+    <w:p>
+      <w:pPr>
+        <w:widowControl w:val="0"/>
+        <w:numPr>
+          <w:ilvl w:val="0"/>
+          <w:numId w:val="0"/>
+        </w:numPr>
+        <w:ind w:firstLine="420" w:firstLineChars="0"/>
+        <w:jc w:val="both"/>
+        <w:rPr>
+          <w:rFonts w:hint="eastAsia"/>
+          <w:lang w:val="en-US" w:eastAsia="zh-CN"/>
+        </w:rPr>
+      </w:pPr>
+    </w:p>
+    <w:p>
+      <w:pPr>
+        <w:widowControl w:val="0"/>
+        <w:numPr>
+          <w:ilvl w:val="0"/>
+          <w:numId w:val="0"/>
+        </w:numPr>
+        <w:jc w:val="both"/>
+        <w:rPr>
+          <w:rFonts w:hint="default"/>
+          <w:lang w:val="en-US" w:eastAsia="zh-CN"/>
+        </w:rPr>
+      </w:pPr>
+      <w:r>
+        <w:rPr>
+          <w:rFonts w:hint="eastAsia"/>
+          <w:lang w:val="en-US" w:eastAsia="zh-CN"/>
+        </w:rPr>
+        <w:t>参考博客讲解：</w:t>
+      </w:r>
+      <w:r>
+        <w:rPr>
+          <w:rFonts w:hint="default"/>
+          <w:lang w:val="en-US" w:eastAsia="zh-CN"/>
+        </w:rPr>
+        <w:fldChar w:fldCharType="begin"/>
+      </w:r>
+      <w:r>
+        <w:rPr>
+          <w:rFonts w:hint="default"/>
+          <w:lang w:val="en-US" w:eastAsia="zh-CN"/>
+        </w:rPr>
+        <w:instrText xml:space="preserve"> HYPERLINK "https://www.cnblogs.com/coderzh/archive/2009/04/12/1434155.html" </w:instrText>
+      </w:r>
+      <w:r>
+        <w:rPr>
+          <w:rFonts w:hint="default"/>
+          <w:lang w:val="en-US" w:eastAsia="zh-CN"/>
+        </w:rPr>
+        <w:fldChar w:fldCharType="separate"/>
+      </w:r>
+      <w:r>
+        <w:rPr>
+          <w:rStyle w:val="5"/>
+          <w:rFonts w:hint="default"/>
+          <w:lang w:val="en-US" w:eastAsia="zh-CN"/>
+        </w:rPr>
+        <w:t>https://www.cnblogs.com/coderzh/archive/2009/04/12/1434155.html</w:t>
+      </w:r>
+      <w:r>
+        <w:rPr>
+          <w:rFonts w:hint="default"/>
+          <w:lang w:val="en-US" w:eastAsia="zh-CN"/>
+        </w:rPr>
+        <w:fldChar w:fldCharType="end"/>
+      </w:r>
+    </w:p>
+    <w:p>
+      <w:pPr>
+        <w:widowControl w:val="0"/>
+        <w:numPr>
+          <w:ilvl w:val="0"/>
+          <w:numId w:val="0"/>
+        </w:numPr>
+        <w:jc w:val="both"/>
+        <w:rPr>
+          <w:rFonts w:hint="default"/>
+          <w:lang w:val="en-US" w:eastAsia="zh-CN"/>
+        </w:rPr>
+      </w:pPr>
+      <w:r>
+        <w:rPr>
+          <w:rFonts w:hint="eastAsia"/>
+          <w:lang w:val="en-US" w:eastAsia="zh-CN"/>
+        </w:rPr>
+        <w:t>先使用起来，后续熟悉了这个框架再添加额外的功能</w:t>
+      </w:r>
     </w:p>
     <w:sectPr>
       <w:pgSz w:w="11906" w:h="16838"/>
@@ -955,6 +2056,15 @@
       </w:tblCellMar>
     </w:tblPr>
   </w:style>
+  <w:style w:type="character" w:styleId="5">
+    <w:name w:val="Hyperlink"/>
+    <w:basedOn w:val="4"/>
+    <w:uiPriority w:val="0"/>
+    <w:rPr>
+      <w:color w:val="0000FF"/>
+      <w:u w:val="single"/>
+    </w:rPr>
+  </w:style>
 </w:styles>
 </file>
 

--- a/docs/开发日记004.docx
+++ b/docs/开发日记004.docx
@@ -8,7 +8,7 @@
         <w:bidi w:val="0"/>
         <w:jc w:val="center"/>
         <w:rPr>
-          <w:rFonts w:hint="eastAsia"/>
+          <w:rFonts w:hint="default"/>
           <w:lang w:val="en-US" w:eastAsia="zh-CN"/>
         </w:rPr>
       </w:pPr>
@@ -24,7 +24,7 @@
           <w:rFonts w:hint="eastAsia"/>
           <w:lang w:val="en-US" w:eastAsia="zh-CN"/>
         </w:rPr>
-        <w:t>2019.12.3-2019.12.9</w:t>
+        <w:t>2019.12.3-2019.12.8</w:t>
       </w:r>
     </w:p>
     <w:p>
@@ -713,7 +713,7 @@
       </w:r>
       <w:r>
         <w:rPr>
-          <w:rStyle w:val="5"/>
+          <w:rStyle w:val="6"/>
           <w:rFonts w:hint="eastAsia"/>
           <w:lang w:val="en-US" w:eastAsia="zh-CN"/>
         </w:rPr>
@@ -1209,8 +1209,6 @@
         </w:rPr>
         <w:t>这样我们上传项目时，就可以大大减小空间了</w:t>
       </w:r>
-      <w:bookmarkStart w:id="0" w:name="_GoBack"/>
-      <w:bookmarkEnd w:id="0"/>
     </w:p>
     <w:p>
       <w:pPr>
@@ -1411,6 +1409,12 @@
           <w:lang w:val="en-US" w:eastAsia="zh-CN"/>
         </w:rPr>
         <w:tab/>
+      </w:r>
+      <w:r>
+        <w:rPr>
+          <w:rFonts w:hint="eastAsia"/>
+          <w:lang w:val="en-US" w:eastAsia="zh-CN"/>
+        </w:rPr>
         <w:t>my##arg</w:t>
       </w:r>
     </w:p>
@@ -1478,7 +1482,6 @@
           <w:lang w:val="en-US" w:eastAsia="zh-CN"/>
         </w:rPr>
         <w:tab/>
-        <w:t/>
       </w:r>
       <w:r>
         <w:rPr>
@@ -1486,6 +1489,12 @@
           <w:lang w:val="en-US" w:eastAsia="zh-CN"/>
         </w:rPr>
         <w:tab/>
+      </w:r>
+      <w:r>
+        <w:rPr>
+          <w:rFonts w:hint="eastAsia"/>
+          <w:lang w:val="en-US" w:eastAsia="zh-CN"/>
+        </w:rPr>
         <w:t>strcpy(dst, #src)</w:t>
       </w:r>
     </w:p>
@@ -1678,7 +1687,7 @@
       </w:r>
       <w:r>
         <w:rPr>
-          <w:rStyle w:val="5"/>
+          <w:rStyle w:val="6"/>
           <w:rFonts w:hint="default"/>
           <w:lang w:val="en-US" w:eastAsia="zh-CN"/>
         </w:rPr>
@@ -1701,6 +1710,152 @@
         </w:numPr>
         <w:jc w:val="both"/>
         <w:rPr>
+          <w:rFonts w:hint="eastAsia"/>
+          <w:lang w:val="en-US" w:eastAsia="zh-CN"/>
+        </w:rPr>
+      </w:pPr>
+      <w:r>
+        <w:rPr>
+          <w:rFonts w:hint="eastAsia"/>
+          <w:lang w:val="en-US" w:eastAsia="zh-CN"/>
+        </w:rPr>
+        <w:t>先使用起来，后续熟悉了这个框架再添加额外的功能</w:t>
+      </w:r>
+    </w:p>
+    <w:p>
+      <w:pPr>
+        <w:widowControl w:val="0"/>
+        <w:numPr>
+          <w:ilvl w:val="0"/>
+          <w:numId w:val="0"/>
+        </w:numPr>
+        <w:jc w:val="both"/>
+        <w:rPr>
+          <w:rFonts w:hint="eastAsia"/>
+          <w:lang w:val="en-US" w:eastAsia="zh-CN"/>
+        </w:rPr>
+      </w:pPr>
+    </w:p>
+    <w:p>
+      <w:pPr>
+        <w:widowControl w:val="0"/>
+        <w:numPr>
+          <w:ilvl w:val="0"/>
+          <w:numId w:val="0"/>
+        </w:numPr>
+        <w:jc w:val="both"/>
+        <w:rPr>
+          <w:rFonts w:hint="eastAsia"/>
+          <w:lang w:val="en-US" w:eastAsia="zh-CN"/>
+        </w:rPr>
+      </w:pPr>
+      <w:r>
+        <w:rPr>
+          <w:rFonts w:hint="eastAsia"/>
+          <w:b/>
+          <w:bCs/>
+          <w:highlight w:val="yellow"/>
+          <w:lang w:val="en-US" w:eastAsia="zh-CN"/>
+        </w:rPr>
+        <w:t>开发1</w:t>
+      </w:r>
+      <w:r>
+        <w:rPr>
+          <w:rFonts w:hint="eastAsia"/>
+          <w:lang w:val="en-US" w:eastAsia="zh-CN"/>
+        </w:rPr>
+        <w:t>：熟悉deque内部数据结构，每个成员函数的作用</w:t>
+      </w:r>
+    </w:p>
+    <w:p>
+      <w:pPr>
+        <w:widowControl w:val="0"/>
+        <w:numPr>
+          <w:ilvl w:val="0"/>
+          <w:numId w:val="0"/>
+        </w:numPr>
+        <w:ind w:firstLine="420" w:firstLineChars="0"/>
+        <w:jc w:val="both"/>
+        <w:rPr>
+          <w:rFonts w:hint="eastAsia"/>
+          <w:lang w:val="en-US" w:eastAsia="zh-CN"/>
+        </w:rPr>
+      </w:pPr>
+      <w:r>
+        <w:rPr>
+          <w:rFonts w:hint="eastAsia"/>
+          <w:lang w:val="en-US" w:eastAsia="zh-CN"/>
+        </w:rPr>
+        <w:t>参考STL源码剖析，钻研一下内部构造</w:t>
+      </w:r>
+    </w:p>
+    <w:p>
+      <w:pPr>
+        <w:widowControl w:val="0"/>
+        <w:numPr>
+          <w:ilvl w:val="0"/>
+          <w:numId w:val="0"/>
+        </w:numPr>
+        <w:jc w:val="both"/>
+        <w:rPr>
+          <w:rFonts w:hint="eastAsia"/>
+          <w:lang w:val="en-US" w:eastAsia="zh-CN"/>
+        </w:rPr>
+      </w:pPr>
+      <w:r>
+        <w:rPr>
+          <w:rFonts w:hint="eastAsia"/>
+          <w:lang w:val="en-US" w:eastAsia="zh-CN"/>
+        </w:rPr>
+        <w:drawing>
+          <wp:inline distT="0" distB="0" distL="114300" distR="114300">
+            <wp:extent cx="5253355" cy="2135505"/>
+            <wp:effectExtent l="0" t="0" r="4445" b="17145"/>
+            <wp:docPr id="11" name="图片 11" descr="fullsizerender"/>
+            <wp:cNvGraphicFramePr>
+              <a:graphicFrameLocks xmlns:a="http://schemas.openxmlformats.org/drawingml/2006/main" noChangeAspect="1"/>
+            </wp:cNvGraphicFramePr>
+            <a:graphic xmlns:a="http://schemas.openxmlformats.org/drawingml/2006/main">
+              <a:graphicData uri="http://schemas.openxmlformats.org/drawingml/2006/picture">
+                <pic:pic xmlns:pic="http://schemas.openxmlformats.org/drawingml/2006/picture">
+                  <pic:nvPicPr>
+                    <pic:cNvPr id="11" name="图片 11" descr="fullsizerender"/>
+                    <pic:cNvPicPr>
+                      <a:picLocks noChangeAspect="1"/>
+                    </pic:cNvPicPr>
+                  </pic:nvPicPr>
+                  <pic:blipFill>
+                    <a:blip r:embed="rId9"/>
+                    <a:stretch>
+                      <a:fillRect/>
+                    </a:stretch>
+                  </pic:blipFill>
+                  <pic:spPr>
+                    <a:xfrm>
+                      <a:off x="0" y="0"/>
+                      <a:ext cx="5253355" cy="2135505"/>
+                    </a:xfrm>
+                    <a:prstGeom prst="rect">
+                      <a:avLst/>
+                    </a:prstGeom>
+                  </pic:spPr>
+                </pic:pic>
+              </a:graphicData>
+            </a:graphic>
+          </wp:inline>
+        </w:drawing>
+      </w:r>
+    </w:p>
+    <w:p>
+      <w:pPr>
+        <w:widowControl w:val="0"/>
+        <w:numPr>
+          <w:ilvl w:val="0"/>
+          <w:numId w:val="0"/>
+        </w:numPr>
+        <w:ind w:firstLine="420" w:firstLineChars="0"/>
+        <w:jc w:val="both"/>
+        <w:rPr>
           <w:rFonts w:hint="default"/>
           <w:lang w:val="en-US" w:eastAsia="zh-CN"/>
         </w:rPr>
@@ -1710,8 +1865,5697 @@
           <w:rFonts w:hint="eastAsia"/>
           <w:lang w:val="en-US" w:eastAsia="zh-CN"/>
         </w:rPr>
-        <w:t>先使用起来，后续熟悉了这个框架再添加额外的功能</w:t>
-      </w:r>
+        <w:t>其实deque和vector可以比作是一维数组和二维数组。map是一个指针，指向一块连续的内存区，这个内存区存的是指向真正的存储单元的指针。</w:t>
+      </w:r>
+    </w:p>
+    <w:p>
+      <w:pPr>
+        <w:widowControl w:val="0"/>
+        <w:numPr>
+          <w:ilvl w:val="0"/>
+          <w:numId w:val="0"/>
+        </w:numPr>
+        <w:ind w:firstLine="420" w:firstLineChars="0"/>
+        <w:jc w:val="both"/>
+        <w:rPr>
+          <w:rFonts w:hint="eastAsia"/>
+          <w:lang w:val="en-US" w:eastAsia="zh-CN"/>
+        </w:rPr>
+      </w:pPr>
+      <w:r>
+        <w:rPr>
+          <w:rFonts w:hint="eastAsia"/>
+          <w:lang w:val="en-US" w:eastAsia="zh-CN"/>
+        </w:rPr>
+        <w:t>成员函数参考标准库这本书，大体上和vector差不多</w:t>
+      </w:r>
+    </w:p>
+    <w:p>
+      <w:pPr>
+        <w:widowControl w:val="0"/>
+        <w:numPr>
+          <w:ilvl w:val="0"/>
+          <w:numId w:val="0"/>
+        </w:numPr>
+        <w:ind w:firstLine="420" w:firstLineChars="0"/>
+        <w:jc w:val="both"/>
+      </w:pPr>
+      <w:r>
+        <w:drawing>
+          <wp:inline distT="0" distB="0" distL="114300" distR="114300">
+            <wp:extent cx="5273675" cy="2126615"/>
+            <wp:effectExtent l="0" t="0" r="3175" b="6985"/>
+            <wp:docPr id="6" name="图片 1"/>
+            <wp:cNvGraphicFramePr>
+              <a:graphicFrameLocks xmlns:a="http://schemas.openxmlformats.org/drawingml/2006/main" noChangeAspect="1"/>
+            </wp:cNvGraphicFramePr>
+            <a:graphic xmlns:a="http://schemas.openxmlformats.org/drawingml/2006/main">
+              <a:graphicData uri="http://schemas.openxmlformats.org/drawingml/2006/picture">
+                <pic:pic xmlns:pic="http://schemas.openxmlformats.org/drawingml/2006/picture">
+                  <pic:nvPicPr>
+                    <pic:cNvPr id="6" name="图片 1"/>
+                    <pic:cNvPicPr>
+                      <a:picLocks noChangeAspect="1"/>
+                    </pic:cNvPicPr>
+                  </pic:nvPicPr>
+                  <pic:blipFill>
+                    <a:blip r:embed="rId10"/>
+                    <a:stretch>
+                      <a:fillRect/>
+                    </a:stretch>
+                  </pic:blipFill>
+                  <pic:spPr>
+                    <a:xfrm>
+                      <a:off x="0" y="0"/>
+                      <a:ext cx="5273675" cy="2126615"/>
+                    </a:xfrm>
+                    <a:prstGeom prst="rect">
+                      <a:avLst/>
+                    </a:prstGeom>
+                    <a:noFill/>
+                    <a:ln>
+                      <a:noFill/>
+                    </a:ln>
+                  </pic:spPr>
+                </pic:pic>
+              </a:graphicData>
+            </a:graphic>
+          </wp:inline>
+        </w:drawing>
+      </w:r>
+    </w:p>
+    <w:p>
+      <w:pPr>
+        <w:widowControl w:val="0"/>
+        <w:numPr>
+          <w:ilvl w:val="0"/>
+          <w:numId w:val="0"/>
+        </w:numPr>
+        <w:ind w:firstLine="420" w:firstLineChars="0"/>
+        <w:jc w:val="both"/>
+      </w:pPr>
+      <w:r>
+        <w:drawing>
+          <wp:inline distT="0" distB="0" distL="114300" distR="114300">
+            <wp:extent cx="3986530" cy="3161665"/>
+            <wp:effectExtent l="0" t="0" r="13970" b="635"/>
+            <wp:docPr id="7" name="图片 2"/>
+            <wp:cNvGraphicFramePr>
+              <a:graphicFrameLocks xmlns:a="http://schemas.openxmlformats.org/drawingml/2006/main" noChangeAspect="1"/>
+            </wp:cNvGraphicFramePr>
+            <a:graphic xmlns:a="http://schemas.openxmlformats.org/drawingml/2006/main">
+              <a:graphicData uri="http://schemas.openxmlformats.org/drawingml/2006/picture">
+                <pic:pic xmlns:pic="http://schemas.openxmlformats.org/drawingml/2006/picture">
+                  <pic:nvPicPr>
+                    <pic:cNvPr id="7" name="图片 2"/>
+                    <pic:cNvPicPr>
+                      <a:picLocks noChangeAspect="1"/>
+                    </pic:cNvPicPr>
+                  </pic:nvPicPr>
+                  <pic:blipFill>
+                    <a:blip r:embed="rId11"/>
+                    <a:stretch>
+                      <a:fillRect/>
+                    </a:stretch>
+                  </pic:blipFill>
+                  <pic:spPr>
+                    <a:xfrm>
+                      <a:off x="0" y="0"/>
+                      <a:ext cx="3986530" cy="3161665"/>
+                    </a:xfrm>
+                    <a:prstGeom prst="rect">
+                      <a:avLst/>
+                    </a:prstGeom>
+                    <a:noFill/>
+                    <a:ln>
+                      <a:noFill/>
+                    </a:ln>
+                  </pic:spPr>
+                </pic:pic>
+              </a:graphicData>
+            </a:graphic>
+          </wp:inline>
+        </w:drawing>
+      </w:r>
+    </w:p>
+    <w:p>
+      <w:pPr>
+        <w:widowControl w:val="0"/>
+        <w:numPr>
+          <w:ilvl w:val="0"/>
+          <w:numId w:val="0"/>
+        </w:numPr>
+        <w:ind w:firstLine="420" w:firstLineChars="0"/>
+        <w:jc w:val="both"/>
+      </w:pPr>
+      <w:r>
+        <w:drawing>
+          <wp:inline distT="0" distB="0" distL="114300" distR="114300">
+            <wp:extent cx="4264660" cy="3787140"/>
+            <wp:effectExtent l="0" t="0" r="2540" b="3810"/>
+            <wp:docPr id="8" name="图片 3"/>
+            <wp:cNvGraphicFramePr>
+              <a:graphicFrameLocks xmlns:a="http://schemas.openxmlformats.org/drawingml/2006/main" noChangeAspect="1"/>
+            </wp:cNvGraphicFramePr>
+            <a:graphic xmlns:a="http://schemas.openxmlformats.org/drawingml/2006/main">
+              <a:graphicData uri="http://schemas.openxmlformats.org/drawingml/2006/picture">
+                <pic:pic xmlns:pic="http://schemas.openxmlformats.org/drawingml/2006/picture">
+                  <pic:nvPicPr>
+                    <pic:cNvPr id="8" name="图片 3"/>
+                    <pic:cNvPicPr>
+                      <a:picLocks noChangeAspect="1"/>
+                    </pic:cNvPicPr>
+                  </pic:nvPicPr>
+                  <pic:blipFill>
+                    <a:blip r:embed="rId12"/>
+                    <a:stretch>
+                      <a:fillRect/>
+                    </a:stretch>
+                  </pic:blipFill>
+                  <pic:spPr>
+                    <a:xfrm>
+                      <a:off x="0" y="0"/>
+                      <a:ext cx="4264660" cy="3787140"/>
+                    </a:xfrm>
+                    <a:prstGeom prst="rect">
+                      <a:avLst/>
+                    </a:prstGeom>
+                    <a:noFill/>
+                    <a:ln>
+                      <a:noFill/>
+                    </a:ln>
+                  </pic:spPr>
+                </pic:pic>
+              </a:graphicData>
+            </a:graphic>
+          </wp:inline>
+        </w:drawing>
+      </w:r>
+    </w:p>
+    <w:p>
+      <w:pPr>
+        <w:widowControl w:val="0"/>
+        <w:numPr>
+          <w:ilvl w:val="0"/>
+          <w:numId w:val="0"/>
+        </w:numPr>
+        <w:ind w:firstLine="420" w:firstLineChars="0"/>
+        <w:jc w:val="both"/>
+      </w:pPr>
+    </w:p>
+    <w:p>
+      <w:pPr>
+        <w:widowControl w:val="0"/>
+        <w:numPr>
+          <w:ilvl w:val="0"/>
+          <w:numId w:val="0"/>
+        </w:numPr>
+        <w:jc w:val="both"/>
+        <w:rPr>
+          <w:rFonts w:hint="eastAsia"/>
+          <w:lang w:val="en-US" w:eastAsia="zh-CN"/>
+        </w:rPr>
+      </w:pPr>
+      <w:r>
+        <w:rPr>
+          <w:rFonts w:hint="eastAsia"/>
+          <w:b/>
+          <w:bCs/>
+          <w:highlight w:val="yellow"/>
+          <w:lang w:eastAsia="zh-CN"/>
+        </w:rPr>
+        <w:t>开发</w:t>
+      </w:r>
+      <w:r>
+        <w:rPr>
+          <w:rFonts w:hint="eastAsia"/>
+          <w:b/>
+          <w:bCs/>
+          <w:highlight w:val="yellow"/>
+          <w:lang w:val="en-US" w:eastAsia="zh-CN"/>
+        </w:rPr>
+        <w:t>2</w:t>
+      </w:r>
+      <w:r>
+        <w:rPr>
+          <w:rFonts w:hint="eastAsia"/>
+          <w:lang w:val="en-US" w:eastAsia="zh-CN"/>
+        </w:rPr>
+        <w:t>：迭代器的设计</w:t>
+      </w:r>
+    </w:p>
+    <w:p>
+      <w:pPr>
+        <w:widowControl w:val="0"/>
+        <w:numPr>
+          <w:ilvl w:val="0"/>
+          <w:numId w:val="0"/>
+        </w:numPr>
+        <w:ind w:firstLine="420" w:firstLineChars="0"/>
+        <w:jc w:val="both"/>
+        <w:rPr>
+          <w:rFonts w:hint="eastAsia"/>
+          <w:lang w:val="en-US" w:eastAsia="zh-CN"/>
+        </w:rPr>
+      </w:pPr>
+      <w:r>
+        <w:rPr>
+          <w:rFonts w:hint="eastAsia"/>
+          <w:lang w:val="en-US" w:eastAsia="zh-CN"/>
+        </w:rPr>
+        <w:t>根据deque容器的特点，迭代器是个random_access_iterator。迭代器的基本操作：</w:t>
+      </w:r>
+    </w:p>
+    <w:p>
+      <w:pPr>
+        <w:widowControl w:val="0"/>
+        <w:numPr>
+          <w:ilvl w:val="0"/>
+          <w:numId w:val="0"/>
+        </w:numPr>
+        <w:ind w:firstLine="420" w:firstLineChars="0"/>
+        <w:jc w:val="both"/>
+        <w:rPr>
+          <w:rFonts w:hint="default"/>
+          <w:lang w:val="en-US" w:eastAsia="zh-CN"/>
+        </w:rPr>
+      </w:pPr>
+      <w:r>
+        <w:rPr>
+          <w:rFonts w:hint="eastAsia"/>
+          <w:lang w:val="en-US" w:eastAsia="zh-CN"/>
+        </w:rPr>
+        <w:t>位移操作符：++、--、（根据需求可能会有+、+=、-、-=）</w:t>
+      </w:r>
+    </w:p>
+    <w:p>
+      <w:pPr>
+        <w:widowControl w:val="0"/>
+        <w:numPr>
+          <w:ilvl w:val="0"/>
+          <w:numId w:val="0"/>
+        </w:numPr>
+        <w:ind w:firstLine="420" w:firstLineChars="0"/>
+        <w:jc w:val="both"/>
+        <w:rPr>
+          <w:rFonts w:hint="eastAsia"/>
+          <w:lang w:val="en-US" w:eastAsia="zh-CN"/>
+        </w:rPr>
+      </w:pPr>
+      <w:r>
+        <w:rPr>
+          <w:rFonts w:hint="eastAsia"/>
+          <w:lang w:val="en-US" w:eastAsia="zh-CN"/>
+        </w:rPr>
+        <w:t>取值操作符：*、-&gt;</w:t>
+      </w:r>
+    </w:p>
+    <w:p>
+      <w:pPr>
+        <w:widowControl w:val="0"/>
+        <w:numPr>
+          <w:ilvl w:val="0"/>
+          <w:numId w:val="0"/>
+        </w:numPr>
+        <w:ind w:firstLine="420" w:firstLineChars="0"/>
+        <w:jc w:val="both"/>
+        <w:rPr>
+          <w:rFonts w:hint="eastAsia"/>
+          <w:lang w:val="en-US" w:eastAsia="zh-CN"/>
+        </w:rPr>
+      </w:pPr>
+      <w:r>
+        <w:rPr>
+          <w:rFonts w:hint="eastAsia"/>
+          <w:lang w:val="en-US" w:eastAsia="zh-CN"/>
+        </w:rPr>
+        <w:t>比较操作符：==、!=、（看实际需求）</w:t>
+      </w:r>
+    </w:p>
+    <w:p>
+      <w:pPr>
+        <w:widowControl w:val="0"/>
+        <w:numPr>
+          <w:ilvl w:val="0"/>
+          <w:numId w:val="0"/>
+        </w:numPr>
+        <w:ind w:firstLine="420" w:firstLineChars="0"/>
+        <w:jc w:val="both"/>
+        <w:rPr>
+          <w:rFonts w:hint="eastAsia"/>
+          <w:lang w:val="en-US" w:eastAsia="zh-CN"/>
+        </w:rPr>
+      </w:pPr>
+      <w:r>
+        <w:rPr>
+          <w:rFonts w:hint="eastAsia"/>
+          <w:lang w:val="en-US" w:eastAsia="zh-CN"/>
+        </w:rPr>
+        <w:t>尝试转换一下开发的模式，先试着分析每个成员函数的内部实现的大概细节，然后试着归纳应该提供一些怎样的辅助函数。</w:t>
+      </w:r>
+    </w:p>
+    <w:p>
+      <w:pPr>
+        <w:widowControl w:val="0"/>
+        <w:numPr>
+          <w:ilvl w:val="0"/>
+          <w:numId w:val="0"/>
+        </w:numPr>
+        <w:jc w:val="both"/>
+        <w:rPr>
+          <w:rFonts w:hint="eastAsia"/>
+          <w:lang w:val="en-US" w:eastAsia="zh-CN"/>
+        </w:rPr>
+      </w:pPr>
+      <w:r>
+        <w:rPr>
+          <w:rFonts w:hint="eastAsia"/>
+          <w:lang w:val="en-US" w:eastAsia="zh-CN"/>
+        </w:rPr>
+        <w:t>2019.12.6</w:t>
+      </w:r>
+    </w:p>
+    <w:p>
+      <w:pPr>
+        <w:widowControl w:val="0"/>
+        <w:numPr>
+          <w:ilvl w:val="0"/>
+          <w:numId w:val="0"/>
+        </w:numPr>
+        <w:jc w:val="both"/>
+        <w:rPr>
+          <w:rFonts w:hint="eastAsia"/>
+          <w:lang w:val="en-US" w:eastAsia="zh-CN"/>
+        </w:rPr>
+      </w:pPr>
+      <w:r>
+        <w:rPr>
+          <w:rFonts w:hint="eastAsia"/>
+          <w:b/>
+          <w:bCs/>
+          <w:highlight w:val="yellow"/>
+          <w:lang w:val="en-US" w:eastAsia="zh-CN"/>
+        </w:rPr>
+        <w:t>开发1</w:t>
+      </w:r>
+      <w:r>
+        <w:rPr>
+          <w:rFonts w:hint="eastAsia"/>
+          <w:lang w:val="en-US" w:eastAsia="zh-CN"/>
+        </w:rPr>
+        <w:t>：运用软件工程的知识来开发容器！</w:t>
+      </w:r>
+    </w:p>
+    <w:p>
+      <w:pPr>
+        <w:widowControl w:val="0"/>
+        <w:numPr>
+          <w:ilvl w:val="0"/>
+          <w:numId w:val="0"/>
+        </w:numPr>
+        <w:ind w:firstLine="420" w:firstLineChars="0"/>
+        <w:jc w:val="both"/>
+        <w:rPr>
+          <w:rFonts w:hint="eastAsia"/>
+          <w:lang w:val="en-US" w:eastAsia="zh-CN"/>
+        </w:rPr>
+      </w:pPr>
+      <w:r>
+        <w:rPr>
+          <w:rFonts w:hint="eastAsia"/>
+          <w:lang w:val="en-US" w:eastAsia="zh-CN"/>
+        </w:rPr>
+        <w:t>之前的vector、list设计的时候都显得好混乱不堪，居然把软件工程的相关方法给忘了！不应该、不应该，deque试着运用软件工程学相关的知识点来开发。</w:t>
+      </w:r>
+    </w:p>
+    <w:p>
+      <w:pPr>
+        <w:widowControl w:val="0"/>
+        <w:numPr>
+          <w:ilvl w:val="0"/>
+          <w:numId w:val="0"/>
+        </w:numPr>
+        <w:ind w:firstLine="420" w:firstLineChars="0"/>
+        <w:jc w:val="both"/>
+        <w:rPr>
+          <w:rFonts w:hint="eastAsia"/>
+          <w:lang w:val="en-US" w:eastAsia="zh-CN"/>
+        </w:rPr>
+      </w:pPr>
+    </w:p>
+    <w:p>
+      <w:pPr>
+        <w:widowControl w:val="0"/>
+        <w:numPr>
+          <w:ilvl w:val="0"/>
+          <w:numId w:val="0"/>
+        </w:numPr>
+        <w:jc w:val="both"/>
+        <w:rPr>
+          <w:rFonts w:hint="eastAsia"/>
+          <w:lang w:val="en-US" w:eastAsia="zh-CN"/>
+        </w:rPr>
+      </w:pPr>
+      <w:r>
+        <w:rPr>
+          <w:rFonts w:hint="eastAsia"/>
+          <w:lang w:val="en-US" w:eastAsia="zh-CN"/>
+        </w:rPr>
+        <w:t>一下午的实验，一天啥也没干。</w:t>
+      </w:r>
+    </w:p>
+    <w:p>
+      <w:pPr>
+        <w:widowControl w:val="0"/>
+        <w:numPr>
+          <w:ilvl w:val="0"/>
+          <w:numId w:val="0"/>
+        </w:numPr>
+        <w:jc w:val="both"/>
+        <w:rPr>
+          <w:rFonts w:hint="eastAsia"/>
+          <w:lang w:val="en-US" w:eastAsia="zh-CN"/>
+        </w:rPr>
+      </w:pPr>
+    </w:p>
+    <w:p>
+      <w:pPr>
+        <w:widowControl w:val="0"/>
+        <w:numPr>
+          <w:ilvl w:val="0"/>
+          <w:numId w:val="0"/>
+        </w:numPr>
+        <w:jc w:val="both"/>
+        <w:rPr>
+          <w:rFonts w:hint="eastAsia"/>
+          <w:lang w:val="en-US" w:eastAsia="zh-CN"/>
+        </w:rPr>
+      </w:pPr>
+      <w:r>
+        <w:rPr>
+          <w:rFonts w:hint="eastAsia"/>
+          <w:lang w:val="en-US" w:eastAsia="zh-CN"/>
+        </w:rPr>
+        <w:t>2019.12.7</w:t>
+      </w:r>
+    </w:p>
+    <w:p>
+      <w:pPr>
+        <w:widowControl w:val="0"/>
+        <w:numPr>
+          <w:ilvl w:val="0"/>
+          <w:numId w:val="0"/>
+        </w:numPr>
+        <w:jc w:val="both"/>
+        <w:rPr>
+          <w:rFonts w:hint="eastAsia"/>
+          <w:lang w:val="en-US" w:eastAsia="zh-CN"/>
+        </w:rPr>
+      </w:pPr>
+      <w:r>
+        <w:rPr>
+          <w:rFonts w:hint="eastAsia"/>
+          <w:b/>
+          <w:bCs/>
+          <w:highlight w:val="yellow"/>
+          <w:lang w:val="en-US" w:eastAsia="zh-CN"/>
+        </w:rPr>
+        <w:t>开发1</w:t>
+      </w:r>
+      <w:r>
+        <w:rPr>
+          <w:rFonts w:hint="eastAsia"/>
+          <w:lang w:val="en-US" w:eastAsia="zh-CN"/>
+        </w:rPr>
+        <w:t>：需求分析</w:t>
+      </w:r>
+    </w:p>
+    <w:p>
+      <w:pPr>
+        <w:widowControl w:val="0"/>
+        <w:numPr>
+          <w:ilvl w:val="0"/>
+          <w:numId w:val="0"/>
+        </w:numPr>
+        <w:jc w:val="both"/>
+        <w:rPr>
+          <w:rFonts w:hint="default"/>
+          <w:b/>
+          <w:bCs/>
+          <w:lang w:val="en-US" w:eastAsia="zh-CN"/>
+        </w:rPr>
+      </w:pPr>
+      <w:r>
+        <w:rPr>
+          <w:rFonts w:hint="eastAsia"/>
+          <w:b/>
+          <w:bCs/>
+          <w:lang w:val="en-US" w:eastAsia="zh-CN"/>
+        </w:rPr>
+        <w:t xml:space="preserve">①相对于vector，deque可以在首尾进行元素增删 </w:t>
+      </w:r>
+    </w:p>
+    <w:p>
+      <w:pPr>
+        <w:widowControl w:val="0"/>
+        <w:numPr>
+          <w:ilvl w:val="0"/>
+          <w:numId w:val="0"/>
+        </w:numPr>
+        <w:jc w:val="both"/>
+        <w:rPr>
+          <w:rFonts w:hint="default"/>
+          <w:lang w:val="en-US" w:eastAsia="zh-CN"/>
+        </w:rPr>
+      </w:pPr>
+      <w:r>
+        <w:rPr>
+          <w:rFonts w:hint="eastAsia"/>
+          <w:lang w:val="en-US" w:eastAsia="zh-CN"/>
+        </w:rPr>
+        <w:t>②容器内部元素可以是任意类型的(所有元素统一)</w:t>
+      </w:r>
+    </w:p>
+    <w:p>
+      <w:pPr>
+        <w:widowControl w:val="0"/>
+        <w:numPr>
+          <w:ilvl w:val="0"/>
+          <w:numId w:val="0"/>
+        </w:numPr>
+        <w:jc w:val="both"/>
+        <w:rPr>
+          <w:rFonts w:hint="eastAsia"/>
+          <w:lang w:val="en-US" w:eastAsia="zh-CN"/>
+        </w:rPr>
+      </w:pPr>
+      <w:r>
+        <w:rPr>
+          <w:rFonts w:hint="eastAsia"/>
+          <w:lang w:val="en-US" w:eastAsia="zh-CN"/>
+        </w:rPr>
+        <w:t>③用户不需要知道容器内部的数据结构，只需要操作统一的一种抽象，迭代器。由迭代器来真正操作容器内部的元素</w:t>
+      </w:r>
+    </w:p>
+    <w:p>
+      <w:pPr>
+        <w:widowControl w:val="0"/>
+        <w:numPr>
+          <w:ilvl w:val="0"/>
+          <w:numId w:val="0"/>
+        </w:numPr>
+        <w:jc w:val="both"/>
+        <w:rPr>
+          <w:rFonts w:hint="eastAsia"/>
+          <w:lang w:val="en-US" w:eastAsia="zh-CN"/>
+        </w:rPr>
+      </w:pPr>
+      <w:r>
+        <w:rPr>
+          <w:rFonts w:hint="eastAsia"/>
+          <w:b/>
+          <w:bCs/>
+          <w:highlight w:val="yellow"/>
+          <w:lang w:val="en-US" w:eastAsia="zh-CN"/>
+        </w:rPr>
+        <w:t>开发2</w:t>
+      </w:r>
+      <w:r>
+        <w:rPr>
+          <w:rFonts w:hint="eastAsia"/>
+          <w:lang w:val="en-US" w:eastAsia="zh-CN"/>
+        </w:rPr>
+        <w:t>：总体设计</w:t>
+      </w:r>
+    </w:p>
+    <w:p>
+      <w:pPr>
+        <w:widowControl w:val="0"/>
+        <w:numPr>
+          <w:ilvl w:val="0"/>
+          <w:numId w:val="0"/>
+        </w:numPr>
+        <w:jc w:val="both"/>
+        <w:rPr>
+          <w:rFonts w:hint="eastAsia"/>
+          <w:lang w:val="en-US" w:eastAsia="zh-CN"/>
+        </w:rPr>
+      </w:pPr>
+      <w:r>
+        <w:rPr>
+          <w:rFonts w:hint="eastAsia"/>
+          <w:b w:val="0"/>
+          <w:bCs w:val="0"/>
+          <w:highlight w:val="none"/>
+          <w:lang w:val="en-US" w:eastAsia="zh-CN"/>
+        </w:rPr>
+        <w:t>-&gt;</w:t>
+      </w:r>
+      <w:r>
+        <w:rPr>
+          <w:rFonts w:hint="eastAsia"/>
+          <w:b/>
+          <w:bCs/>
+          <w:highlight w:val="green"/>
+          <w:lang w:val="en-US" w:eastAsia="zh-CN"/>
+        </w:rPr>
+        <w:t>分析1</w:t>
+      </w:r>
+      <w:r>
+        <w:rPr>
+          <w:rFonts w:hint="eastAsia"/>
+          <w:lang w:val="en-US" w:eastAsia="zh-CN"/>
+        </w:rPr>
+        <w:t>：基于①的需求，尝试分析deque的数据结构：</w:t>
+      </w:r>
+    </w:p>
+    <w:p>
+      <w:pPr>
+        <w:widowControl w:val="0"/>
+        <w:numPr>
+          <w:ilvl w:val="0"/>
+          <w:numId w:val="0"/>
+        </w:numPr>
+        <w:ind w:firstLine="420" w:firstLineChars="0"/>
+        <w:jc w:val="both"/>
+        <w:rPr>
+          <w:rFonts w:hint="eastAsia"/>
+          <w:lang w:val="en-US" w:eastAsia="zh-CN"/>
+        </w:rPr>
+      </w:pPr>
+      <w:r>
+        <w:rPr>
+          <w:rFonts w:hint="eastAsia"/>
+          <w:lang w:val="en-US" w:eastAsia="zh-CN"/>
+        </w:rPr>
+        <w:t>我们都知道数据结构双端队列是可以进行首尾增删的，而deque是基于这样一种首尾输入输出不受限制的数据结构，deque类封装了一些方法，在底层数据结构的基础上提供了一系列的功能。</w:t>
+      </w:r>
+    </w:p>
+    <w:p>
+      <w:pPr>
+        <w:widowControl w:val="0"/>
+        <w:numPr>
+          <w:ilvl w:val="0"/>
+          <w:numId w:val="0"/>
+        </w:numPr>
+        <w:ind w:firstLine="420" w:firstLineChars="0"/>
+        <w:jc w:val="both"/>
+        <w:rPr>
+          <w:rFonts w:hint="default"/>
+          <w:lang w:val="en-US" w:eastAsia="zh-CN"/>
+        </w:rPr>
+      </w:pPr>
+      <w:r>
+        <w:rPr>
+          <w:rFonts w:hint="eastAsia"/>
+          <w:lang w:val="en-US" w:eastAsia="zh-CN"/>
+        </w:rPr>
+        <w:t>假设deque像vector一样设计</w:t>
+      </w:r>
+    </w:p>
+    <w:p>
+      <w:pPr>
+        <w:widowControl w:val="0"/>
+        <w:numPr>
+          <w:ilvl w:val="0"/>
+          <w:numId w:val="0"/>
+        </w:numPr>
+        <w:jc w:val="both"/>
+        <w:rPr>
+          <w:rFonts w:hint="default"/>
+          <w:lang w:val="en-US" w:eastAsia="zh-CN"/>
+        </w:rPr>
+      </w:pPr>
+      <w:r>
+        <w:rPr>
+          <w:rFonts w:hint="eastAsia"/>
+          <w:lang w:val="en-US" w:eastAsia="zh-CN"/>
+        </w:rPr>
+        <w:t>留给首部增加元素  &lt;      真正存储元素的内存       &gt; 留个尾部增加元素</w:t>
+      </w:r>
+    </w:p>
+    <w:tbl>
+      <w:tblPr>
+        <w:tblStyle w:val="4"/>
+        <w:tblW w:w="0" w:type="auto"/>
+        <w:tblInd w:w="0" w:type="dxa"/>
+        <w:tblBorders>
+          <w:top w:val="single" w:color="auto" w:sz="4" w:space="0"/>
+          <w:left w:val="single" w:color="auto" w:sz="4" w:space="0"/>
+          <w:bottom w:val="single" w:color="auto" w:sz="4" w:space="0"/>
+          <w:right w:val="single" w:color="auto" w:sz="4" w:space="0"/>
+          <w:insideH w:val="single" w:color="auto" w:sz="4" w:space="0"/>
+          <w:insideV w:val="single" w:color="auto" w:sz="4" w:space="0"/>
+        </w:tblBorders>
+        <w:tblLayout w:type="autofit"/>
+        <w:tblCellMar>
+          <w:top w:w="0" w:type="dxa"/>
+          <w:left w:w="108" w:type="dxa"/>
+          <w:bottom w:w="0" w:type="dxa"/>
+          <w:right w:w="108" w:type="dxa"/>
+        </w:tblCellMar>
+      </w:tblPr>
+      <w:tblGrid>
+        <w:gridCol w:w="501"/>
+        <w:gridCol w:w="501"/>
+        <w:gridCol w:w="501"/>
+        <w:gridCol w:w="501"/>
+        <w:gridCol w:w="501"/>
+        <w:gridCol w:w="501"/>
+        <w:gridCol w:w="501"/>
+        <w:gridCol w:w="501"/>
+        <w:gridCol w:w="501"/>
+        <w:gridCol w:w="501"/>
+        <w:gridCol w:w="501"/>
+        <w:gridCol w:w="501"/>
+        <w:gridCol w:w="502"/>
+        <w:gridCol w:w="502"/>
+        <w:gridCol w:w="502"/>
+        <w:gridCol w:w="502"/>
+        <w:gridCol w:w="502"/>
+      </w:tblGrid>
+      <w:tr>
+        <w:tblPrEx>
+          <w:tblBorders>
+            <w:top w:val="single" w:color="auto" w:sz="4" w:space="0"/>
+            <w:left w:val="single" w:color="auto" w:sz="4" w:space="0"/>
+            <w:bottom w:val="single" w:color="auto" w:sz="4" w:space="0"/>
+            <w:right w:val="single" w:color="auto" w:sz="4" w:space="0"/>
+            <w:insideH w:val="single" w:color="auto" w:sz="4" w:space="0"/>
+            <w:insideV w:val="single" w:color="auto" w:sz="4" w:space="0"/>
+          </w:tblBorders>
+          <w:tblCellMar>
+            <w:top w:w="0" w:type="dxa"/>
+            <w:left w:w="108" w:type="dxa"/>
+            <w:bottom w:w="0" w:type="dxa"/>
+            <w:right w:w="108" w:type="dxa"/>
+          </w:tblCellMar>
+        </w:tblPrEx>
+        <w:tc>
+          <w:tcPr>
+            <w:tcW w:w="501" w:type="dxa"/>
+          </w:tcPr>
+          <w:p>
+            <w:pPr>
+              <w:widowControl w:val="0"/>
+              <w:numPr>
+                <w:ilvl w:val="0"/>
+                <w:numId w:val="0"/>
+              </w:numPr>
+              <w:jc w:val="both"/>
+              <w:rPr>
+                <w:rFonts w:hint="default"/>
+                <w:vertAlign w:val="baseline"/>
+                <w:lang w:val="en-US" w:eastAsia="zh-CN"/>
+              </w:rPr>
+            </w:pPr>
+          </w:p>
+        </w:tc>
+        <w:tc>
+          <w:tcPr>
+            <w:tcW w:w="501" w:type="dxa"/>
+          </w:tcPr>
+          <w:p>
+            <w:pPr>
+              <w:widowControl w:val="0"/>
+              <w:numPr>
+                <w:ilvl w:val="0"/>
+                <w:numId w:val="0"/>
+              </w:numPr>
+              <w:jc w:val="both"/>
+              <w:rPr>
+                <w:rFonts w:hint="default"/>
+                <w:vertAlign w:val="baseline"/>
+                <w:lang w:val="en-US" w:eastAsia="zh-CN"/>
+              </w:rPr>
+            </w:pPr>
+          </w:p>
+        </w:tc>
+        <w:tc>
+          <w:tcPr>
+            <w:tcW w:w="501" w:type="dxa"/>
+          </w:tcPr>
+          <w:p>
+            <w:pPr>
+              <w:widowControl w:val="0"/>
+              <w:numPr>
+                <w:ilvl w:val="0"/>
+                <w:numId w:val="0"/>
+              </w:numPr>
+              <w:jc w:val="both"/>
+              <w:rPr>
+                <w:rFonts w:hint="default"/>
+                <w:vertAlign w:val="baseline"/>
+                <w:lang w:val="en-US" w:eastAsia="zh-CN"/>
+              </w:rPr>
+            </w:pPr>
+          </w:p>
+        </w:tc>
+        <w:tc>
+          <w:tcPr>
+            <w:tcW w:w="501" w:type="dxa"/>
+          </w:tcPr>
+          <w:p>
+            <w:pPr>
+              <w:widowControl w:val="0"/>
+              <w:numPr>
+                <w:ilvl w:val="0"/>
+                <w:numId w:val="0"/>
+              </w:numPr>
+              <w:jc w:val="both"/>
+              <w:rPr>
+                <w:rFonts w:hint="default"/>
+                <w:vertAlign w:val="baseline"/>
+                <w:lang w:val="en-US" w:eastAsia="zh-CN"/>
+              </w:rPr>
+            </w:pPr>
+          </w:p>
+        </w:tc>
+        <w:tc>
+          <w:tcPr>
+            <w:tcW w:w="501" w:type="dxa"/>
+            <w:shd w:val="clear" w:color="auto" w:fill="BEBEBE" w:themeFill="background1" w:themeFillShade="BF"/>
+          </w:tcPr>
+          <w:p>
+            <w:pPr>
+              <w:widowControl w:val="0"/>
+              <w:numPr>
+                <w:ilvl w:val="0"/>
+                <w:numId w:val="0"/>
+              </w:numPr>
+              <w:jc w:val="both"/>
+              <w:rPr>
+                <w:rFonts w:hint="default"/>
+                <w:highlight w:val="lightGray"/>
+                <w:vertAlign w:val="baseline"/>
+                <w:lang w:val="en-US" w:eastAsia="zh-CN"/>
+              </w:rPr>
+            </w:pPr>
+          </w:p>
+        </w:tc>
+        <w:tc>
+          <w:tcPr>
+            <w:tcW w:w="501" w:type="dxa"/>
+            <w:shd w:val="clear" w:color="auto" w:fill="BEBEBE" w:themeFill="background1" w:themeFillShade="BF"/>
+          </w:tcPr>
+          <w:p>
+            <w:pPr>
+              <w:widowControl w:val="0"/>
+              <w:numPr>
+                <w:ilvl w:val="0"/>
+                <w:numId w:val="0"/>
+              </w:numPr>
+              <w:jc w:val="both"/>
+              <w:rPr>
+                <w:rFonts w:hint="default"/>
+                <w:highlight w:val="lightGray"/>
+                <w:vertAlign w:val="baseline"/>
+                <w:lang w:val="en-US" w:eastAsia="zh-CN"/>
+              </w:rPr>
+            </w:pPr>
+          </w:p>
+        </w:tc>
+        <w:tc>
+          <w:tcPr>
+            <w:tcW w:w="501" w:type="dxa"/>
+            <w:shd w:val="clear" w:color="auto" w:fill="BEBEBE" w:themeFill="background1" w:themeFillShade="BF"/>
+          </w:tcPr>
+          <w:p>
+            <w:pPr>
+              <w:widowControl w:val="0"/>
+              <w:numPr>
+                <w:ilvl w:val="0"/>
+                <w:numId w:val="0"/>
+              </w:numPr>
+              <w:jc w:val="both"/>
+              <w:rPr>
+                <w:rFonts w:hint="default"/>
+                <w:highlight w:val="lightGray"/>
+                <w:vertAlign w:val="baseline"/>
+                <w:lang w:val="en-US" w:eastAsia="zh-CN"/>
+              </w:rPr>
+            </w:pPr>
+          </w:p>
+        </w:tc>
+        <w:tc>
+          <w:tcPr>
+            <w:tcW w:w="501" w:type="dxa"/>
+            <w:shd w:val="clear" w:color="auto" w:fill="BEBEBE" w:themeFill="background1" w:themeFillShade="BF"/>
+          </w:tcPr>
+          <w:p>
+            <w:pPr>
+              <w:widowControl w:val="0"/>
+              <w:numPr>
+                <w:ilvl w:val="0"/>
+                <w:numId w:val="0"/>
+              </w:numPr>
+              <w:jc w:val="both"/>
+              <w:rPr>
+                <w:rFonts w:hint="default"/>
+                <w:highlight w:val="lightGray"/>
+                <w:vertAlign w:val="baseline"/>
+                <w:lang w:val="en-US" w:eastAsia="zh-CN"/>
+              </w:rPr>
+            </w:pPr>
+          </w:p>
+        </w:tc>
+        <w:tc>
+          <w:tcPr>
+            <w:tcW w:w="501" w:type="dxa"/>
+            <w:shd w:val="clear" w:color="auto" w:fill="BEBEBE" w:themeFill="background1" w:themeFillShade="BF"/>
+          </w:tcPr>
+          <w:p>
+            <w:pPr>
+              <w:widowControl w:val="0"/>
+              <w:numPr>
+                <w:ilvl w:val="0"/>
+                <w:numId w:val="0"/>
+              </w:numPr>
+              <w:jc w:val="both"/>
+              <w:rPr>
+                <w:rFonts w:hint="default"/>
+                <w:highlight w:val="lightGray"/>
+                <w:vertAlign w:val="baseline"/>
+                <w:lang w:val="en-US" w:eastAsia="zh-CN"/>
+              </w:rPr>
+            </w:pPr>
+          </w:p>
+        </w:tc>
+        <w:tc>
+          <w:tcPr>
+            <w:tcW w:w="501" w:type="dxa"/>
+            <w:shd w:val="clear" w:color="auto" w:fill="BEBEBE" w:themeFill="background1" w:themeFillShade="BF"/>
+          </w:tcPr>
+          <w:p>
+            <w:pPr>
+              <w:widowControl w:val="0"/>
+              <w:numPr>
+                <w:ilvl w:val="0"/>
+                <w:numId w:val="0"/>
+              </w:numPr>
+              <w:jc w:val="both"/>
+              <w:rPr>
+                <w:rFonts w:hint="default"/>
+                <w:highlight w:val="lightGray"/>
+                <w:vertAlign w:val="baseline"/>
+                <w:lang w:val="en-US" w:eastAsia="zh-CN"/>
+              </w:rPr>
+            </w:pPr>
+          </w:p>
+        </w:tc>
+        <w:tc>
+          <w:tcPr>
+            <w:tcW w:w="501" w:type="dxa"/>
+            <w:shd w:val="clear" w:color="auto" w:fill="BEBEBE" w:themeFill="background1" w:themeFillShade="BF"/>
+          </w:tcPr>
+          <w:p>
+            <w:pPr>
+              <w:widowControl w:val="0"/>
+              <w:numPr>
+                <w:ilvl w:val="0"/>
+                <w:numId w:val="0"/>
+              </w:numPr>
+              <w:jc w:val="both"/>
+              <w:rPr>
+                <w:rFonts w:hint="default"/>
+                <w:highlight w:val="lightGray"/>
+                <w:vertAlign w:val="baseline"/>
+                <w:lang w:val="en-US" w:eastAsia="zh-CN"/>
+              </w:rPr>
+            </w:pPr>
+          </w:p>
+        </w:tc>
+        <w:tc>
+          <w:tcPr>
+            <w:tcW w:w="501" w:type="dxa"/>
+          </w:tcPr>
+          <w:p>
+            <w:pPr>
+              <w:widowControl w:val="0"/>
+              <w:numPr>
+                <w:ilvl w:val="0"/>
+                <w:numId w:val="0"/>
+              </w:numPr>
+              <w:jc w:val="both"/>
+              <w:rPr>
+                <w:rFonts w:hint="default"/>
+                <w:highlight w:val="lightGray"/>
+                <w:vertAlign w:val="baseline"/>
+                <w:lang w:val="en-US" w:eastAsia="zh-CN"/>
+              </w:rPr>
+            </w:pPr>
+          </w:p>
+        </w:tc>
+        <w:tc>
+          <w:tcPr>
+            <w:tcW w:w="502" w:type="dxa"/>
+          </w:tcPr>
+          <w:p>
+            <w:pPr>
+              <w:widowControl w:val="0"/>
+              <w:numPr>
+                <w:ilvl w:val="0"/>
+                <w:numId w:val="0"/>
+              </w:numPr>
+              <w:jc w:val="both"/>
+              <w:rPr>
+                <w:rFonts w:hint="default"/>
+                <w:vertAlign w:val="baseline"/>
+                <w:lang w:val="en-US" w:eastAsia="zh-CN"/>
+              </w:rPr>
+            </w:pPr>
+          </w:p>
+        </w:tc>
+        <w:tc>
+          <w:tcPr>
+            <w:tcW w:w="502" w:type="dxa"/>
+          </w:tcPr>
+          <w:p>
+            <w:pPr>
+              <w:widowControl w:val="0"/>
+              <w:numPr>
+                <w:ilvl w:val="0"/>
+                <w:numId w:val="0"/>
+              </w:numPr>
+              <w:jc w:val="both"/>
+              <w:rPr>
+                <w:rFonts w:hint="default"/>
+                <w:vertAlign w:val="baseline"/>
+                <w:lang w:val="en-US" w:eastAsia="zh-CN"/>
+              </w:rPr>
+            </w:pPr>
+          </w:p>
+        </w:tc>
+        <w:tc>
+          <w:tcPr>
+            <w:tcW w:w="502" w:type="dxa"/>
+          </w:tcPr>
+          <w:p>
+            <w:pPr>
+              <w:widowControl w:val="0"/>
+              <w:numPr>
+                <w:ilvl w:val="0"/>
+                <w:numId w:val="0"/>
+              </w:numPr>
+              <w:jc w:val="both"/>
+              <w:rPr>
+                <w:rFonts w:hint="default"/>
+                <w:vertAlign w:val="baseline"/>
+                <w:lang w:val="en-US" w:eastAsia="zh-CN"/>
+              </w:rPr>
+            </w:pPr>
+          </w:p>
+        </w:tc>
+        <w:tc>
+          <w:tcPr>
+            <w:tcW w:w="502" w:type="dxa"/>
+          </w:tcPr>
+          <w:p>
+            <w:pPr>
+              <w:widowControl w:val="0"/>
+              <w:numPr>
+                <w:ilvl w:val="0"/>
+                <w:numId w:val="0"/>
+              </w:numPr>
+              <w:jc w:val="both"/>
+              <w:rPr>
+                <w:rFonts w:hint="default"/>
+                <w:vertAlign w:val="baseline"/>
+                <w:lang w:val="en-US" w:eastAsia="zh-CN"/>
+              </w:rPr>
+            </w:pPr>
+          </w:p>
+        </w:tc>
+        <w:tc>
+          <w:tcPr>
+            <w:tcW w:w="502" w:type="dxa"/>
+          </w:tcPr>
+          <w:p>
+            <w:pPr>
+              <w:widowControl w:val="0"/>
+              <w:numPr>
+                <w:ilvl w:val="0"/>
+                <w:numId w:val="0"/>
+              </w:numPr>
+              <w:jc w:val="both"/>
+              <w:rPr>
+                <w:rFonts w:hint="default"/>
+                <w:vertAlign w:val="baseline"/>
+                <w:lang w:val="en-US" w:eastAsia="zh-CN"/>
+              </w:rPr>
+            </w:pPr>
+          </w:p>
+        </w:tc>
+      </w:tr>
+    </w:tbl>
+    <w:p>
+      <w:pPr>
+        <w:widowControl w:val="0"/>
+        <w:numPr>
+          <w:ilvl w:val="0"/>
+          <w:numId w:val="0"/>
+        </w:numPr>
+        <w:ind w:firstLine="420" w:firstLineChars="0"/>
+        <w:jc w:val="both"/>
+        <w:rPr>
+          <w:rFonts w:hint="eastAsia"/>
+          <w:lang w:val="en-US" w:eastAsia="zh-CN"/>
+        </w:rPr>
+      </w:pPr>
+      <w:r>
+        <w:rPr>
+          <w:rFonts w:hint="eastAsia"/>
+          <w:lang w:val="en-US" w:eastAsia="zh-CN"/>
+        </w:rPr>
+        <w:t>用四个数据来表示一个容器</w:t>
+      </w:r>
+    </w:p>
+    <w:p>
+      <w:pPr>
+        <w:widowControl w:val="0"/>
+        <w:numPr>
+          <w:ilvl w:val="0"/>
+          <w:numId w:val="0"/>
+        </w:numPr>
+        <w:ind w:firstLine="420" w:firstLineChars="0"/>
+        <w:jc w:val="both"/>
+        <w:rPr>
+          <w:rFonts w:hint="eastAsia"/>
+          <w:lang w:val="en-US" w:eastAsia="zh-CN"/>
+        </w:rPr>
+      </w:pPr>
+      <w:r>
+        <w:rPr>
+          <w:rFonts w:hint="eastAsia"/>
+          <w:lang w:val="en-US" w:eastAsia="zh-CN"/>
+        </w:rPr>
+        <w:t>_Start_of_storage _</w:t>
+      </w:r>
+      <w:r>
+        <w:rPr>
+          <w:rFonts w:hint="eastAsia"/>
+          <w:lang w:val="en-US" w:eastAsia="zh-CN"/>
+        </w:rPr>
+        <w:tab/>
+      </w:r>
+      <w:r>
+        <w:rPr>
+          <w:rFonts w:hint="eastAsia"/>
+          <w:lang w:val="en-US" w:eastAsia="zh-CN"/>
+        </w:rPr>
+        <w:t xml:space="preserve">        _First</w:t>
+      </w:r>
+      <w:r>
+        <w:rPr>
+          <w:rFonts w:hint="eastAsia"/>
+          <w:lang w:val="en-US" w:eastAsia="zh-CN"/>
+        </w:rPr>
+        <w:tab/>
+      </w:r>
+      <w:r>
+        <w:rPr>
+          <w:rFonts w:hint="eastAsia"/>
+          <w:lang w:val="en-US" w:eastAsia="zh-CN"/>
+        </w:rPr>
+        <w:t xml:space="preserve">  _Last</w:t>
+      </w:r>
+      <w:r>
+        <w:rPr>
+          <w:rFonts w:hint="eastAsia"/>
+          <w:lang w:val="en-US" w:eastAsia="zh-CN"/>
+        </w:rPr>
+        <w:tab/>
+      </w:r>
+      <w:r>
+        <w:rPr>
+          <w:rFonts w:hint="eastAsia"/>
+          <w:lang w:val="en-US" w:eastAsia="zh-CN"/>
+        </w:rPr>
+        <w:t xml:space="preserve">       _End_of_storage</w:t>
+      </w:r>
+    </w:p>
+    <w:p>
+      <w:pPr>
+        <w:widowControl w:val="0"/>
+        <w:numPr>
+          <w:ilvl w:val="0"/>
+          <w:numId w:val="0"/>
+        </w:numPr>
+        <w:ind w:firstLine="420" w:firstLineChars="0"/>
+        <w:jc w:val="both"/>
+        <w:rPr>
+          <w:rFonts w:hint="eastAsia"/>
+          <w:lang w:val="en-US" w:eastAsia="zh-CN"/>
+        </w:rPr>
+      </w:pPr>
+      <w:r>
+        <w:rPr>
+          <w:rFonts w:hint="eastAsia"/>
+          <w:lang w:val="en-US" w:eastAsia="zh-CN"/>
+        </w:rPr>
+        <w:t>这样设计和vector一样存在扩容问题，不管是首部空间还是尾部空间用尽，都需要新增空间，但是为了维护连续性！不得不重新申请一块更大的内存，而不是说我申请一块新内存拼接上去。当元素数量非常多的时候，而且has_trivial_copy_constructor 为false，这样复制旧元素的代价是非常大的。</w:t>
+      </w:r>
+    </w:p>
+    <w:p>
+      <w:pPr>
+        <w:widowControl w:val="0"/>
+        <w:numPr>
+          <w:ilvl w:val="0"/>
+          <w:numId w:val="0"/>
+        </w:numPr>
+        <w:ind w:firstLine="420" w:firstLineChars="0"/>
+        <w:jc w:val="both"/>
+        <w:rPr>
+          <w:rFonts w:hint="eastAsia"/>
+          <w:lang w:val="en-US" w:eastAsia="zh-CN"/>
+        </w:rPr>
+      </w:pPr>
+      <w:r>
+        <w:rPr>
+          <w:rFonts w:hint="eastAsia"/>
+          <w:lang w:val="en-US" w:eastAsia="zh-CN"/>
+        </w:rPr>
+        <w:t>所以，如果与vector保持一样的设计，那deque容器完全没必要出现了，我们修改vector容器就行了。一般情况下使用vector，需要在首部插入使用insert就行了。新的deque应该要对vector的缺点进行改进，以适应需要频繁在首尾插入的场景需求。</w:t>
+      </w:r>
+    </w:p>
+    <w:p>
+      <w:pPr>
+        <w:widowControl w:val="0"/>
+        <w:numPr>
+          <w:ilvl w:val="0"/>
+          <w:numId w:val="0"/>
+        </w:numPr>
+        <w:ind w:firstLine="420" w:firstLineChars="0"/>
+        <w:jc w:val="both"/>
+        <w:rPr>
+          <w:rFonts w:hint="eastAsia"/>
+          <w:lang w:val="en-US" w:eastAsia="zh-CN"/>
+        </w:rPr>
+      </w:pPr>
+      <w:r>
+        <w:rPr>
+          <w:rFonts w:hint="eastAsia"/>
+          <w:lang w:val="en-US" w:eastAsia="zh-CN"/>
+        </w:rPr>
+        <w:t>如上分析，需要解决的就是扩容的问题，而扩容主要的问题在于，如何维护一种逻辑上的内存空间连续的现象。</w:t>
+      </w:r>
+    </w:p>
+    <w:p>
+      <w:pPr>
+        <w:widowControl w:val="0"/>
+        <w:numPr>
+          <w:ilvl w:val="0"/>
+          <w:numId w:val="0"/>
+        </w:numPr>
+        <w:ind w:firstLine="420" w:firstLineChars="0"/>
+        <w:jc w:val="both"/>
+        <w:rPr>
+          <w:rFonts w:hint="eastAsia"/>
+          <w:lang w:val="en-US" w:eastAsia="zh-CN"/>
+        </w:rPr>
+      </w:pPr>
+      <w:r>
+        <w:rPr>
+          <w:rFonts w:hint="eastAsia"/>
+          <w:lang w:val="en-US" w:eastAsia="zh-CN"/>
+        </w:rPr>
+        <w:drawing>
+          <wp:inline distT="0" distB="0" distL="114300" distR="114300">
+            <wp:extent cx="4405630" cy="2014220"/>
+            <wp:effectExtent l="0" t="0" r="13970" b="5080"/>
+            <wp:docPr id="10" name="图片 10" descr="fullsizerender(1)"/>
+            <wp:cNvGraphicFramePr>
+              <a:graphicFrameLocks xmlns:a="http://schemas.openxmlformats.org/drawingml/2006/main" noChangeAspect="1"/>
+            </wp:cNvGraphicFramePr>
+            <a:graphic xmlns:a="http://schemas.openxmlformats.org/drawingml/2006/main">
+              <a:graphicData uri="http://schemas.openxmlformats.org/drawingml/2006/picture">
+                <pic:pic xmlns:pic="http://schemas.openxmlformats.org/drawingml/2006/picture">
+                  <pic:nvPicPr>
+                    <pic:cNvPr id="10" name="图片 10" descr="fullsizerender(1)"/>
+                    <pic:cNvPicPr>
+                      <a:picLocks noChangeAspect="1"/>
+                    </pic:cNvPicPr>
+                  </pic:nvPicPr>
+                  <pic:blipFill>
+                    <a:blip r:embed="rId13"/>
+                    <a:stretch>
+                      <a:fillRect/>
+                    </a:stretch>
+                  </pic:blipFill>
+                  <pic:spPr>
+                    <a:xfrm>
+                      <a:off x="0" y="0"/>
+                      <a:ext cx="4405630" cy="2014220"/>
+                    </a:xfrm>
+                    <a:prstGeom prst="rect">
+                      <a:avLst/>
+                    </a:prstGeom>
+                  </pic:spPr>
+                </pic:pic>
+              </a:graphicData>
+            </a:graphic>
+          </wp:inline>
+        </w:drawing>
+      </w:r>
+    </w:p>
+    <w:p>
+      <w:pPr>
+        <w:widowControl w:val="0"/>
+        <w:numPr>
+          <w:ilvl w:val="0"/>
+          <w:numId w:val="0"/>
+        </w:numPr>
+        <w:ind w:firstLine="420" w:firstLineChars="0"/>
+        <w:jc w:val="both"/>
+        <w:rPr>
+          <w:rFonts w:hint="eastAsia"/>
+          <w:lang w:val="en-US" w:eastAsia="zh-CN"/>
+        </w:rPr>
+      </w:pPr>
+      <w:r>
+        <w:rPr>
+          <w:rFonts w:hint="eastAsia"/>
+          <w:lang w:val="en-US" w:eastAsia="zh-CN"/>
+        </w:rPr>
+        <w:t>这时候看这张图就很有意思了，这样的结构避免了扩容时需要重新移动所有元素的问题！只需要新申请一块内存然后挂载再map下面，有点内存池的味道。</w:t>
+      </w:r>
+    </w:p>
+    <w:p>
+      <w:pPr>
+        <w:widowControl w:val="0"/>
+        <w:numPr>
+          <w:ilvl w:val="0"/>
+          <w:numId w:val="0"/>
+        </w:numPr>
+        <w:ind w:firstLine="420" w:firstLineChars="0"/>
+        <w:jc w:val="both"/>
+        <w:rPr>
+          <w:rFonts w:hint="eastAsia"/>
+          <w:lang w:val="en-US" w:eastAsia="zh-CN"/>
+        </w:rPr>
+      </w:pPr>
+      <w:r>
+        <w:rPr>
+          <w:rFonts w:hint="eastAsia"/>
+          <w:lang w:val="en-US" w:eastAsia="zh-CN"/>
+        </w:rPr>
+        <w:t>这样设计，主要问题就在于迭代器的移动。 因为vector的迭代器就是普通指针，普通指针的能力也刚好能够用在vector的结构上。那么deque的迭代器显然就不能是普通指针了，需要针对这个结构进行设计。</w:t>
+      </w:r>
+    </w:p>
+    <w:p>
+      <w:pPr>
+        <w:widowControl w:val="0"/>
+        <w:numPr>
+          <w:ilvl w:val="0"/>
+          <w:numId w:val="0"/>
+        </w:numPr>
+        <w:jc w:val="both"/>
+        <w:rPr>
+          <w:rFonts w:hint="eastAsia"/>
+          <w:lang w:val="en-US" w:eastAsia="zh-CN"/>
+        </w:rPr>
+      </w:pPr>
+      <w:r>
+        <w:rPr>
+          <w:rFonts w:hint="eastAsia"/>
+          <w:b w:val="0"/>
+          <w:bCs w:val="0"/>
+          <w:highlight w:val="none"/>
+          <w:lang w:val="en-US" w:eastAsia="zh-CN"/>
+        </w:rPr>
+        <w:t>-&gt;</w:t>
+      </w:r>
+      <w:r>
+        <w:rPr>
+          <w:rFonts w:hint="eastAsia"/>
+          <w:b/>
+          <w:bCs/>
+          <w:highlight w:val="green"/>
+          <w:lang w:val="en-US" w:eastAsia="zh-CN"/>
+        </w:rPr>
+        <w:t>分析2</w:t>
+      </w:r>
+      <w:r>
+        <w:rPr>
+          <w:rFonts w:hint="eastAsia"/>
+          <w:lang w:val="en-US" w:eastAsia="zh-CN"/>
+        </w:rPr>
+        <w:t>：基于底层数据结构进行迭代器的设计</w:t>
+      </w:r>
+    </w:p>
+    <w:p>
+      <w:pPr>
+        <w:widowControl w:val="0"/>
+        <w:numPr>
+          <w:ilvl w:val="0"/>
+          <w:numId w:val="0"/>
+        </w:numPr>
+        <w:jc w:val="both"/>
+        <w:rPr>
+          <w:rFonts w:hint="eastAsia"/>
+          <w:lang w:val="en-US" w:eastAsia="zh-CN"/>
+        </w:rPr>
+      </w:pPr>
+      <w:r>
+        <w:rPr>
+          <w:rFonts w:hint="eastAsia"/>
+          <w:lang w:val="en-US" w:eastAsia="zh-CN"/>
+        </w:rPr>
+        <w:t>问题核心就是如何存取和行进：</w:t>
+      </w:r>
+    </w:p>
+    <w:p>
+      <w:pPr>
+        <w:widowControl w:val="0"/>
+        <w:numPr>
+          <w:ilvl w:val="0"/>
+          <w:numId w:val="2"/>
+        </w:numPr>
+        <w:ind w:firstLine="420" w:firstLineChars="0"/>
+        <w:jc w:val="both"/>
+        <w:rPr>
+          <w:rFonts w:hint="default"/>
+          <w:lang w:val="en-US" w:eastAsia="zh-CN"/>
+        </w:rPr>
+      </w:pPr>
+      <w:r>
+        <w:rPr>
+          <w:rFonts w:hint="eastAsia"/>
+          <w:lang w:val="en-US" w:eastAsia="zh-CN"/>
+        </w:rPr>
+        <w:t>如何定位到某一个缓冲区</w:t>
+      </w:r>
+    </w:p>
+    <w:p>
+      <w:pPr>
+        <w:widowControl w:val="0"/>
+        <w:numPr>
+          <w:ilvl w:val="0"/>
+          <w:numId w:val="2"/>
+        </w:numPr>
+        <w:ind w:firstLine="420" w:firstLineChars="0"/>
+        <w:jc w:val="both"/>
+        <w:rPr>
+          <w:rFonts w:hint="eastAsia"/>
+          <w:lang w:val="en-US" w:eastAsia="zh-CN"/>
+        </w:rPr>
+      </w:pPr>
+      <w:r>
+        <w:rPr>
+          <w:rFonts w:hint="eastAsia"/>
+          <w:lang w:val="en-US" w:eastAsia="zh-CN"/>
+        </w:rPr>
+        <w:t>如何取出缓冲区中某一个元素</w:t>
+      </w:r>
+    </w:p>
+    <w:p>
+      <w:pPr>
+        <w:widowControl w:val="0"/>
+        <w:numPr>
+          <w:ilvl w:val="0"/>
+          <w:numId w:val="2"/>
+        </w:numPr>
+        <w:ind w:firstLine="420" w:firstLineChars="0"/>
+        <w:jc w:val="both"/>
+        <w:rPr>
+          <w:rFonts w:hint="default"/>
+          <w:lang w:val="en-US" w:eastAsia="zh-CN"/>
+        </w:rPr>
+      </w:pPr>
+      <w:r>
+        <w:rPr>
+          <w:rFonts w:hint="eastAsia"/>
+          <w:lang w:val="en-US" w:eastAsia="zh-CN"/>
+        </w:rPr>
+        <w:t>如何向缓冲区中添加元素</w:t>
+      </w:r>
+    </w:p>
+    <w:p>
+      <w:pPr>
+        <w:widowControl w:val="0"/>
+        <w:numPr>
+          <w:ilvl w:val="0"/>
+          <w:numId w:val="0"/>
+        </w:numPr>
+        <w:ind w:left="420" w:leftChars="0" w:firstLine="420" w:firstLineChars="0"/>
+        <w:jc w:val="both"/>
+        <w:rPr>
+          <w:rFonts w:hint="eastAsia"/>
+          <w:lang w:val="en-US" w:eastAsia="zh-CN"/>
+        </w:rPr>
+      </w:pPr>
+      <w:r>
+        <w:rPr>
+          <w:rFonts w:hint="eastAsia"/>
+          <w:lang w:val="en-US" w:eastAsia="zh-CN"/>
+        </w:rPr>
+        <w:t>3.1 如果缓冲区满了，如何移动到下一个缓冲区</w:t>
+      </w:r>
+    </w:p>
+    <w:p>
+      <w:pPr>
+        <w:widowControl w:val="0"/>
+        <w:numPr>
+          <w:ilvl w:val="0"/>
+          <w:numId w:val="0"/>
+        </w:numPr>
+        <w:ind w:left="840" w:leftChars="0" w:firstLine="420" w:firstLineChars="0"/>
+        <w:jc w:val="both"/>
+        <w:rPr>
+          <w:rFonts w:hint="default"/>
+          <w:lang w:val="en-US" w:eastAsia="zh-CN"/>
+        </w:rPr>
+      </w:pPr>
+      <w:r>
+        <w:rPr>
+          <w:rFonts w:hint="eastAsia"/>
+          <w:lang w:val="en-US" w:eastAsia="zh-CN"/>
+        </w:rPr>
+        <w:t>3.1.1 如何判断缓冲区满了</w:t>
+      </w:r>
+    </w:p>
+    <w:p>
+      <w:pPr>
+        <w:widowControl w:val="0"/>
+        <w:numPr>
+          <w:ilvl w:val="0"/>
+          <w:numId w:val="0"/>
+        </w:numPr>
+        <w:ind w:left="420" w:leftChars="0" w:firstLine="420" w:firstLineChars="0"/>
+        <w:jc w:val="both"/>
+        <w:rPr>
+          <w:rFonts w:hint="eastAsia"/>
+          <w:lang w:val="en-US" w:eastAsia="zh-CN"/>
+        </w:rPr>
+      </w:pPr>
+      <w:r>
+        <w:rPr>
+          <w:rFonts w:hint="eastAsia"/>
+          <w:lang w:val="en-US" w:eastAsia="zh-CN"/>
+        </w:rPr>
+        <w:t>3.2 如果非要往已经满的缓冲区插入，那么元素如何移动</w:t>
+      </w:r>
+    </w:p>
+    <w:p>
+      <w:pPr>
+        <w:widowControl w:val="0"/>
+        <w:numPr>
+          <w:ilvl w:val="0"/>
+          <w:numId w:val="0"/>
+        </w:numPr>
+        <w:jc w:val="both"/>
+        <w:rPr>
+          <w:rFonts w:hint="eastAsia"/>
+          <w:lang w:val="en-US" w:eastAsia="zh-CN"/>
+        </w:rPr>
+      </w:pPr>
+      <w:r>
+        <w:rPr>
+          <w:rFonts w:hint="eastAsia"/>
+          <w:lang w:val="en-US" w:eastAsia="zh-CN"/>
+        </w:rPr>
+        <w:drawing>
+          <wp:inline distT="0" distB="0" distL="114300" distR="114300">
+            <wp:extent cx="5253355" cy="2135505"/>
+            <wp:effectExtent l="0" t="0" r="4445" b="17145"/>
+            <wp:docPr id="9" name="图片 9" descr="fullsizerender"/>
+            <wp:cNvGraphicFramePr>
+              <a:graphicFrameLocks xmlns:a="http://schemas.openxmlformats.org/drawingml/2006/main" noChangeAspect="1"/>
+            </wp:cNvGraphicFramePr>
+            <a:graphic xmlns:a="http://schemas.openxmlformats.org/drawingml/2006/main">
+              <a:graphicData uri="http://schemas.openxmlformats.org/drawingml/2006/picture">
+                <pic:pic xmlns:pic="http://schemas.openxmlformats.org/drawingml/2006/picture">
+                  <pic:nvPicPr>
+                    <pic:cNvPr id="9" name="图片 9" descr="fullsizerender"/>
+                    <pic:cNvPicPr>
+                      <a:picLocks noChangeAspect="1"/>
+                    </pic:cNvPicPr>
+                  </pic:nvPicPr>
+                  <pic:blipFill>
+                    <a:blip r:embed="rId9"/>
+                    <a:stretch>
+                      <a:fillRect/>
+                    </a:stretch>
+                  </pic:blipFill>
+                  <pic:spPr>
+                    <a:xfrm>
+                      <a:off x="0" y="0"/>
+                      <a:ext cx="5253355" cy="2135505"/>
+                    </a:xfrm>
+                    <a:prstGeom prst="rect">
+                      <a:avLst/>
+                    </a:prstGeom>
+                  </pic:spPr>
+                </pic:pic>
+              </a:graphicData>
+            </a:graphic>
+          </wp:inline>
+        </w:drawing>
+      </w:r>
+    </w:p>
+    <w:p>
+      <w:pPr>
+        <w:widowControl w:val="0"/>
+        <w:numPr>
+          <w:ilvl w:val="0"/>
+          <w:numId w:val="0"/>
+        </w:numPr>
+        <w:ind w:firstLine="420" w:firstLineChars="0"/>
+        <w:jc w:val="both"/>
+        <w:rPr>
+          <w:rFonts w:hint="eastAsia"/>
+          <w:lang w:val="en-US" w:eastAsia="zh-CN"/>
+        </w:rPr>
+      </w:pPr>
+      <w:r>
+        <w:rPr>
+          <w:rFonts w:hint="eastAsia"/>
+          <w:lang w:val="en-US" w:eastAsia="zh-CN"/>
+        </w:rPr>
+        <w:t>定位缓冲区： node = map+n</w:t>
+      </w:r>
+    </w:p>
+    <w:p>
+      <w:pPr>
+        <w:widowControl w:val="0"/>
+        <w:numPr>
+          <w:ilvl w:val="0"/>
+          <w:numId w:val="0"/>
+        </w:numPr>
+        <w:ind w:firstLine="420" w:firstLineChars="0"/>
+        <w:jc w:val="both"/>
+        <w:rPr>
+          <w:rFonts w:hint="eastAsia"/>
+          <w:lang w:val="en-US" w:eastAsia="zh-CN"/>
+        </w:rPr>
+      </w:pPr>
+      <w:r>
+        <w:rPr>
+          <w:rFonts w:hint="eastAsia"/>
+          <w:lang w:val="en-US" w:eastAsia="zh-CN"/>
+        </w:rPr>
+        <w:t>如何取出元素： *cur （重载了*操作符就行）</w:t>
+      </w:r>
+    </w:p>
+    <w:p>
+      <w:pPr>
+        <w:widowControl w:val="0"/>
+        <w:numPr>
+          <w:ilvl w:val="0"/>
+          <w:numId w:val="0"/>
+        </w:numPr>
+        <w:ind w:firstLine="420" w:firstLineChars="0"/>
+        <w:jc w:val="both"/>
+        <w:rPr>
+          <w:rFonts w:hint="eastAsia"/>
+          <w:lang w:val="en-US" w:eastAsia="zh-CN"/>
+        </w:rPr>
+      </w:pPr>
+      <w:r>
+        <w:rPr>
+          <w:rFonts w:hint="eastAsia"/>
+          <w:lang w:val="en-US" w:eastAsia="zh-CN"/>
+        </w:rPr>
+        <w:t>如何向缓冲区添加元素： 说到底还是allocate(ptr,val)</w:t>
+      </w:r>
+    </w:p>
+    <w:p>
+      <w:pPr>
+        <w:widowControl w:val="0"/>
+        <w:numPr>
+          <w:ilvl w:val="0"/>
+          <w:numId w:val="0"/>
+        </w:numPr>
+        <w:ind w:firstLine="420" w:firstLineChars="0"/>
+        <w:jc w:val="both"/>
+        <w:rPr>
+          <w:rFonts w:hint="eastAsia"/>
+          <w:lang w:val="en-US" w:eastAsia="zh-CN"/>
+        </w:rPr>
+      </w:pPr>
+      <w:r>
+        <w:rPr>
+          <w:rFonts w:hint="eastAsia"/>
+          <w:lang w:val="en-US" w:eastAsia="zh-CN"/>
+        </w:rPr>
+        <w:t>判断满了没：cur == last（后插）   cur==first（前插）</w:t>
+      </w:r>
+    </w:p>
+    <w:p>
+      <w:pPr>
+        <w:widowControl w:val="0"/>
+        <w:numPr>
+          <w:ilvl w:val="0"/>
+          <w:numId w:val="0"/>
+        </w:numPr>
+        <w:ind w:firstLine="420" w:firstLineChars="0"/>
+        <w:jc w:val="both"/>
+        <w:rPr>
+          <w:rFonts w:hint="eastAsia"/>
+          <w:lang w:val="en-US" w:eastAsia="zh-CN"/>
+        </w:rPr>
+      </w:pPr>
+      <w:r>
+        <w:rPr>
+          <w:rFonts w:hint="eastAsia"/>
+          <w:lang w:val="en-US" w:eastAsia="zh-CN"/>
+        </w:rPr>
+        <w:t>移动到下一个缓冲区： node = map+n+1；从上一个位置到下一个位置就行，然后重新赋值first、last、cur等</w:t>
+      </w:r>
+    </w:p>
+    <w:p>
+      <w:pPr>
+        <w:widowControl w:val="0"/>
+        <w:numPr>
+          <w:ilvl w:val="0"/>
+          <w:numId w:val="0"/>
+        </w:numPr>
+        <w:jc w:val="both"/>
+        <w:rPr>
+          <w:rFonts w:hint="eastAsia"/>
+          <w:lang w:val="en-US" w:eastAsia="zh-CN"/>
+        </w:rPr>
+      </w:pPr>
+      <w:r>
+        <w:rPr>
+          <w:rFonts w:hint="eastAsia"/>
+          <w:b/>
+          <w:bCs/>
+          <w:highlight w:val="yellow"/>
+          <w:lang w:val="en-US" w:eastAsia="zh-CN"/>
+        </w:rPr>
+        <w:t>开发3</w:t>
+      </w:r>
+      <w:r>
+        <w:rPr>
+          <w:rFonts w:hint="eastAsia"/>
+          <w:lang w:val="en-US" w:eastAsia="zh-CN"/>
+        </w:rPr>
+        <w:t>：详细设计</w:t>
+      </w:r>
+    </w:p>
+    <w:p>
+      <w:pPr>
+        <w:widowControl w:val="0"/>
+        <w:numPr>
+          <w:ilvl w:val="0"/>
+          <w:numId w:val="0"/>
+        </w:numPr>
+        <w:jc w:val="both"/>
+        <w:rPr>
+          <w:rFonts w:hint="eastAsia"/>
+          <w:lang w:val="en-US" w:eastAsia="zh-CN"/>
+        </w:rPr>
+      </w:pPr>
+      <w:r>
+        <w:rPr>
+          <w:rFonts w:hint="eastAsia"/>
+          <w:b w:val="0"/>
+          <w:bCs w:val="0"/>
+          <w:highlight w:val="none"/>
+          <w:lang w:val="en-US" w:eastAsia="zh-CN"/>
+        </w:rPr>
+        <w:t>-&gt;</w:t>
+      </w:r>
+      <w:r>
+        <w:rPr>
+          <w:rFonts w:hint="eastAsia"/>
+          <w:b/>
+          <w:bCs/>
+          <w:highlight w:val="green"/>
+          <w:lang w:val="en-US" w:eastAsia="zh-CN"/>
+        </w:rPr>
+        <w:t>分析1</w:t>
+      </w:r>
+      <w:r>
+        <w:rPr>
+          <w:rFonts w:hint="eastAsia"/>
+          <w:lang w:val="en-US" w:eastAsia="zh-CN"/>
+        </w:rPr>
+        <w:t>：迭代器构造函数</w:t>
+      </w:r>
+    </w:p>
+    <w:p>
+      <w:pPr>
+        <w:widowControl w:val="0"/>
+        <w:numPr>
+          <w:ilvl w:val="0"/>
+          <w:numId w:val="0"/>
+        </w:numPr>
+        <w:ind w:firstLine="420" w:firstLineChars="0"/>
+        <w:jc w:val="both"/>
+        <w:rPr>
+          <w:rFonts w:hint="eastAsia"/>
+          <w:lang w:val="en-US" w:eastAsia="zh-CN"/>
+        </w:rPr>
+      </w:pPr>
+      <w:r>
+        <w:rPr>
+          <w:rFonts w:hint="eastAsia"/>
+          <w:lang w:val="en-US" w:eastAsia="zh-CN"/>
+        </w:rPr>
+        <w:t>什么情况下会调用迭代器的构造函数呢！</w:t>
+      </w:r>
+    </w:p>
+    <w:p>
+      <w:pPr>
+        <w:widowControl w:val="0"/>
+        <w:numPr>
+          <w:ilvl w:val="0"/>
+          <w:numId w:val="0"/>
+        </w:numPr>
+        <w:ind w:firstLine="420" w:firstLineChars="0"/>
+        <w:jc w:val="both"/>
+        <w:rPr>
+          <w:rFonts w:hint="eastAsia"/>
+          <w:lang w:val="en-US" w:eastAsia="zh-CN"/>
+        </w:rPr>
+      </w:pPr>
+      <w:r>
+        <w:rPr>
+          <w:rFonts w:hint="eastAsia"/>
+          <w:lang w:val="en-US" w:eastAsia="zh-CN"/>
+        </w:rPr>
+        <w:t>拷贝构造函数是调用最频繁的，因为当迭代器作为成员函数的参数时，因为是传值的方式，所以会调用拷贝构造函数。</w:t>
+      </w:r>
+    </w:p>
+    <w:p>
+      <w:pPr>
+        <w:widowControl w:val="0"/>
+        <w:numPr>
+          <w:ilvl w:val="0"/>
+          <w:numId w:val="0"/>
+        </w:numPr>
+        <w:ind w:firstLine="420" w:firstLineChars="0"/>
+        <w:jc w:val="both"/>
+        <w:rPr>
+          <w:rFonts w:hint="eastAsia"/>
+          <w:lang w:val="en-US" w:eastAsia="zh-CN"/>
+        </w:rPr>
+      </w:pPr>
+    </w:p>
+    <w:p>
+      <w:pPr>
+        <w:widowControl w:val="0"/>
+        <w:numPr>
+          <w:ilvl w:val="0"/>
+          <w:numId w:val="0"/>
+        </w:numPr>
+        <w:ind w:firstLine="420" w:firstLineChars="0"/>
+        <w:jc w:val="both"/>
+        <w:rPr>
+          <w:rFonts w:hint="eastAsia"/>
+          <w:lang w:val="en-US" w:eastAsia="zh-CN"/>
+        </w:rPr>
+      </w:pPr>
+    </w:p>
+    <w:p>
+      <w:pPr>
+        <w:widowControl w:val="0"/>
+        <w:numPr>
+          <w:ilvl w:val="0"/>
+          <w:numId w:val="0"/>
+        </w:numPr>
+        <w:ind w:firstLine="420" w:firstLineChars="0"/>
+        <w:jc w:val="both"/>
+        <w:rPr>
+          <w:rFonts w:hint="eastAsia"/>
+          <w:lang w:val="en-US" w:eastAsia="zh-CN"/>
+        </w:rPr>
+      </w:pPr>
+    </w:p>
+    <w:p>
+      <w:pPr>
+        <w:widowControl w:val="0"/>
+        <w:numPr>
+          <w:ilvl w:val="0"/>
+          <w:numId w:val="0"/>
+        </w:numPr>
+        <w:ind w:firstLine="420" w:firstLineChars="0"/>
+        <w:jc w:val="both"/>
+        <w:rPr>
+          <w:rFonts w:hint="eastAsia"/>
+          <w:lang w:val="en-US" w:eastAsia="zh-CN"/>
+        </w:rPr>
+      </w:pPr>
+    </w:p>
+    <w:p>
+      <w:pPr>
+        <w:widowControl w:val="0"/>
+        <w:numPr>
+          <w:ilvl w:val="0"/>
+          <w:numId w:val="0"/>
+        </w:numPr>
+        <w:ind w:firstLine="420" w:firstLineChars="0"/>
+        <w:jc w:val="both"/>
+        <w:rPr>
+          <w:rFonts w:hint="eastAsia"/>
+          <w:lang w:val="en-US" w:eastAsia="zh-CN"/>
+        </w:rPr>
+      </w:pPr>
+    </w:p>
+    <w:p>
+      <w:pPr>
+        <w:widowControl w:val="0"/>
+        <w:numPr>
+          <w:ilvl w:val="0"/>
+          <w:numId w:val="0"/>
+        </w:numPr>
+        <w:ind w:firstLine="420" w:firstLineChars="0"/>
+        <w:jc w:val="both"/>
+        <w:rPr>
+          <w:rFonts w:hint="eastAsia"/>
+          <w:lang w:val="en-US" w:eastAsia="zh-CN"/>
+        </w:rPr>
+      </w:pPr>
+    </w:p>
+    <w:p>
+      <w:pPr>
+        <w:widowControl w:val="0"/>
+        <w:numPr>
+          <w:ilvl w:val="0"/>
+          <w:numId w:val="0"/>
+        </w:numPr>
+        <w:ind w:firstLine="420" w:firstLineChars="0"/>
+        <w:jc w:val="both"/>
+        <w:rPr>
+          <w:rFonts w:hint="eastAsia"/>
+          <w:lang w:val="en-US" w:eastAsia="zh-CN"/>
+        </w:rPr>
+      </w:pPr>
+    </w:p>
+    <w:p>
+      <w:pPr>
+        <w:widowControl w:val="0"/>
+        <w:numPr>
+          <w:ilvl w:val="0"/>
+          <w:numId w:val="0"/>
+        </w:numPr>
+        <w:ind w:firstLine="420" w:firstLineChars="0"/>
+        <w:jc w:val="both"/>
+        <w:rPr>
+          <w:rFonts w:hint="eastAsia"/>
+          <w:lang w:val="en-US" w:eastAsia="zh-CN"/>
+        </w:rPr>
+      </w:pPr>
+    </w:p>
+    <w:p>
+      <w:pPr>
+        <w:widowControl w:val="0"/>
+        <w:numPr>
+          <w:ilvl w:val="0"/>
+          <w:numId w:val="0"/>
+        </w:numPr>
+        <w:ind w:firstLine="420" w:firstLineChars="0"/>
+        <w:jc w:val="both"/>
+        <w:rPr>
+          <w:rFonts w:hint="eastAsia"/>
+          <w:lang w:val="en-US" w:eastAsia="zh-CN"/>
+        </w:rPr>
+      </w:pPr>
+    </w:p>
+    <w:p>
+      <w:pPr>
+        <w:widowControl w:val="0"/>
+        <w:numPr>
+          <w:ilvl w:val="0"/>
+          <w:numId w:val="0"/>
+        </w:numPr>
+        <w:ind w:firstLine="420" w:firstLineChars="0"/>
+        <w:jc w:val="both"/>
+        <w:rPr>
+          <w:rFonts w:hint="eastAsia"/>
+          <w:lang w:val="en-US" w:eastAsia="zh-CN"/>
+        </w:rPr>
+      </w:pPr>
+    </w:p>
+    <w:p>
+      <w:pPr>
+        <w:widowControl w:val="0"/>
+        <w:numPr>
+          <w:ilvl w:val="0"/>
+          <w:numId w:val="0"/>
+        </w:numPr>
+        <w:jc w:val="both"/>
+        <w:rPr>
+          <w:rFonts w:hint="eastAsia"/>
+          <w:lang w:val="en-US" w:eastAsia="zh-CN"/>
+        </w:rPr>
+      </w:pPr>
+      <w:r>
+        <w:rPr>
+          <w:rFonts w:hint="eastAsia"/>
+          <w:b w:val="0"/>
+          <w:bCs w:val="0"/>
+          <w:highlight w:val="none"/>
+          <w:lang w:val="en-US" w:eastAsia="zh-CN"/>
+        </w:rPr>
+        <w:t>-&gt;</w:t>
+      </w:r>
+      <w:r>
+        <w:rPr>
+          <w:rFonts w:hint="eastAsia"/>
+          <w:b/>
+          <w:bCs/>
+          <w:highlight w:val="green"/>
+          <w:lang w:val="en-US" w:eastAsia="zh-CN"/>
+        </w:rPr>
+        <w:t>分析2</w:t>
+      </w:r>
+      <w:r>
+        <w:rPr>
+          <w:rFonts w:hint="eastAsia"/>
+          <w:lang w:val="en-US" w:eastAsia="zh-CN"/>
+        </w:rPr>
+        <w:t>：迭代器的各项操作：</w:t>
+      </w:r>
+    </w:p>
+    <w:p>
+      <w:pPr>
+        <w:widowControl w:val="0"/>
+        <w:numPr>
+          <w:ilvl w:val="0"/>
+          <w:numId w:val="0"/>
+        </w:numPr>
+        <w:ind w:firstLine="420" w:firstLineChars="0"/>
+        <w:jc w:val="both"/>
+        <w:rPr>
+          <w:rFonts w:hint="default"/>
+          <w:lang w:val="en-US" w:eastAsia="zh-CN"/>
+        </w:rPr>
+      </w:pPr>
+      <w:r>
+        <w:rPr>
+          <w:rFonts w:hint="eastAsia"/>
+          <w:lang w:val="en-US" w:eastAsia="zh-CN"/>
+        </w:rPr>
+        <w:t>参考C++标准程序库一书，上面列举了random access iterator具备的操作</w:t>
+      </w:r>
+    </w:p>
+    <w:tbl>
+      <w:tblPr>
+        <w:tblStyle w:val="4"/>
+        <w:tblW w:w="0" w:type="auto"/>
+        <w:tblInd w:w="0" w:type="dxa"/>
+        <w:tblBorders>
+          <w:top w:val="single" w:color="auto" w:sz="4" w:space="0"/>
+          <w:left w:val="single" w:color="auto" w:sz="4" w:space="0"/>
+          <w:bottom w:val="single" w:color="auto" w:sz="4" w:space="0"/>
+          <w:right w:val="single" w:color="auto" w:sz="4" w:space="0"/>
+          <w:insideH w:val="single" w:color="auto" w:sz="4" w:space="0"/>
+          <w:insideV w:val="single" w:color="auto" w:sz="4" w:space="0"/>
+        </w:tblBorders>
+        <w:tblLayout w:type="autofit"/>
+        <w:tblCellMar>
+          <w:top w:w="0" w:type="dxa"/>
+          <w:left w:w="108" w:type="dxa"/>
+          <w:bottom w:w="0" w:type="dxa"/>
+          <w:right w:w="108" w:type="dxa"/>
+        </w:tblCellMar>
+      </w:tblPr>
+      <w:tblGrid>
+        <w:gridCol w:w="2840"/>
+        <w:gridCol w:w="4081"/>
+        <w:gridCol w:w="1599"/>
+      </w:tblGrid>
+      <w:tr>
+        <w:tblPrEx>
+          <w:tblBorders>
+            <w:top w:val="single" w:color="auto" w:sz="4" w:space="0"/>
+            <w:left w:val="single" w:color="auto" w:sz="4" w:space="0"/>
+            <w:bottom w:val="single" w:color="auto" w:sz="4" w:space="0"/>
+            <w:right w:val="single" w:color="auto" w:sz="4" w:space="0"/>
+            <w:insideH w:val="single" w:color="auto" w:sz="4" w:space="0"/>
+            <w:insideV w:val="single" w:color="auto" w:sz="4" w:space="0"/>
+          </w:tblBorders>
+          <w:tblCellMar>
+            <w:top w:w="0" w:type="dxa"/>
+            <w:left w:w="108" w:type="dxa"/>
+            <w:bottom w:w="0" w:type="dxa"/>
+            <w:right w:w="108" w:type="dxa"/>
+          </w:tblCellMar>
+        </w:tblPrEx>
+        <w:trPr>
+          <w:trHeight w:val="90" w:hRule="atLeast"/>
+        </w:trPr>
+        <w:tc>
+          <w:tcPr>
+            <w:tcW w:w="2840" w:type="dxa"/>
+          </w:tcPr>
+          <w:p>
+            <w:pPr>
+              <w:widowControl w:val="0"/>
+              <w:numPr>
+                <w:ilvl w:val="0"/>
+                <w:numId w:val="0"/>
+              </w:numPr>
+              <w:jc w:val="both"/>
+              <w:rPr>
+                <w:rFonts w:hint="default"/>
+                <w:vertAlign w:val="baseline"/>
+                <w:lang w:val="en-US" w:eastAsia="zh-CN"/>
+              </w:rPr>
+            </w:pPr>
+            <w:r>
+              <w:rPr>
+                <w:rFonts w:hint="eastAsia"/>
+                <w:vertAlign w:val="baseline"/>
+                <w:lang w:val="en-US" w:eastAsia="zh-CN"/>
+              </w:rPr>
+              <w:t>表达式</w:t>
+            </w:r>
+          </w:p>
+        </w:tc>
+        <w:tc>
+          <w:tcPr>
+            <w:tcW w:w="4081" w:type="dxa"/>
+          </w:tcPr>
+          <w:p>
+            <w:pPr>
+              <w:widowControl w:val="0"/>
+              <w:numPr>
+                <w:ilvl w:val="0"/>
+                <w:numId w:val="0"/>
+              </w:numPr>
+              <w:jc w:val="both"/>
+              <w:rPr>
+                <w:rFonts w:hint="default"/>
+                <w:vertAlign w:val="baseline"/>
+                <w:lang w:val="en-US" w:eastAsia="zh-CN"/>
+              </w:rPr>
+            </w:pPr>
+            <w:r>
+              <w:rPr>
+                <w:rFonts w:hint="eastAsia"/>
+                <w:vertAlign w:val="baseline"/>
+                <w:lang w:val="en-US" w:eastAsia="zh-CN"/>
+              </w:rPr>
+              <w:t>效果</w:t>
+            </w:r>
+          </w:p>
+        </w:tc>
+        <w:tc>
+          <w:tcPr>
+            <w:tcW w:w="1599" w:type="dxa"/>
+          </w:tcPr>
+          <w:p>
+            <w:pPr>
+              <w:widowControl w:val="0"/>
+              <w:numPr>
+                <w:ilvl w:val="0"/>
+                <w:numId w:val="0"/>
+              </w:numPr>
+              <w:jc w:val="both"/>
+              <w:rPr>
+                <w:rFonts w:hint="eastAsia"/>
+                <w:vertAlign w:val="baseline"/>
+                <w:lang w:val="en-US" w:eastAsia="zh-CN"/>
+              </w:rPr>
+            </w:pPr>
+            <w:r>
+              <w:rPr>
+                <w:rFonts w:hint="eastAsia"/>
+                <w:vertAlign w:val="baseline"/>
+                <w:lang w:val="en-US" w:eastAsia="zh-CN"/>
+              </w:rPr>
+              <w:t>备注</w:t>
+            </w:r>
+          </w:p>
+        </w:tc>
+      </w:tr>
+      <w:tr>
+        <w:tblPrEx>
+          <w:tblBorders>
+            <w:top w:val="single" w:color="auto" w:sz="4" w:space="0"/>
+            <w:left w:val="single" w:color="auto" w:sz="4" w:space="0"/>
+            <w:bottom w:val="single" w:color="auto" w:sz="4" w:space="0"/>
+            <w:right w:val="single" w:color="auto" w:sz="4" w:space="0"/>
+            <w:insideH w:val="single" w:color="auto" w:sz="4" w:space="0"/>
+            <w:insideV w:val="single" w:color="auto" w:sz="4" w:space="0"/>
+          </w:tblBorders>
+          <w:tblCellMar>
+            <w:top w:w="0" w:type="dxa"/>
+            <w:left w:w="108" w:type="dxa"/>
+            <w:bottom w:w="0" w:type="dxa"/>
+            <w:right w:w="108" w:type="dxa"/>
+          </w:tblCellMar>
+        </w:tblPrEx>
+        <w:tc>
+          <w:tcPr>
+            <w:tcW w:w="2840" w:type="dxa"/>
+            <w:shd w:val="clear" w:color="auto" w:fill="FFFFFF" w:themeFill="background1"/>
+          </w:tcPr>
+          <w:p>
+            <w:pPr>
+              <w:widowControl w:val="0"/>
+              <w:numPr>
+                <w:ilvl w:val="0"/>
+                <w:numId w:val="0"/>
+              </w:numPr>
+              <w:jc w:val="both"/>
+              <w:rPr>
+                <w:rFonts w:hint="default"/>
+                <w:vertAlign w:val="baseline"/>
+                <w:lang w:val="en-US" w:eastAsia="zh-CN"/>
+              </w:rPr>
+            </w:pPr>
+            <w:r>
+              <w:rPr>
+                <w:rFonts w:hint="eastAsia"/>
+                <w:color w:val="FF0000"/>
+                <w:vertAlign w:val="baseline"/>
+                <w:lang w:val="en-US" w:eastAsia="zh-CN"/>
+              </w:rPr>
+              <w:sym w:font="Wingdings 2" w:char="0052"/>
+            </w:r>
+            <w:r>
+              <w:rPr>
+                <w:rFonts w:hint="eastAsia"/>
+                <w:vertAlign w:val="baseline"/>
+                <w:lang w:val="en-US" w:eastAsia="zh-CN"/>
+              </w:rPr>
+              <w:t>*iter</w:t>
+            </w:r>
+          </w:p>
+        </w:tc>
+        <w:tc>
+          <w:tcPr>
+            <w:tcW w:w="4081" w:type="dxa"/>
+            <w:shd w:val="clear" w:color="auto" w:fill="FFFFFF" w:themeFill="background1"/>
+          </w:tcPr>
+          <w:p>
+            <w:pPr>
+              <w:widowControl w:val="0"/>
+              <w:numPr>
+                <w:ilvl w:val="0"/>
+                <w:numId w:val="0"/>
+              </w:numPr>
+              <w:jc w:val="both"/>
+              <w:rPr>
+                <w:rFonts w:hint="default"/>
+                <w:vertAlign w:val="baseline"/>
+                <w:lang w:val="en-US" w:eastAsia="zh-CN"/>
+              </w:rPr>
+            </w:pPr>
+            <w:r>
+              <w:rPr>
+                <w:rFonts w:hint="eastAsia"/>
+                <w:vertAlign w:val="baseline"/>
+                <w:lang w:val="en-US" w:eastAsia="zh-CN"/>
+              </w:rPr>
+              <w:t>存取实际元素</w:t>
+            </w:r>
+          </w:p>
+        </w:tc>
+        <w:tc>
+          <w:tcPr>
+            <w:tcW w:w="1599" w:type="dxa"/>
+            <w:vMerge w:val="restart"/>
+          </w:tcPr>
+          <w:p>
+            <w:pPr>
+              <w:widowControl w:val="0"/>
+              <w:numPr>
+                <w:ilvl w:val="0"/>
+                <w:numId w:val="0"/>
+              </w:numPr>
+              <w:jc w:val="left"/>
+              <w:rPr>
+                <w:rFonts w:hint="eastAsia"/>
+                <w:vertAlign w:val="baseline"/>
+                <w:lang w:val="en-US" w:eastAsia="zh-CN"/>
+              </w:rPr>
+            </w:pPr>
+            <w:r>
+              <w:rPr>
+                <w:rFonts w:hint="eastAsia"/>
+                <w:vertAlign w:val="baseline"/>
+                <w:lang w:val="en-US" w:eastAsia="zh-CN"/>
+              </w:rPr>
+              <w:t>集合了</w:t>
+            </w:r>
+          </w:p>
+          <w:p>
+            <w:pPr>
+              <w:widowControl w:val="0"/>
+              <w:numPr>
+                <w:ilvl w:val="0"/>
+                <w:numId w:val="0"/>
+              </w:numPr>
+              <w:jc w:val="left"/>
+              <w:rPr>
+                <w:rFonts w:hint="eastAsia"/>
+                <w:vertAlign w:val="baseline"/>
+                <w:lang w:val="en-US" w:eastAsia="zh-CN"/>
+              </w:rPr>
+            </w:pPr>
+            <w:r>
+              <w:rPr>
+                <w:rFonts w:hint="eastAsia"/>
+                <w:vertAlign w:val="baseline"/>
+                <w:lang w:val="en-US" w:eastAsia="zh-CN"/>
+              </w:rPr>
+              <w:t>input iterator</w:t>
+            </w:r>
+          </w:p>
+          <w:p>
+            <w:pPr>
+              <w:widowControl w:val="0"/>
+              <w:numPr>
+                <w:ilvl w:val="0"/>
+                <w:numId w:val="0"/>
+              </w:numPr>
+              <w:jc w:val="left"/>
+              <w:rPr>
+                <w:rFonts w:hint="eastAsia"/>
+                <w:vertAlign w:val="baseline"/>
+                <w:lang w:val="en-US" w:eastAsia="zh-CN"/>
+              </w:rPr>
+            </w:pPr>
+            <w:r>
+              <w:rPr>
+                <w:rFonts w:hint="eastAsia"/>
+                <w:vertAlign w:val="baseline"/>
+                <w:lang w:val="en-US" w:eastAsia="zh-CN"/>
+              </w:rPr>
+              <w:t>output iterator</w:t>
+            </w:r>
+          </w:p>
+          <w:p>
+            <w:pPr>
+              <w:widowControl w:val="0"/>
+              <w:numPr>
+                <w:ilvl w:val="0"/>
+                <w:numId w:val="0"/>
+              </w:numPr>
+              <w:jc w:val="left"/>
+              <w:rPr>
+                <w:rFonts w:hint="default"/>
+                <w:vertAlign w:val="baseline"/>
+                <w:lang w:val="en-US" w:eastAsia="zh-CN"/>
+              </w:rPr>
+            </w:pPr>
+            <w:r>
+              <w:rPr>
+                <w:rFonts w:hint="eastAsia"/>
+                <w:vertAlign w:val="baseline"/>
+                <w:lang w:val="en-US" w:eastAsia="zh-CN"/>
+              </w:rPr>
+              <w:t>的功能</w:t>
+            </w:r>
+          </w:p>
+        </w:tc>
+      </w:tr>
+      <w:tr>
+        <w:tblPrEx>
+          <w:tblBorders>
+            <w:top w:val="single" w:color="auto" w:sz="4" w:space="0"/>
+            <w:left w:val="single" w:color="auto" w:sz="4" w:space="0"/>
+            <w:bottom w:val="single" w:color="auto" w:sz="4" w:space="0"/>
+            <w:right w:val="single" w:color="auto" w:sz="4" w:space="0"/>
+            <w:insideH w:val="single" w:color="auto" w:sz="4" w:space="0"/>
+            <w:insideV w:val="single" w:color="auto" w:sz="4" w:space="0"/>
+          </w:tblBorders>
+          <w:tblCellMar>
+            <w:top w:w="0" w:type="dxa"/>
+            <w:left w:w="108" w:type="dxa"/>
+            <w:bottom w:w="0" w:type="dxa"/>
+            <w:right w:w="108" w:type="dxa"/>
+          </w:tblCellMar>
+        </w:tblPrEx>
+        <w:tc>
+          <w:tcPr>
+            <w:tcW w:w="2840" w:type="dxa"/>
+            <w:shd w:val="clear" w:color="auto" w:fill="FFFFFF" w:themeFill="background1"/>
+          </w:tcPr>
+          <w:p>
+            <w:pPr>
+              <w:widowControl w:val="0"/>
+              <w:numPr>
+                <w:ilvl w:val="0"/>
+                <w:numId w:val="0"/>
+              </w:numPr>
+              <w:jc w:val="both"/>
+              <w:rPr>
+                <w:rFonts w:hint="default"/>
+                <w:vertAlign w:val="baseline"/>
+                <w:lang w:val="en-US" w:eastAsia="zh-CN"/>
+              </w:rPr>
+            </w:pPr>
+            <w:r>
+              <w:rPr>
+                <w:rFonts w:hint="eastAsia"/>
+                <w:color w:val="FF0000"/>
+                <w:vertAlign w:val="baseline"/>
+                <w:lang w:val="en-US" w:eastAsia="zh-CN"/>
+              </w:rPr>
+              <w:sym w:font="Wingdings 2" w:char="0052"/>
+            </w:r>
+            <w:r>
+              <w:rPr>
+                <w:rFonts w:hint="eastAsia"/>
+                <w:vertAlign w:val="baseline"/>
+                <w:lang w:val="en-US" w:eastAsia="zh-CN"/>
+              </w:rPr>
+              <w:t>iter-&gt;member</w:t>
+            </w:r>
+          </w:p>
+        </w:tc>
+        <w:tc>
+          <w:tcPr>
+            <w:tcW w:w="4081" w:type="dxa"/>
+            <w:shd w:val="clear" w:color="auto" w:fill="FFFFFF" w:themeFill="background1"/>
+          </w:tcPr>
+          <w:p>
+            <w:pPr>
+              <w:widowControl w:val="0"/>
+              <w:numPr>
+                <w:ilvl w:val="0"/>
+                <w:numId w:val="0"/>
+              </w:numPr>
+              <w:jc w:val="both"/>
+              <w:rPr>
+                <w:rFonts w:hint="default"/>
+                <w:vertAlign w:val="baseline"/>
+                <w:lang w:val="en-US" w:eastAsia="zh-CN"/>
+              </w:rPr>
+            </w:pPr>
+            <w:r>
+              <w:rPr>
+                <w:rFonts w:hint="eastAsia"/>
+                <w:vertAlign w:val="baseline"/>
+                <w:lang w:val="en-US" w:eastAsia="zh-CN"/>
+              </w:rPr>
+              <w:t>存取实际元素的成员</w:t>
+            </w:r>
+          </w:p>
+        </w:tc>
+        <w:tc>
+          <w:tcPr>
+            <w:tcW w:w="1599" w:type="dxa"/>
+            <w:vMerge w:val="continue"/>
+          </w:tcPr>
+          <w:p>
+            <w:pPr>
+              <w:widowControl w:val="0"/>
+              <w:numPr>
+                <w:ilvl w:val="0"/>
+                <w:numId w:val="0"/>
+              </w:numPr>
+              <w:jc w:val="both"/>
+              <w:rPr>
+                <w:rFonts w:hint="eastAsia"/>
+                <w:vertAlign w:val="baseline"/>
+                <w:lang w:val="en-US" w:eastAsia="zh-CN"/>
+              </w:rPr>
+            </w:pPr>
+          </w:p>
+        </w:tc>
+      </w:tr>
+      <w:tr>
+        <w:tblPrEx>
+          <w:tblBorders>
+            <w:top w:val="single" w:color="auto" w:sz="4" w:space="0"/>
+            <w:left w:val="single" w:color="auto" w:sz="4" w:space="0"/>
+            <w:bottom w:val="single" w:color="auto" w:sz="4" w:space="0"/>
+            <w:right w:val="single" w:color="auto" w:sz="4" w:space="0"/>
+            <w:insideH w:val="single" w:color="auto" w:sz="4" w:space="0"/>
+            <w:insideV w:val="single" w:color="auto" w:sz="4" w:space="0"/>
+          </w:tblBorders>
+          <w:tblCellMar>
+            <w:top w:w="0" w:type="dxa"/>
+            <w:left w:w="108" w:type="dxa"/>
+            <w:bottom w:w="0" w:type="dxa"/>
+            <w:right w:w="108" w:type="dxa"/>
+          </w:tblCellMar>
+        </w:tblPrEx>
+        <w:tc>
+          <w:tcPr>
+            <w:tcW w:w="2840" w:type="dxa"/>
+            <w:shd w:val="clear" w:color="auto" w:fill="FFFFFF" w:themeFill="background1"/>
+          </w:tcPr>
+          <w:p>
+            <w:pPr>
+              <w:widowControl w:val="0"/>
+              <w:numPr>
+                <w:ilvl w:val="0"/>
+                <w:numId w:val="0"/>
+              </w:numPr>
+              <w:jc w:val="both"/>
+              <w:rPr>
+                <w:rFonts w:hint="default"/>
+                <w:vertAlign w:val="baseline"/>
+                <w:lang w:val="en-US" w:eastAsia="zh-CN"/>
+              </w:rPr>
+            </w:pPr>
+            <w:r>
+              <w:rPr>
+                <w:rFonts w:hint="eastAsia"/>
+                <w:color w:val="FF0000"/>
+                <w:vertAlign w:val="baseline"/>
+                <w:lang w:val="en-US" w:eastAsia="zh-CN"/>
+              </w:rPr>
+              <w:sym w:font="Wingdings 2" w:char="0052"/>
+            </w:r>
+            <w:r>
+              <w:rPr>
+                <w:rFonts w:hint="eastAsia"/>
+                <w:vertAlign w:val="baseline"/>
+                <w:lang w:val="en-US" w:eastAsia="zh-CN"/>
+              </w:rPr>
+              <w:t>++iter</w:t>
+            </w:r>
+          </w:p>
+        </w:tc>
+        <w:tc>
+          <w:tcPr>
+            <w:tcW w:w="4081" w:type="dxa"/>
+            <w:shd w:val="clear" w:color="auto" w:fill="FFFFFF" w:themeFill="background1"/>
+          </w:tcPr>
+          <w:p>
+            <w:pPr>
+              <w:widowControl w:val="0"/>
+              <w:numPr>
+                <w:ilvl w:val="0"/>
+                <w:numId w:val="0"/>
+              </w:numPr>
+              <w:jc w:val="both"/>
+              <w:rPr>
+                <w:rFonts w:hint="default"/>
+                <w:vertAlign w:val="baseline"/>
+                <w:lang w:val="en-US" w:eastAsia="zh-CN"/>
+              </w:rPr>
+            </w:pPr>
+            <w:r>
+              <w:rPr>
+                <w:rFonts w:hint="eastAsia"/>
+                <w:vertAlign w:val="baseline"/>
+                <w:lang w:val="en-US" w:eastAsia="zh-CN"/>
+              </w:rPr>
+              <w:t>向前进（传回新位置）</w:t>
+            </w:r>
+          </w:p>
+        </w:tc>
+        <w:tc>
+          <w:tcPr>
+            <w:tcW w:w="1599" w:type="dxa"/>
+            <w:vMerge w:val="continue"/>
+          </w:tcPr>
+          <w:p>
+            <w:pPr>
+              <w:widowControl w:val="0"/>
+              <w:numPr>
+                <w:ilvl w:val="0"/>
+                <w:numId w:val="0"/>
+              </w:numPr>
+              <w:jc w:val="both"/>
+              <w:rPr>
+                <w:rFonts w:hint="eastAsia"/>
+                <w:vertAlign w:val="baseline"/>
+                <w:lang w:val="en-US" w:eastAsia="zh-CN"/>
+              </w:rPr>
+            </w:pPr>
+          </w:p>
+        </w:tc>
+      </w:tr>
+      <w:tr>
+        <w:tblPrEx>
+          <w:tblBorders>
+            <w:top w:val="single" w:color="auto" w:sz="4" w:space="0"/>
+            <w:left w:val="single" w:color="auto" w:sz="4" w:space="0"/>
+            <w:bottom w:val="single" w:color="auto" w:sz="4" w:space="0"/>
+            <w:right w:val="single" w:color="auto" w:sz="4" w:space="0"/>
+            <w:insideH w:val="single" w:color="auto" w:sz="4" w:space="0"/>
+            <w:insideV w:val="single" w:color="auto" w:sz="4" w:space="0"/>
+          </w:tblBorders>
+          <w:tblCellMar>
+            <w:top w:w="0" w:type="dxa"/>
+            <w:left w:w="108" w:type="dxa"/>
+            <w:bottom w:w="0" w:type="dxa"/>
+            <w:right w:w="108" w:type="dxa"/>
+          </w:tblCellMar>
+        </w:tblPrEx>
+        <w:tc>
+          <w:tcPr>
+            <w:tcW w:w="2840" w:type="dxa"/>
+            <w:shd w:val="clear" w:color="auto" w:fill="FFFFFF" w:themeFill="background1"/>
+          </w:tcPr>
+          <w:p>
+            <w:pPr>
+              <w:widowControl w:val="0"/>
+              <w:numPr>
+                <w:ilvl w:val="0"/>
+                <w:numId w:val="0"/>
+              </w:numPr>
+              <w:jc w:val="both"/>
+              <w:rPr>
+                <w:rFonts w:hint="default"/>
+                <w:vertAlign w:val="baseline"/>
+                <w:lang w:val="en-US" w:eastAsia="zh-CN"/>
+              </w:rPr>
+            </w:pPr>
+            <w:r>
+              <w:rPr>
+                <w:rFonts w:hint="eastAsia"/>
+                <w:color w:val="FF0000"/>
+                <w:vertAlign w:val="baseline"/>
+                <w:lang w:val="en-US" w:eastAsia="zh-CN"/>
+              </w:rPr>
+              <w:sym w:font="Wingdings 2" w:char="0052"/>
+            </w:r>
+            <w:r>
+              <w:rPr>
+                <w:rFonts w:hint="eastAsia"/>
+                <w:vertAlign w:val="baseline"/>
+                <w:lang w:val="en-US" w:eastAsia="zh-CN"/>
+              </w:rPr>
+              <w:t>iter++</w:t>
+            </w:r>
+          </w:p>
+        </w:tc>
+        <w:tc>
+          <w:tcPr>
+            <w:tcW w:w="4081" w:type="dxa"/>
+            <w:shd w:val="clear" w:color="auto" w:fill="FFFFFF" w:themeFill="background1"/>
+          </w:tcPr>
+          <w:p>
+            <w:pPr>
+              <w:widowControl w:val="0"/>
+              <w:numPr>
+                <w:ilvl w:val="0"/>
+                <w:numId w:val="0"/>
+              </w:numPr>
+              <w:jc w:val="both"/>
+              <w:rPr>
+                <w:rFonts w:hint="default"/>
+                <w:vertAlign w:val="baseline"/>
+                <w:lang w:val="en-US" w:eastAsia="zh-CN"/>
+              </w:rPr>
+            </w:pPr>
+            <w:r>
+              <w:rPr>
+                <w:rFonts w:hint="eastAsia"/>
+                <w:vertAlign w:val="baseline"/>
+                <w:lang w:val="en-US" w:eastAsia="zh-CN"/>
+              </w:rPr>
+              <w:t>向前进（传回旧位置）</w:t>
+            </w:r>
+          </w:p>
+        </w:tc>
+        <w:tc>
+          <w:tcPr>
+            <w:tcW w:w="1599" w:type="dxa"/>
+            <w:vMerge w:val="continue"/>
+          </w:tcPr>
+          <w:p>
+            <w:pPr>
+              <w:widowControl w:val="0"/>
+              <w:numPr>
+                <w:ilvl w:val="0"/>
+                <w:numId w:val="0"/>
+              </w:numPr>
+              <w:jc w:val="both"/>
+              <w:rPr>
+                <w:rFonts w:hint="eastAsia"/>
+                <w:vertAlign w:val="baseline"/>
+                <w:lang w:val="en-US" w:eastAsia="zh-CN"/>
+              </w:rPr>
+            </w:pPr>
+          </w:p>
+        </w:tc>
+      </w:tr>
+      <w:tr>
+        <w:tblPrEx>
+          <w:tblBorders>
+            <w:top w:val="single" w:color="auto" w:sz="4" w:space="0"/>
+            <w:left w:val="single" w:color="auto" w:sz="4" w:space="0"/>
+            <w:bottom w:val="single" w:color="auto" w:sz="4" w:space="0"/>
+            <w:right w:val="single" w:color="auto" w:sz="4" w:space="0"/>
+            <w:insideH w:val="single" w:color="auto" w:sz="4" w:space="0"/>
+            <w:insideV w:val="single" w:color="auto" w:sz="4" w:space="0"/>
+          </w:tblBorders>
+          <w:tblCellMar>
+            <w:top w:w="0" w:type="dxa"/>
+            <w:left w:w="108" w:type="dxa"/>
+            <w:bottom w:w="0" w:type="dxa"/>
+            <w:right w:w="108" w:type="dxa"/>
+          </w:tblCellMar>
+        </w:tblPrEx>
+        <w:tc>
+          <w:tcPr>
+            <w:tcW w:w="2840" w:type="dxa"/>
+            <w:shd w:val="clear" w:color="auto" w:fill="FFFFFF" w:themeFill="background1"/>
+          </w:tcPr>
+          <w:p>
+            <w:pPr>
+              <w:widowControl w:val="0"/>
+              <w:numPr>
+                <w:ilvl w:val="0"/>
+                <w:numId w:val="0"/>
+              </w:numPr>
+              <w:jc w:val="both"/>
+              <w:rPr>
+                <w:rFonts w:hint="default"/>
+                <w:vertAlign w:val="baseline"/>
+                <w:lang w:val="en-US" w:eastAsia="zh-CN"/>
+              </w:rPr>
+            </w:pPr>
+            <w:r>
+              <w:rPr>
+                <w:rFonts w:hint="eastAsia"/>
+                <w:color w:val="FF0000"/>
+                <w:vertAlign w:val="baseline"/>
+                <w:lang w:val="en-US" w:eastAsia="zh-CN"/>
+              </w:rPr>
+              <w:sym w:font="Wingdings 2" w:char="0052"/>
+            </w:r>
+            <w:r>
+              <w:rPr>
+                <w:rFonts w:hint="eastAsia"/>
+                <w:vertAlign w:val="baseline"/>
+                <w:lang w:val="en-US" w:eastAsia="zh-CN"/>
+              </w:rPr>
+              <w:t>iter1 == iter2</w:t>
+            </w:r>
+          </w:p>
+        </w:tc>
+        <w:tc>
+          <w:tcPr>
+            <w:tcW w:w="4081" w:type="dxa"/>
+            <w:shd w:val="clear" w:color="auto" w:fill="FFFFFF" w:themeFill="background1"/>
+          </w:tcPr>
+          <w:p>
+            <w:pPr>
+              <w:widowControl w:val="0"/>
+              <w:numPr>
+                <w:ilvl w:val="0"/>
+                <w:numId w:val="0"/>
+              </w:numPr>
+              <w:jc w:val="both"/>
+              <w:rPr>
+                <w:rFonts w:hint="eastAsia"/>
+                <w:vertAlign w:val="baseline"/>
+                <w:lang w:val="en-US" w:eastAsia="zh-CN"/>
+              </w:rPr>
+            </w:pPr>
+            <w:r>
+              <w:rPr>
+                <w:rFonts w:hint="eastAsia"/>
+                <w:vertAlign w:val="baseline"/>
+                <w:lang w:val="en-US" w:eastAsia="zh-CN"/>
+              </w:rPr>
+              <w:t>判断两个迭代器是否相等</w:t>
+            </w:r>
+          </w:p>
+        </w:tc>
+        <w:tc>
+          <w:tcPr>
+            <w:tcW w:w="1599" w:type="dxa"/>
+            <w:vMerge w:val="continue"/>
+          </w:tcPr>
+          <w:p>
+            <w:pPr>
+              <w:widowControl w:val="0"/>
+              <w:numPr>
+                <w:ilvl w:val="0"/>
+                <w:numId w:val="0"/>
+              </w:numPr>
+              <w:jc w:val="both"/>
+              <w:rPr>
+                <w:rFonts w:hint="eastAsia"/>
+                <w:vertAlign w:val="baseline"/>
+                <w:lang w:val="en-US" w:eastAsia="zh-CN"/>
+              </w:rPr>
+            </w:pPr>
+          </w:p>
+        </w:tc>
+      </w:tr>
+      <w:tr>
+        <w:tblPrEx>
+          <w:tblBorders>
+            <w:top w:val="single" w:color="auto" w:sz="4" w:space="0"/>
+            <w:left w:val="single" w:color="auto" w:sz="4" w:space="0"/>
+            <w:bottom w:val="single" w:color="auto" w:sz="4" w:space="0"/>
+            <w:right w:val="single" w:color="auto" w:sz="4" w:space="0"/>
+            <w:insideH w:val="single" w:color="auto" w:sz="4" w:space="0"/>
+            <w:insideV w:val="single" w:color="auto" w:sz="4" w:space="0"/>
+          </w:tblBorders>
+          <w:tblCellMar>
+            <w:top w:w="0" w:type="dxa"/>
+            <w:left w:w="108" w:type="dxa"/>
+            <w:bottom w:w="0" w:type="dxa"/>
+            <w:right w:w="108" w:type="dxa"/>
+          </w:tblCellMar>
+        </w:tblPrEx>
+        <w:tc>
+          <w:tcPr>
+            <w:tcW w:w="2840" w:type="dxa"/>
+            <w:shd w:val="clear" w:color="auto" w:fill="FFFFFF" w:themeFill="background1"/>
+          </w:tcPr>
+          <w:p>
+            <w:pPr>
+              <w:widowControl w:val="0"/>
+              <w:numPr>
+                <w:ilvl w:val="0"/>
+                <w:numId w:val="0"/>
+              </w:numPr>
+              <w:jc w:val="both"/>
+              <w:rPr>
+                <w:rFonts w:hint="default"/>
+                <w:vertAlign w:val="baseline"/>
+                <w:lang w:val="en-US" w:eastAsia="zh-CN"/>
+              </w:rPr>
+            </w:pPr>
+            <w:r>
+              <w:rPr>
+                <w:rFonts w:hint="eastAsia"/>
+                <w:color w:val="FF0000"/>
+                <w:vertAlign w:val="baseline"/>
+                <w:lang w:val="en-US" w:eastAsia="zh-CN"/>
+              </w:rPr>
+              <w:sym w:font="Wingdings 2" w:char="0052"/>
+            </w:r>
+            <w:r>
+              <w:rPr>
+                <w:rFonts w:hint="eastAsia"/>
+                <w:vertAlign w:val="baseline"/>
+                <w:lang w:val="en-US" w:eastAsia="zh-CN"/>
+              </w:rPr>
+              <w:t>iter1 != iter2</w:t>
+            </w:r>
+          </w:p>
+        </w:tc>
+        <w:tc>
+          <w:tcPr>
+            <w:tcW w:w="4081" w:type="dxa"/>
+            <w:shd w:val="clear" w:color="auto" w:fill="FFFFFF" w:themeFill="background1"/>
+          </w:tcPr>
+          <w:p>
+            <w:pPr>
+              <w:widowControl w:val="0"/>
+              <w:numPr>
+                <w:ilvl w:val="0"/>
+                <w:numId w:val="0"/>
+              </w:numPr>
+              <w:jc w:val="both"/>
+              <w:rPr>
+                <w:rFonts w:hint="eastAsia"/>
+                <w:vertAlign w:val="baseline"/>
+                <w:lang w:val="en-US" w:eastAsia="zh-CN"/>
+              </w:rPr>
+            </w:pPr>
+            <w:r>
+              <w:rPr>
+                <w:rFonts w:hint="eastAsia"/>
+                <w:vertAlign w:val="baseline"/>
+                <w:lang w:val="en-US" w:eastAsia="zh-CN"/>
+              </w:rPr>
+              <w:t>判断两个迭代器是否不等</w:t>
+            </w:r>
+          </w:p>
+        </w:tc>
+        <w:tc>
+          <w:tcPr>
+            <w:tcW w:w="1599" w:type="dxa"/>
+            <w:vMerge w:val="continue"/>
+          </w:tcPr>
+          <w:p>
+            <w:pPr>
+              <w:widowControl w:val="0"/>
+              <w:numPr>
+                <w:ilvl w:val="0"/>
+                <w:numId w:val="0"/>
+              </w:numPr>
+              <w:jc w:val="both"/>
+              <w:rPr>
+                <w:rFonts w:hint="eastAsia"/>
+                <w:vertAlign w:val="baseline"/>
+                <w:lang w:val="en-US" w:eastAsia="zh-CN"/>
+              </w:rPr>
+            </w:pPr>
+          </w:p>
+        </w:tc>
+      </w:tr>
+      <w:tr>
+        <w:tblPrEx>
+          <w:tblBorders>
+            <w:top w:val="single" w:color="auto" w:sz="4" w:space="0"/>
+            <w:left w:val="single" w:color="auto" w:sz="4" w:space="0"/>
+            <w:bottom w:val="single" w:color="auto" w:sz="4" w:space="0"/>
+            <w:right w:val="single" w:color="auto" w:sz="4" w:space="0"/>
+            <w:insideH w:val="single" w:color="auto" w:sz="4" w:space="0"/>
+            <w:insideV w:val="single" w:color="auto" w:sz="4" w:space="0"/>
+          </w:tblBorders>
+          <w:tblCellMar>
+            <w:top w:w="0" w:type="dxa"/>
+            <w:left w:w="108" w:type="dxa"/>
+            <w:bottom w:w="0" w:type="dxa"/>
+            <w:right w:w="108" w:type="dxa"/>
+          </w:tblCellMar>
+        </w:tblPrEx>
+        <w:tc>
+          <w:tcPr>
+            <w:tcW w:w="2840" w:type="dxa"/>
+            <w:shd w:val="clear" w:color="auto" w:fill="FFFFFF" w:themeFill="background1"/>
+          </w:tcPr>
+          <w:p>
+            <w:pPr>
+              <w:widowControl w:val="0"/>
+              <w:numPr>
+                <w:ilvl w:val="0"/>
+                <w:numId w:val="0"/>
+              </w:numPr>
+              <w:jc w:val="both"/>
+              <w:rPr>
+                <w:rFonts w:hint="default"/>
+                <w:vertAlign w:val="baseline"/>
+                <w:lang w:val="en-US" w:eastAsia="zh-CN"/>
+              </w:rPr>
+            </w:pPr>
+            <w:r>
+              <w:rPr>
+                <w:rFonts w:hint="eastAsia"/>
+                <w:color w:val="FF0000"/>
+                <w:vertAlign w:val="baseline"/>
+                <w:lang w:val="en-US" w:eastAsia="zh-CN"/>
+              </w:rPr>
+              <w:sym w:font="Wingdings 2" w:char="0052"/>
+            </w:r>
+            <w:r>
+              <w:rPr>
+                <w:rFonts w:hint="eastAsia"/>
+                <w:vertAlign w:val="baseline"/>
+                <w:lang w:val="en-US" w:eastAsia="zh-CN"/>
+              </w:rPr>
+              <w:t>TYPE()</w:t>
+            </w:r>
+          </w:p>
+        </w:tc>
+        <w:tc>
+          <w:tcPr>
+            <w:tcW w:w="4081" w:type="dxa"/>
+            <w:shd w:val="clear" w:color="auto" w:fill="FFFFFF" w:themeFill="background1"/>
+          </w:tcPr>
+          <w:p>
+            <w:pPr>
+              <w:widowControl w:val="0"/>
+              <w:numPr>
+                <w:ilvl w:val="0"/>
+                <w:numId w:val="0"/>
+              </w:numPr>
+              <w:jc w:val="both"/>
+              <w:rPr>
+                <w:rFonts w:hint="eastAsia"/>
+                <w:vertAlign w:val="baseline"/>
+                <w:lang w:val="en-US" w:eastAsia="zh-CN"/>
+              </w:rPr>
+            </w:pPr>
+            <w:r>
+              <w:rPr>
+                <w:rFonts w:hint="eastAsia"/>
+                <w:vertAlign w:val="baseline"/>
+                <w:lang w:val="en-US" w:eastAsia="zh-CN"/>
+              </w:rPr>
+              <w:t>产生迭代器（default构造函数）</w:t>
+            </w:r>
+          </w:p>
+        </w:tc>
+        <w:tc>
+          <w:tcPr>
+            <w:tcW w:w="1599" w:type="dxa"/>
+            <w:vMerge w:val="continue"/>
+          </w:tcPr>
+          <w:p>
+            <w:pPr>
+              <w:widowControl w:val="0"/>
+              <w:numPr>
+                <w:ilvl w:val="0"/>
+                <w:numId w:val="0"/>
+              </w:numPr>
+              <w:jc w:val="both"/>
+              <w:rPr>
+                <w:rFonts w:hint="eastAsia"/>
+                <w:vertAlign w:val="baseline"/>
+                <w:lang w:val="en-US" w:eastAsia="zh-CN"/>
+              </w:rPr>
+            </w:pPr>
+          </w:p>
+        </w:tc>
+      </w:tr>
+      <w:tr>
+        <w:tblPrEx>
+          <w:tblBorders>
+            <w:top w:val="single" w:color="auto" w:sz="4" w:space="0"/>
+            <w:left w:val="single" w:color="auto" w:sz="4" w:space="0"/>
+            <w:bottom w:val="single" w:color="auto" w:sz="4" w:space="0"/>
+            <w:right w:val="single" w:color="auto" w:sz="4" w:space="0"/>
+            <w:insideH w:val="single" w:color="auto" w:sz="4" w:space="0"/>
+            <w:insideV w:val="single" w:color="auto" w:sz="4" w:space="0"/>
+          </w:tblBorders>
+          <w:tblCellMar>
+            <w:top w:w="0" w:type="dxa"/>
+            <w:left w:w="108" w:type="dxa"/>
+            <w:bottom w:w="0" w:type="dxa"/>
+            <w:right w:w="108" w:type="dxa"/>
+          </w:tblCellMar>
+        </w:tblPrEx>
+        <w:tc>
+          <w:tcPr>
+            <w:tcW w:w="2840" w:type="dxa"/>
+            <w:shd w:val="clear" w:color="auto" w:fill="FFFFFF" w:themeFill="background1"/>
+          </w:tcPr>
+          <w:p>
+            <w:pPr>
+              <w:widowControl w:val="0"/>
+              <w:numPr>
+                <w:ilvl w:val="0"/>
+                <w:numId w:val="0"/>
+              </w:numPr>
+              <w:jc w:val="both"/>
+              <w:rPr>
+                <w:rFonts w:hint="default"/>
+                <w:vertAlign w:val="baseline"/>
+                <w:lang w:val="en-US" w:eastAsia="zh-CN"/>
+              </w:rPr>
+            </w:pPr>
+            <w:r>
+              <w:rPr>
+                <w:rFonts w:hint="eastAsia"/>
+                <w:color w:val="FF0000"/>
+                <w:vertAlign w:val="baseline"/>
+                <w:lang w:val="en-US" w:eastAsia="zh-CN"/>
+              </w:rPr>
+              <w:sym w:font="Wingdings 2" w:char="0052"/>
+            </w:r>
+            <w:r>
+              <w:rPr>
+                <w:rFonts w:hint="eastAsia"/>
+                <w:vertAlign w:val="baseline"/>
+                <w:lang w:val="en-US" w:eastAsia="zh-CN"/>
+              </w:rPr>
+              <w:t>TYPE(iter)</w:t>
+            </w:r>
+          </w:p>
+        </w:tc>
+        <w:tc>
+          <w:tcPr>
+            <w:tcW w:w="4081" w:type="dxa"/>
+            <w:shd w:val="clear" w:color="auto" w:fill="FFFFFF" w:themeFill="background1"/>
+          </w:tcPr>
+          <w:p>
+            <w:pPr>
+              <w:widowControl w:val="0"/>
+              <w:numPr>
+                <w:ilvl w:val="0"/>
+                <w:numId w:val="0"/>
+              </w:numPr>
+              <w:jc w:val="both"/>
+              <w:rPr>
+                <w:rFonts w:hint="eastAsia"/>
+                <w:vertAlign w:val="baseline"/>
+                <w:lang w:val="en-US" w:eastAsia="zh-CN"/>
+              </w:rPr>
+            </w:pPr>
+            <w:r>
+              <w:rPr>
+                <w:rFonts w:hint="eastAsia"/>
+                <w:vertAlign w:val="baseline"/>
+                <w:lang w:val="en-US" w:eastAsia="zh-CN"/>
+              </w:rPr>
+              <w:t>复制迭代器（copy构造函数）</w:t>
+            </w:r>
+          </w:p>
+        </w:tc>
+        <w:tc>
+          <w:tcPr>
+            <w:tcW w:w="1599" w:type="dxa"/>
+            <w:vMerge w:val="continue"/>
+          </w:tcPr>
+          <w:p>
+            <w:pPr>
+              <w:widowControl w:val="0"/>
+              <w:numPr>
+                <w:ilvl w:val="0"/>
+                <w:numId w:val="0"/>
+              </w:numPr>
+              <w:jc w:val="both"/>
+              <w:rPr>
+                <w:rFonts w:hint="eastAsia"/>
+                <w:vertAlign w:val="baseline"/>
+                <w:lang w:val="en-US" w:eastAsia="zh-CN"/>
+              </w:rPr>
+            </w:pPr>
+          </w:p>
+        </w:tc>
+      </w:tr>
+      <w:tr>
+        <w:tblPrEx>
+          <w:tblBorders>
+            <w:top w:val="single" w:color="auto" w:sz="4" w:space="0"/>
+            <w:left w:val="single" w:color="auto" w:sz="4" w:space="0"/>
+            <w:bottom w:val="single" w:color="auto" w:sz="4" w:space="0"/>
+            <w:right w:val="single" w:color="auto" w:sz="4" w:space="0"/>
+            <w:insideH w:val="single" w:color="auto" w:sz="4" w:space="0"/>
+            <w:insideV w:val="single" w:color="auto" w:sz="4" w:space="0"/>
+          </w:tblBorders>
+          <w:tblCellMar>
+            <w:top w:w="0" w:type="dxa"/>
+            <w:left w:w="108" w:type="dxa"/>
+            <w:bottom w:w="0" w:type="dxa"/>
+            <w:right w:w="108" w:type="dxa"/>
+          </w:tblCellMar>
+        </w:tblPrEx>
+        <w:tc>
+          <w:tcPr>
+            <w:tcW w:w="2840" w:type="dxa"/>
+            <w:shd w:val="clear" w:color="auto" w:fill="FFFFFF" w:themeFill="background1"/>
+          </w:tcPr>
+          <w:p>
+            <w:pPr>
+              <w:widowControl w:val="0"/>
+              <w:numPr>
+                <w:ilvl w:val="0"/>
+                <w:numId w:val="0"/>
+              </w:numPr>
+              <w:jc w:val="both"/>
+              <w:rPr>
+                <w:rFonts w:hint="default"/>
+                <w:vertAlign w:val="baseline"/>
+                <w:lang w:val="en-US" w:eastAsia="zh-CN"/>
+              </w:rPr>
+            </w:pPr>
+            <w:r>
+              <w:rPr>
+                <w:rFonts w:hint="eastAsia"/>
+                <w:color w:val="FF0000"/>
+                <w:vertAlign w:val="baseline"/>
+                <w:lang w:val="en-US" w:eastAsia="zh-CN"/>
+              </w:rPr>
+              <w:sym w:font="Wingdings 2" w:char="0052"/>
+            </w:r>
+            <w:r>
+              <w:rPr>
+                <w:rFonts w:hint="eastAsia"/>
+                <w:vertAlign w:val="baseline"/>
+                <w:lang w:val="en-US" w:eastAsia="zh-CN"/>
+              </w:rPr>
+              <w:t>iter1 = iter2</w:t>
+            </w:r>
+          </w:p>
+        </w:tc>
+        <w:tc>
+          <w:tcPr>
+            <w:tcW w:w="4081" w:type="dxa"/>
+            <w:shd w:val="clear" w:color="auto" w:fill="FFFFFF" w:themeFill="background1"/>
+          </w:tcPr>
+          <w:p>
+            <w:pPr>
+              <w:widowControl w:val="0"/>
+              <w:numPr>
+                <w:ilvl w:val="0"/>
+                <w:numId w:val="0"/>
+              </w:numPr>
+              <w:jc w:val="both"/>
+              <w:rPr>
+                <w:rFonts w:hint="eastAsia"/>
+                <w:vertAlign w:val="baseline"/>
+                <w:lang w:val="en-US" w:eastAsia="zh-CN"/>
+              </w:rPr>
+            </w:pPr>
+            <w:r>
+              <w:rPr>
+                <w:rFonts w:hint="eastAsia"/>
+                <w:vertAlign w:val="baseline"/>
+                <w:lang w:val="en-US" w:eastAsia="zh-CN"/>
+              </w:rPr>
+              <w:t>赋值</w:t>
+            </w:r>
+          </w:p>
+        </w:tc>
+        <w:tc>
+          <w:tcPr>
+            <w:tcW w:w="1599" w:type="dxa"/>
+            <w:vMerge w:val="continue"/>
+            <w:tcBorders>
+              <w:bottom w:val="single" w:color="auto" w:sz="4" w:space="0"/>
+            </w:tcBorders>
+          </w:tcPr>
+          <w:p>
+            <w:pPr>
+              <w:widowControl w:val="0"/>
+              <w:numPr>
+                <w:ilvl w:val="0"/>
+                <w:numId w:val="0"/>
+              </w:numPr>
+              <w:jc w:val="both"/>
+              <w:rPr>
+                <w:rFonts w:hint="eastAsia"/>
+                <w:vertAlign w:val="baseline"/>
+                <w:lang w:val="en-US" w:eastAsia="zh-CN"/>
+              </w:rPr>
+            </w:pPr>
+          </w:p>
+        </w:tc>
+      </w:tr>
+      <w:tr>
+        <w:tblPrEx>
+          <w:tblBorders>
+            <w:top w:val="single" w:color="auto" w:sz="4" w:space="0"/>
+            <w:left w:val="single" w:color="auto" w:sz="4" w:space="0"/>
+            <w:bottom w:val="single" w:color="auto" w:sz="4" w:space="0"/>
+            <w:right w:val="single" w:color="auto" w:sz="4" w:space="0"/>
+            <w:insideH w:val="single" w:color="auto" w:sz="4" w:space="0"/>
+            <w:insideV w:val="single" w:color="auto" w:sz="4" w:space="0"/>
+          </w:tblBorders>
+          <w:tblCellMar>
+            <w:top w:w="0" w:type="dxa"/>
+            <w:left w:w="108" w:type="dxa"/>
+            <w:bottom w:w="0" w:type="dxa"/>
+            <w:right w:w="108" w:type="dxa"/>
+          </w:tblCellMar>
+        </w:tblPrEx>
+        <w:tc>
+          <w:tcPr>
+            <w:tcW w:w="2840" w:type="dxa"/>
+            <w:shd w:val="clear" w:color="auto" w:fill="F1F1F1" w:themeFill="background1" w:themeFillShade="F2"/>
+          </w:tcPr>
+          <w:p>
+            <w:pPr>
+              <w:widowControl w:val="0"/>
+              <w:numPr>
+                <w:ilvl w:val="0"/>
+                <w:numId w:val="0"/>
+              </w:numPr>
+              <w:jc w:val="both"/>
+              <w:rPr>
+                <w:rFonts w:hint="default"/>
+                <w:vertAlign w:val="baseline"/>
+                <w:lang w:val="en-US" w:eastAsia="zh-CN"/>
+              </w:rPr>
+            </w:pPr>
+            <w:r>
+              <w:rPr>
+                <w:rFonts w:hint="eastAsia"/>
+                <w:color w:val="FF0000"/>
+                <w:vertAlign w:val="baseline"/>
+                <w:lang w:val="en-US" w:eastAsia="zh-CN"/>
+              </w:rPr>
+              <w:sym w:font="Wingdings 2" w:char="0052"/>
+            </w:r>
+            <w:r>
+              <w:rPr>
+                <w:rFonts w:hint="eastAsia"/>
+                <w:vertAlign w:val="baseline"/>
+                <w:lang w:val="en-US" w:eastAsia="zh-CN"/>
+              </w:rPr>
+              <w:t>--iter</w:t>
+            </w:r>
+          </w:p>
+        </w:tc>
+        <w:tc>
+          <w:tcPr>
+            <w:tcW w:w="4081" w:type="dxa"/>
+            <w:tcBorders>
+              <w:right w:val="single" w:color="auto" w:sz="4" w:space="0"/>
+            </w:tcBorders>
+            <w:shd w:val="clear" w:color="auto" w:fill="F1F1F1" w:themeFill="background1" w:themeFillShade="F2"/>
+          </w:tcPr>
+          <w:p>
+            <w:pPr>
+              <w:widowControl w:val="0"/>
+              <w:numPr>
+                <w:ilvl w:val="0"/>
+                <w:numId w:val="0"/>
+              </w:numPr>
+              <w:jc w:val="both"/>
+              <w:rPr>
+                <w:rFonts w:hint="eastAsia"/>
+                <w:vertAlign w:val="baseline"/>
+                <w:lang w:val="en-US" w:eastAsia="zh-CN"/>
+              </w:rPr>
+            </w:pPr>
+            <w:r>
+              <w:rPr>
+                <w:rFonts w:hint="eastAsia"/>
+                <w:vertAlign w:val="baseline"/>
+                <w:lang w:val="en-US" w:eastAsia="zh-CN"/>
+              </w:rPr>
+              <w:t>后退（传回新位置）</w:t>
+            </w:r>
+          </w:p>
+        </w:tc>
+        <w:tc>
+          <w:tcPr>
+            <w:tcW w:w="1599" w:type="dxa"/>
+            <w:vMerge w:val="restart"/>
+            <w:tcBorders>
+              <w:top w:val="single" w:color="auto" w:sz="4" w:space="0"/>
+              <w:left w:val="single" w:color="auto" w:sz="4" w:space="0"/>
+              <w:right w:val="single" w:color="auto" w:sz="4" w:space="0"/>
+            </w:tcBorders>
+          </w:tcPr>
+          <w:p>
+            <w:pPr>
+              <w:widowControl w:val="0"/>
+              <w:numPr>
+                <w:ilvl w:val="0"/>
+                <w:numId w:val="0"/>
+              </w:numPr>
+              <w:jc w:val="both"/>
+              <w:rPr>
+                <w:rFonts w:hint="default"/>
+                <w:vertAlign w:val="baseline"/>
+                <w:lang w:val="en-US" w:eastAsia="zh-CN"/>
+              </w:rPr>
+            </w:pPr>
+            <w:r>
+              <w:rPr>
+                <w:rFonts w:hint="eastAsia"/>
+                <w:vertAlign w:val="baseline"/>
+                <w:lang w:val="en-US" w:eastAsia="zh-CN"/>
+              </w:rPr>
+              <w:t>双向迭代器增加的功能</w:t>
+            </w:r>
+          </w:p>
+        </w:tc>
+      </w:tr>
+      <w:tr>
+        <w:tblPrEx>
+          <w:tblBorders>
+            <w:top w:val="single" w:color="auto" w:sz="4" w:space="0"/>
+            <w:left w:val="single" w:color="auto" w:sz="4" w:space="0"/>
+            <w:bottom w:val="single" w:color="auto" w:sz="4" w:space="0"/>
+            <w:right w:val="single" w:color="auto" w:sz="4" w:space="0"/>
+            <w:insideH w:val="single" w:color="auto" w:sz="4" w:space="0"/>
+            <w:insideV w:val="single" w:color="auto" w:sz="4" w:space="0"/>
+          </w:tblBorders>
+          <w:tblCellMar>
+            <w:top w:w="0" w:type="dxa"/>
+            <w:left w:w="108" w:type="dxa"/>
+            <w:bottom w:w="0" w:type="dxa"/>
+            <w:right w:w="108" w:type="dxa"/>
+          </w:tblCellMar>
+        </w:tblPrEx>
+        <w:tc>
+          <w:tcPr>
+            <w:tcW w:w="2840" w:type="dxa"/>
+            <w:shd w:val="clear" w:color="auto" w:fill="F1F1F1" w:themeFill="background1" w:themeFillShade="F2"/>
+          </w:tcPr>
+          <w:p>
+            <w:pPr>
+              <w:widowControl w:val="0"/>
+              <w:numPr>
+                <w:ilvl w:val="0"/>
+                <w:numId w:val="0"/>
+              </w:numPr>
+              <w:jc w:val="both"/>
+              <w:rPr>
+                <w:rFonts w:hint="default"/>
+                <w:vertAlign w:val="baseline"/>
+                <w:lang w:val="en-US" w:eastAsia="zh-CN"/>
+              </w:rPr>
+            </w:pPr>
+            <w:r>
+              <w:rPr>
+                <w:rFonts w:hint="eastAsia"/>
+                <w:color w:val="FF0000"/>
+                <w:vertAlign w:val="baseline"/>
+                <w:lang w:val="en-US" w:eastAsia="zh-CN"/>
+              </w:rPr>
+              <w:sym w:font="Wingdings 2" w:char="0052"/>
+            </w:r>
+            <w:r>
+              <w:rPr>
+                <w:rFonts w:hint="eastAsia"/>
+                <w:vertAlign w:val="baseline"/>
+                <w:lang w:val="en-US" w:eastAsia="zh-CN"/>
+              </w:rPr>
+              <w:t>iter--</w:t>
+            </w:r>
+          </w:p>
+        </w:tc>
+        <w:tc>
+          <w:tcPr>
+            <w:tcW w:w="4081" w:type="dxa"/>
+            <w:tcBorders>
+              <w:right w:val="single" w:color="auto" w:sz="4" w:space="0"/>
+            </w:tcBorders>
+            <w:shd w:val="clear" w:color="auto" w:fill="F1F1F1" w:themeFill="background1" w:themeFillShade="F2"/>
+          </w:tcPr>
+          <w:p>
+            <w:pPr>
+              <w:widowControl w:val="0"/>
+              <w:numPr>
+                <w:ilvl w:val="0"/>
+                <w:numId w:val="0"/>
+              </w:numPr>
+              <w:jc w:val="both"/>
+              <w:rPr>
+                <w:rFonts w:hint="eastAsia"/>
+                <w:vertAlign w:val="baseline"/>
+                <w:lang w:val="en-US" w:eastAsia="zh-CN"/>
+              </w:rPr>
+            </w:pPr>
+            <w:r>
+              <w:rPr>
+                <w:rFonts w:hint="eastAsia"/>
+                <w:vertAlign w:val="baseline"/>
+                <w:lang w:val="en-US" w:eastAsia="zh-CN"/>
+              </w:rPr>
+              <w:t>后退（传回旧位置）</w:t>
+            </w:r>
+          </w:p>
+        </w:tc>
+        <w:tc>
+          <w:tcPr>
+            <w:tcW w:w="1599" w:type="dxa"/>
+            <w:vMerge w:val="continue"/>
+            <w:tcBorders>
+              <w:left w:val="single" w:color="auto" w:sz="4" w:space="0"/>
+              <w:bottom w:val="single" w:color="auto" w:sz="4" w:space="0"/>
+              <w:right w:val="single" w:color="auto" w:sz="4" w:space="0"/>
+            </w:tcBorders>
+          </w:tcPr>
+          <w:p>
+            <w:pPr>
+              <w:widowControl w:val="0"/>
+              <w:numPr>
+                <w:ilvl w:val="0"/>
+                <w:numId w:val="0"/>
+              </w:numPr>
+              <w:jc w:val="both"/>
+              <w:rPr>
+                <w:rFonts w:hint="eastAsia"/>
+                <w:vertAlign w:val="baseline"/>
+                <w:lang w:val="en-US" w:eastAsia="zh-CN"/>
+              </w:rPr>
+            </w:pPr>
+          </w:p>
+        </w:tc>
+      </w:tr>
+      <w:tr>
+        <w:tblPrEx>
+          <w:tblBorders>
+            <w:top w:val="single" w:color="auto" w:sz="4" w:space="0"/>
+            <w:left w:val="single" w:color="auto" w:sz="4" w:space="0"/>
+            <w:bottom w:val="single" w:color="auto" w:sz="4" w:space="0"/>
+            <w:right w:val="single" w:color="auto" w:sz="4" w:space="0"/>
+            <w:insideH w:val="single" w:color="auto" w:sz="4" w:space="0"/>
+            <w:insideV w:val="single" w:color="auto" w:sz="4" w:space="0"/>
+          </w:tblBorders>
+          <w:tblCellMar>
+            <w:top w:w="0" w:type="dxa"/>
+            <w:left w:w="108" w:type="dxa"/>
+            <w:bottom w:w="0" w:type="dxa"/>
+            <w:right w:w="108" w:type="dxa"/>
+          </w:tblCellMar>
+        </w:tblPrEx>
+        <w:tc>
+          <w:tcPr>
+            <w:tcW w:w="2840" w:type="dxa"/>
+            <w:shd w:val="clear" w:color="auto" w:fill="D7D7D7" w:themeFill="background1" w:themeFillShade="D8"/>
+          </w:tcPr>
+          <w:p>
+            <w:pPr>
+              <w:widowControl w:val="0"/>
+              <w:numPr>
+                <w:ilvl w:val="0"/>
+                <w:numId w:val="0"/>
+              </w:numPr>
+              <w:jc w:val="both"/>
+              <w:rPr>
+                <w:rFonts w:hint="default"/>
+                <w:vertAlign w:val="baseline"/>
+                <w:lang w:val="en-US" w:eastAsia="zh-CN"/>
+              </w:rPr>
+            </w:pPr>
+            <w:r>
+              <w:rPr>
+                <w:rFonts w:hint="eastAsia"/>
+                <w:color w:val="FF0000"/>
+                <w:vertAlign w:val="baseline"/>
+                <w:lang w:val="en-US" w:eastAsia="zh-CN"/>
+              </w:rPr>
+              <w:sym w:font="Wingdings 2" w:char="0052"/>
+            </w:r>
+            <w:r>
+              <w:rPr>
+                <w:rFonts w:hint="eastAsia"/>
+                <w:vertAlign w:val="baseline"/>
+                <w:lang w:val="en-US" w:eastAsia="zh-CN"/>
+              </w:rPr>
+              <w:t>iter[n]</w:t>
+            </w:r>
+          </w:p>
+        </w:tc>
+        <w:tc>
+          <w:tcPr>
+            <w:tcW w:w="4081" w:type="dxa"/>
+            <w:shd w:val="clear" w:color="auto" w:fill="D7D7D7" w:themeFill="background1" w:themeFillShade="D8"/>
+          </w:tcPr>
+          <w:p>
+            <w:pPr>
+              <w:widowControl w:val="0"/>
+              <w:numPr>
+                <w:ilvl w:val="0"/>
+                <w:numId w:val="0"/>
+              </w:numPr>
+              <w:jc w:val="both"/>
+              <w:rPr>
+                <w:rFonts w:hint="default"/>
+                <w:vertAlign w:val="baseline"/>
+                <w:lang w:val="en-US" w:eastAsia="zh-CN"/>
+              </w:rPr>
+            </w:pPr>
+            <w:r>
+              <w:rPr>
+                <w:rFonts w:hint="eastAsia"/>
+                <w:vertAlign w:val="baseline"/>
+                <w:lang w:val="en-US" w:eastAsia="zh-CN"/>
+              </w:rPr>
+              <w:t>存取索引位置为n的元素</w:t>
+            </w:r>
+          </w:p>
+        </w:tc>
+        <w:tc>
+          <w:tcPr>
+            <w:tcW w:w="1599" w:type="dxa"/>
+            <w:vMerge w:val="restart"/>
+            <w:tcBorders>
+              <w:top w:val="single" w:color="auto" w:sz="4" w:space="0"/>
+            </w:tcBorders>
+          </w:tcPr>
+          <w:p>
+            <w:pPr>
+              <w:widowControl w:val="0"/>
+              <w:numPr>
+                <w:ilvl w:val="0"/>
+                <w:numId w:val="0"/>
+              </w:numPr>
+              <w:jc w:val="both"/>
+              <w:rPr>
+                <w:rFonts w:hint="default"/>
+                <w:vertAlign w:val="baseline"/>
+                <w:lang w:val="en-US" w:eastAsia="zh-CN"/>
+              </w:rPr>
+            </w:pPr>
+            <w:r>
+              <w:rPr>
+                <w:rFonts w:hint="eastAsia"/>
+                <w:vertAlign w:val="baseline"/>
+                <w:lang w:val="en-US" w:eastAsia="zh-CN"/>
+              </w:rPr>
+              <w:t>在双向迭代器的基础上，随机存取迭代器新增的功能</w:t>
+            </w:r>
+          </w:p>
+        </w:tc>
+      </w:tr>
+      <w:tr>
+        <w:tblPrEx>
+          <w:tblBorders>
+            <w:top w:val="single" w:color="auto" w:sz="4" w:space="0"/>
+            <w:left w:val="single" w:color="auto" w:sz="4" w:space="0"/>
+            <w:bottom w:val="single" w:color="auto" w:sz="4" w:space="0"/>
+            <w:right w:val="single" w:color="auto" w:sz="4" w:space="0"/>
+            <w:insideH w:val="single" w:color="auto" w:sz="4" w:space="0"/>
+            <w:insideV w:val="single" w:color="auto" w:sz="4" w:space="0"/>
+          </w:tblBorders>
+          <w:tblCellMar>
+            <w:top w:w="0" w:type="dxa"/>
+            <w:left w:w="108" w:type="dxa"/>
+            <w:bottom w:w="0" w:type="dxa"/>
+            <w:right w:w="108" w:type="dxa"/>
+          </w:tblCellMar>
+        </w:tblPrEx>
+        <w:tc>
+          <w:tcPr>
+            <w:tcW w:w="2840" w:type="dxa"/>
+            <w:shd w:val="clear" w:color="auto" w:fill="D7D7D7" w:themeFill="background1" w:themeFillShade="D8"/>
+          </w:tcPr>
+          <w:p>
+            <w:pPr>
+              <w:widowControl w:val="0"/>
+              <w:numPr>
+                <w:ilvl w:val="0"/>
+                <w:numId w:val="0"/>
+              </w:numPr>
+              <w:jc w:val="both"/>
+              <w:rPr>
+                <w:rFonts w:hint="default"/>
+                <w:vertAlign w:val="baseline"/>
+                <w:lang w:val="en-US" w:eastAsia="zh-CN"/>
+              </w:rPr>
+            </w:pPr>
+            <w:r>
+              <w:rPr>
+                <w:rFonts w:hint="eastAsia"/>
+                <w:color w:val="FF0000"/>
+                <w:vertAlign w:val="baseline"/>
+                <w:lang w:val="en-US" w:eastAsia="zh-CN"/>
+              </w:rPr>
+              <w:sym w:font="Wingdings 2" w:char="0052"/>
+            </w:r>
+            <w:r>
+              <w:rPr>
+                <w:rFonts w:hint="eastAsia"/>
+                <w:vertAlign w:val="baseline"/>
+                <w:lang w:val="en-US" w:eastAsia="zh-CN"/>
+              </w:rPr>
+              <w:t>iter+=n</w:t>
+            </w:r>
+          </w:p>
+        </w:tc>
+        <w:tc>
+          <w:tcPr>
+            <w:tcW w:w="4081" w:type="dxa"/>
+            <w:shd w:val="clear" w:color="auto" w:fill="D7D7D7" w:themeFill="background1" w:themeFillShade="D8"/>
+          </w:tcPr>
+          <w:p>
+            <w:pPr>
+              <w:widowControl w:val="0"/>
+              <w:numPr>
+                <w:ilvl w:val="0"/>
+                <w:numId w:val="0"/>
+              </w:numPr>
+              <w:jc w:val="both"/>
+              <w:rPr>
+                <w:rFonts w:hint="default"/>
+                <w:vertAlign w:val="baseline"/>
+                <w:lang w:val="en-US" w:eastAsia="zh-CN"/>
+              </w:rPr>
+            </w:pPr>
+            <w:r>
+              <w:rPr>
+                <w:rFonts w:hint="eastAsia"/>
+                <w:vertAlign w:val="baseline"/>
+                <w:lang w:val="en-US" w:eastAsia="zh-CN"/>
+              </w:rPr>
+              <w:t>向前跳n个元素（如果n为负，则向后跳）</w:t>
+            </w:r>
+          </w:p>
+        </w:tc>
+        <w:tc>
+          <w:tcPr>
+            <w:tcW w:w="1599" w:type="dxa"/>
+            <w:vMerge w:val="continue"/>
+          </w:tcPr>
+          <w:p>
+            <w:pPr>
+              <w:widowControl w:val="0"/>
+              <w:numPr>
+                <w:ilvl w:val="0"/>
+                <w:numId w:val="0"/>
+              </w:numPr>
+              <w:jc w:val="both"/>
+              <w:rPr>
+                <w:rFonts w:hint="eastAsia"/>
+                <w:vertAlign w:val="baseline"/>
+                <w:lang w:val="en-US" w:eastAsia="zh-CN"/>
+              </w:rPr>
+            </w:pPr>
+          </w:p>
+        </w:tc>
+      </w:tr>
+      <w:tr>
+        <w:tblPrEx>
+          <w:tblBorders>
+            <w:top w:val="single" w:color="auto" w:sz="4" w:space="0"/>
+            <w:left w:val="single" w:color="auto" w:sz="4" w:space="0"/>
+            <w:bottom w:val="single" w:color="auto" w:sz="4" w:space="0"/>
+            <w:right w:val="single" w:color="auto" w:sz="4" w:space="0"/>
+            <w:insideH w:val="single" w:color="auto" w:sz="4" w:space="0"/>
+            <w:insideV w:val="single" w:color="auto" w:sz="4" w:space="0"/>
+          </w:tblBorders>
+          <w:tblCellMar>
+            <w:top w:w="0" w:type="dxa"/>
+            <w:left w:w="108" w:type="dxa"/>
+            <w:bottom w:w="0" w:type="dxa"/>
+            <w:right w:w="108" w:type="dxa"/>
+          </w:tblCellMar>
+        </w:tblPrEx>
+        <w:tc>
+          <w:tcPr>
+            <w:tcW w:w="2840" w:type="dxa"/>
+            <w:shd w:val="clear" w:color="auto" w:fill="D7D7D7" w:themeFill="background1" w:themeFillShade="D8"/>
+          </w:tcPr>
+          <w:p>
+            <w:pPr>
+              <w:widowControl w:val="0"/>
+              <w:numPr>
+                <w:ilvl w:val="0"/>
+                <w:numId w:val="0"/>
+              </w:numPr>
+              <w:jc w:val="both"/>
+              <w:rPr>
+                <w:rFonts w:hint="default"/>
+                <w:vertAlign w:val="baseline"/>
+                <w:lang w:val="en-US" w:eastAsia="zh-CN"/>
+              </w:rPr>
+            </w:pPr>
+            <w:r>
+              <w:rPr>
+                <w:rFonts w:hint="eastAsia"/>
+                <w:color w:val="FF0000"/>
+                <w:vertAlign w:val="baseline"/>
+                <w:lang w:val="en-US" w:eastAsia="zh-CN"/>
+              </w:rPr>
+              <w:sym w:font="Wingdings 2" w:char="0052"/>
+            </w:r>
+            <w:r>
+              <w:rPr>
+                <w:rFonts w:hint="eastAsia"/>
+                <w:vertAlign w:val="baseline"/>
+                <w:lang w:val="en-US" w:eastAsia="zh-CN"/>
+              </w:rPr>
+              <w:t>iter-=n</w:t>
+            </w:r>
+          </w:p>
+        </w:tc>
+        <w:tc>
+          <w:tcPr>
+            <w:tcW w:w="4081" w:type="dxa"/>
+            <w:shd w:val="clear" w:color="auto" w:fill="D7D7D7" w:themeFill="background1" w:themeFillShade="D8"/>
+          </w:tcPr>
+          <w:p>
+            <w:pPr>
+              <w:widowControl w:val="0"/>
+              <w:numPr>
+                <w:ilvl w:val="0"/>
+                <w:numId w:val="0"/>
+              </w:numPr>
+              <w:jc w:val="both"/>
+              <w:rPr>
+                <w:rFonts w:hint="default"/>
+                <w:vertAlign w:val="baseline"/>
+                <w:lang w:val="en-US" w:eastAsia="zh-CN"/>
+              </w:rPr>
+            </w:pPr>
+            <w:r>
+              <w:rPr>
+                <w:rFonts w:hint="eastAsia"/>
+                <w:vertAlign w:val="baseline"/>
+                <w:lang w:val="en-US" w:eastAsia="zh-CN"/>
+              </w:rPr>
+              <w:t>向后跳n个元素（如果n为正，则向前跳）</w:t>
+            </w:r>
+          </w:p>
+        </w:tc>
+        <w:tc>
+          <w:tcPr>
+            <w:tcW w:w="1599" w:type="dxa"/>
+            <w:vMerge w:val="continue"/>
+          </w:tcPr>
+          <w:p>
+            <w:pPr>
+              <w:widowControl w:val="0"/>
+              <w:numPr>
+                <w:ilvl w:val="0"/>
+                <w:numId w:val="0"/>
+              </w:numPr>
+              <w:jc w:val="both"/>
+              <w:rPr>
+                <w:rFonts w:hint="eastAsia"/>
+                <w:vertAlign w:val="baseline"/>
+                <w:lang w:val="en-US" w:eastAsia="zh-CN"/>
+              </w:rPr>
+            </w:pPr>
+          </w:p>
+        </w:tc>
+      </w:tr>
+      <w:tr>
+        <w:tblPrEx>
+          <w:tblBorders>
+            <w:top w:val="single" w:color="auto" w:sz="4" w:space="0"/>
+            <w:left w:val="single" w:color="auto" w:sz="4" w:space="0"/>
+            <w:bottom w:val="single" w:color="auto" w:sz="4" w:space="0"/>
+            <w:right w:val="single" w:color="auto" w:sz="4" w:space="0"/>
+            <w:insideH w:val="single" w:color="auto" w:sz="4" w:space="0"/>
+            <w:insideV w:val="single" w:color="auto" w:sz="4" w:space="0"/>
+          </w:tblBorders>
+          <w:tblCellMar>
+            <w:top w:w="0" w:type="dxa"/>
+            <w:left w:w="108" w:type="dxa"/>
+            <w:bottom w:w="0" w:type="dxa"/>
+            <w:right w:w="108" w:type="dxa"/>
+          </w:tblCellMar>
+        </w:tblPrEx>
+        <w:tc>
+          <w:tcPr>
+            <w:tcW w:w="2840" w:type="dxa"/>
+            <w:shd w:val="clear" w:color="auto" w:fill="D7D7D7" w:themeFill="background1" w:themeFillShade="D8"/>
+          </w:tcPr>
+          <w:p>
+            <w:pPr>
+              <w:widowControl w:val="0"/>
+              <w:numPr>
+                <w:ilvl w:val="0"/>
+                <w:numId w:val="0"/>
+              </w:numPr>
+              <w:jc w:val="both"/>
+              <w:rPr>
+                <w:rFonts w:hint="default"/>
+                <w:vertAlign w:val="baseline"/>
+                <w:lang w:val="en-US" w:eastAsia="zh-CN"/>
+              </w:rPr>
+            </w:pPr>
+            <w:r>
+              <w:rPr>
+                <w:rFonts w:hint="eastAsia"/>
+                <w:color w:val="FF0000"/>
+                <w:vertAlign w:val="baseline"/>
+                <w:lang w:val="en-US" w:eastAsia="zh-CN"/>
+              </w:rPr>
+              <w:sym w:font="Wingdings 2" w:char="0052"/>
+            </w:r>
+            <w:r>
+              <w:rPr>
+                <w:rFonts w:hint="eastAsia"/>
+                <w:vertAlign w:val="baseline"/>
+                <w:lang w:val="en-US" w:eastAsia="zh-CN"/>
+              </w:rPr>
+              <w:t>iter+n 和 n+iter</w:t>
+            </w:r>
+          </w:p>
+        </w:tc>
+        <w:tc>
+          <w:tcPr>
+            <w:tcW w:w="4081" w:type="dxa"/>
+            <w:shd w:val="clear" w:color="auto" w:fill="D7D7D7" w:themeFill="background1" w:themeFillShade="D8"/>
+          </w:tcPr>
+          <w:p>
+            <w:pPr>
+              <w:widowControl w:val="0"/>
+              <w:numPr>
+                <w:ilvl w:val="0"/>
+                <w:numId w:val="0"/>
+              </w:numPr>
+              <w:jc w:val="both"/>
+              <w:rPr>
+                <w:rFonts w:hint="default"/>
+                <w:vertAlign w:val="baseline"/>
+                <w:lang w:val="en-US" w:eastAsia="zh-CN"/>
+              </w:rPr>
+            </w:pPr>
+            <w:r>
+              <w:rPr>
+                <w:rFonts w:hint="eastAsia"/>
+                <w:vertAlign w:val="baseline"/>
+                <w:lang w:val="en-US" w:eastAsia="zh-CN"/>
+              </w:rPr>
+              <w:t>传回iter之后的第n个元素</w:t>
+            </w:r>
+          </w:p>
+        </w:tc>
+        <w:tc>
+          <w:tcPr>
+            <w:tcW w:w="1599" w:type="dxa"/>
+            <w:vMerge w:val="continue"/>
+          </w:tcPr>
+          <w:p>
+            <w:pPr>
+              <w:widowControl w:val="0"/>
+              <w:numPr>
+                <w:ilvl w:val="0"/>
+                <w:numId w:val="0"/>
+              </w:numPr>
+              <w:jc w:val="both"/>
+              <w:rPr>
+                <w:rFonts w:hint="eastAsia"/>
+                <w:vertAlign w:val="baseline"/>
+                <w:lang w:val="en-US" w:eastAsia="zh-CN"/>
+              </w:rPr>
+            </w:pPr>
+          </w:p>
+        </w:tc>
+      </w:tr>
+      <w:tr>
+        <w:tblPrEx>
+          <w:tblBorders>
+            <w:top w:val="single" w:color="auto" w:sz="4" w:space="0"/>
+            <w:left w:val="single" w:color="auto" w:sz="4" w:space="0"/>
+            <w:bottom w:val="single" w:color="auto" w:sz="4" w:space="0"/>
+            <w:right w:val="single" w:color="auto" w:sz="4" w:space="0"/>
+            <w:insideH w:val="single" w:color="auto" w:sz="4" w:space="0"/>
+            <w:insideV w:val="single" w:color="auto" w:sz="4" w:space="0"/>
+          </w:tblBorders>
+          <w:tblCellMar>
+            <w:top w:w="0" w:type="dxa"/>
+            <w:left w:w="108" w:type="dxa"/>
+            <w:bottom w:w="0" w:type="dxa"/>
+            <w:right w:w="108" w:type="dxa"/>
+          </w:tblCellMar>
+        </w:tblPrEx>
+        <w:tc>
+          <w:tcPr>
+            <w:tcW w:w="2840" w:type="dxa"/>
+            <w:shd w:val="clear" w:color="auto" w:fill="D7D7D7" w:themeFill="background1" w:themeFillShade="D8"/>
+          </w:tcPr>
+          <w:p>
+            <w:pPr>
+              <w:widowControl w:val="0"/>
+              <w:numPr>
+                <w:ilvl w:val="0"/>
+                <w:numId w:val="0"/>
+              </w:numPr>
+              <w:jc w:val="both"/>
+              <w:rPr>
+                <w:rFonts w:hint="default"/>
+                <w:vertAlign w:val="baseline"/>
+                <w:lang w:val="en-US" w:eastAsia="zh-CN"/>
+              </w:rPr>
+            </w:pPr>
+            <w:r>
+              <w:rPr>
+                <w:rFonts w:hint="eastAsia"/>
+                <w:color w:val="FF0000"/>
+                <w:vertAlign w:val="baseline"/>
+                <w:lang w:val="en-US" w:eastAsia="zh-CN"/>
+              </w:rPr>
+              <w:sym w:font="Wingdings 2" w:char="0052"/>
+            </w:r>
+            <w:r>
+              <w:rPr>
+                <w:rFonts w:hint="eastAsia"/>
+                <w:vertAlign w:val="baseline"/>
+                <w:lang w:val="en-US" w:eastAsia="zh-CN"/>
+              </w:rPr>
+              <w:t>iter-n</w:t>
+            </w:r>
+          </w:p>
+        </w:tc>
+        <w:tc>
+          <w:tcPr>
+            <w:tcW w:w="4081" w:type="dxa"/>
+            <w:shd w:val="clear" w:color="auto" w:fill="D7D7D7" w:themeFill="background1" w:themeFillShade="D8"/>
+          </w:tcPr>
+          <w:p>
+            <w:pPr>
+              <w:widowControl w:val="0"/>
+              <w:numPr>
+                <w:ilvl w:val="0"/>
+                <w:numId w:val="0"/>
+              </w:numPr>
+              <w:jc w:val="both"/>
+              <w:rPr>
+                <w:rFonts w:hint="default"/>
+                <w:vertAlign w:val="baseline"/>
+                <w:lang w:val="en-US" w:eastAsia="zh-CN"/>
+              </w:rPr>
+            </w:pPr>
+            <w:r>
+              <w:rPr>
+                <w:rFonts w:hint="eastAsia"/>
+                <w:vertAlign w:val="baseline"/>
+                <w:lang w:val="en-US" w:eastAsia="zh-CN"/>
+              </w:rPr>
+              <w:t>传回iter之前的第n个元素</w:t>
+            </w:r>
+          </w:p>
+        </w:tc>
+        <w:tc>
+          <w:tcPr>
+            <w:tcW w:w="1599" w:type="dxa"/>
+            <w:vMerge w:val="continue"/>
+          </w:tcPr>
+          <w:p>
+            <w:pPr>
+              <w:widowControl w:val="0"/>
+              <w:numPr>
+                <w:ilvl w:val="0"/>
+                <w:numId w:val="0"/>
+              </w:numPr>
+              <w:jc w:val="both"/>
+              <w:rPr>
+                <w:rFonts w:hint="eastAsia"/>
+                <w:vertAlign w:val="baseline"/>
+                <w:lang w:val="en-US" w:eastAsia="zh-CN"/>
+              </w:rPr>
+            </w:pPr>
+          </w:p>
+        </w:tc>
+      </w:tr>
+      <w:tr>
+        <w:tblPrEx>
+          <w:tblBorders>
+            <w:top w:val="single" w:color="auto" w:sz="4" w:space="0"/>
+            <w:left w:val="single" w:color="auto" w:sz="4" w:space="0"/>
+            <w:bottom w:val="single" w:color="auto" w:sz="4" w:space="0"/>
+            <w:right w:val="single" w:color="auto" w:sz="4" w:space="0"/>
+            <w:insideH w:val="single" w:color="auto" w:sz="4" w:space="0"/>
+            <w:insideV w:val="single" w:color="auto" w:sz="4" w:space="0"/>
+          </w:tblBorders>
+          <w:tblCellMar>
+            <w:top w:w="0" w:type="dxa"/>
+            <w:left w:w="108" w:type="dxa"/>
+            <w:bottom w:w="0" w:type="dxa"/>
+            <w:right w:w="108" w:type="dxa"/>
+          </w:tblCellMar>
+        </w:tblPrEx>
+        <w:tc>
+          <w:tcPr>
+            <w:tcW w:w="2840" w:type="dxa"/>
+            <w:shd w:val="clear" w:color="auto" w:fill="D7D7D7" w:themeFill="background1" w:themeFillShade="D8"/>
+          </w:tcPr>
+          <w:p>
+            <w:pPr>
+              <w:widowControl w:val="0"/>
+              <w:numPr>
+                <w:ilvl w:val="0"/>
+                <w:numId w:val="0"/>
+              </w:numPr>
+              <w:jc w:val="both"/>
+              <w:rPr>
+                <w:rFonts w:hint="default"/>
+                <w:vertAlign w:val="baseline"/>
+                <w:lang w:val="en-US" w:eastAsia="zh-CN"/>
+              </w:rPr>
+            </w:pPr>
+            <w:r>
+              <w:rPr>
+                <w:rFonts w:hint="eastAsia"/>
+                <w:color w:val="FF0000"/>
+                <w:vertAlign w:val="baseline"/>
+                <w:lang w:val="en-US" w:eastAsia="zh-CN"/>
+              </w:rPr>
+              <w:sym w:font="Wingdings 2" w:char="0052"/>
+            </w:r>
+            <w:r>
+              <w:rPr>
+                <w:rFonts w:hint="eastAsia"/>
+                <w:vertAlign w:val="baseline"/>
+                <w:lang w:val="en-US" w:eastAsia="zh-CN"/>
+              </w:rPr>
+              <w:t>iter1 - iter2</w:t>
+            </w:r>
+          </w:p>
+        </w:tc>
+        <w:tc>
+          <w:tcPr>
+            <w:tcW w:w="4081" w:type="dxa"/>
+            <w:shd w:val="clear" w:color="auto" w:fill="D7D7D7" w:themeFill="background1" w:themeFillShade="D8"/>
+          </w:tcPr>
+          <w:p>
+            <w:pPr>
+              <w:widowControl w:val="0"/>
+              <w:numPr>
+                <w:ilvl w:val="0"/>
+                <w:numId w:val="0"/>
+              </w:numPr>
+              <w:jc w:val="both"/>
+              <w:rPr>
+                <w:rFonts w:hint="default"/>
+                <w:vertAlign w:val="baseline"/>
+                <w:lang w:val="en-US" w:eastAsia="zh-CN"/>
+              </w:rPr>
+            </w:pPr>
+            <w:r>
+              <w:rPr>
+                <w:rFonts w:hint="eastAsia"/>
+                <w:vertAlign w:val="baseline"/>
+                <w:lang w:val="en-US" w:eastAsia="zh-CN"/>
+              </w:rPr>
+              <w:t>传回iter1和iter2之间的距离</w:t>
+            </w:r>
+          </w:p>
+        </w:tc>
+        <w:tc>
+          <w:tcPr>
+            <w:tcW w:w="1599" w:type="dxa"/>
+            <w:vMerge w:val="continue"/>
+          </w:tcPr>
+          <w:p>
+            <w:pPr>
+              <w:widowControl w:val="0"/>
+              <w:numPr>
+                <w:ilvl w:val="0"/>
+                <w:numId w:val="0"/>
+              </w:numPr>
+              <w:jc w:val="both"/>
+              <w:rPr>
+                <w:rFonts w:hint="eastAsia"/>
+                <w:vertAlign w:val="baseline"/>
+                <w:lang w:val="en-US" w:eastAsia="zh-CN"/>
+              </w:rPr>
+            </w:pPr>
+          </w:p>
+        </w:tc>
+      </w:tr>
+      <w:tr>
+        <w:tblPrEx>
+          <w:tblBorders>
+            <w:top w:val="single" w:color="auto" w:sz="4" w:space="0"/>
+            <w:left w:val="single" w:color="auto" w:sz="4" w:space="0"/>
+            <w:bottom w:val="single" w:color="auto" w:sz="4" w:space="0"/>
+            <w:right w:val="single" w:color="auto" w:sz="4" w:space="0"/>
+            <w:insideH w:val="single" w:color="auto" w:sz="4" w:space="0"/>
+            <w:insideV w:val="single" w:color="auto" w:sz="4" w:space="0"/>
+          </w:tblBorders>
+          <w:tblCellMar>
+            <w:top w:w="0" w:type="dxa"/>
+            <w:left w:w="108" w:type="dxa"/>
+            <w:bottom w:w="0" w:type="dxa"/>
+            <w:right w:w="108" w:type="dxa"/>
+          </w:tblCellMar>
+        </w:tblPrEx>
+        <w:tc>
+          <w:tcPr>
+            <w:tcW w:w="2840" w:type="dxa"/>
+            <w:shd w:val="clear" w:color="auto" w:fill="D7D7D7" w:themeFill="background1" w:themeFillShade="D8"/>
+          </w:tcPr>
+          <w:p>
+            <w:pPr>
+              <w:widowControl w:val="0"/>
+              <w:numPr>
+                <w:ilvl w:val="0"/>
+                <w:numId w:val="0"/>
+              </w:numPr>
+              <w:jc w:val="both"/>
+              <w:rPr>
+                <w:rFonts w:hint="default"/>
+                <w:vertAlign w:val="baseline"/>
+                <w:lang w:val="en-US" w:eastAsia="zh-CN"/>
+              </w:rPr>
+            </w:pPr>
+            <w:r>
+              <w:rPr>
+                <w:rFonts w:hint="eastAsia"/>
+                <w:color w:val="FF0000"/>
+                <w:vertAlign w:val="baseline"/>
+                <w:lang w:val="en-US" w:eastAsia="zh-CN"/>
+              </w:rPr>
+              <w:sym w:font="Wingdings 2" w:char="0052"/>
+            </w:r>
+            <w:r>
+              <w:rPr>
+                <w:rFonts w:hint="eastAsia"/>
+                <w:vertAlign w:val="baseline"/>
+                <w:lang w:val="en-US" w:eastAsia="zh-CN"/>
+              </w:rPr>
+              <w:t>iter1 &lt; iter2</w:t>
+            </w:r>
+          </w:p>
+        </w:tc>
+        <w:tc>
+          <w:tcPr>
+            <w:tcW w:w="4081" w:type="dxa"/>
+            <w:shd w:val="clear" w:color="auto" w:fill="D7D7D7" w:themeFill="background1" w:themeFillShade="D8"/>
+          </w:tcPr>
+          <w:p>
+            <w:pPr>
+              <w:widowControl w:val="0"/>
+              <w:numPr>
+                <w:ilvl w:val="0"/>
+                <w:numId w:val="0"/>
+              </w:numPr>
+              <w:jc w:val="both"/>
+              <w:rPr>
+                <w:rFonts w:hint="default"/>
+                <w:vertAlign w:val="baseline"/>
+                <w:lang w:val="en-US" w:eastAsia="zh-CN"/>
+              </w:rPr>
+            </w:pPr>
+            <w:r>
+              <w:rPr>
+                <w:rFonts w:hint="eastAsia"/>
+                <w:vertAlign w:val="baseline"/>
+                <w:lang w:val="en-US" w:eastAsia="zh-CN"/>
+              </w:rPr>
+              <w:t>判断iter1是否在iter2之前</w:t>
+            </w:r>
+          </w:p>
+        </w:tc>
+        <w:tc>
+          <w:tcPr>
+            <w:tcW w:w="1599" w:type="dxa"/>
+            <w:vMerge w:val="continue"/>
+          </w:tcPr>
+          <w:p>
+            <w:pPr>
+              <w:widowControl w:val="0"/>
+              <w:numPr>
+                <w:ilvl w:val="0"/>
+                <w:numId w:val="0"/>
+              </w:numPr>
+              <w:jc w:val="both"/>
+              <w:rPr>
+                <w:rFonts w:hint="eastAsia"/>
+                <w:vertAlign w:val="baseline"/>
+                <w:lang w:val="en-US" w:eastAsia="zh-CN"/>
+              </w:rPr>
+            </w:pPr>
+          </w:p>
+        </w:tc>
+      </w:tr>
+      <w:tr>
+        <w:tblPrEx>
+          <w:tblBorders>
+            <w:top w:val="single" w:color="auto" w:sz="4" w:space="0"/>
+            <w:left w:val="single" w:color="auto" w:sz="4" w:space="0"/>
+            <w:bottom w:val="single" w:color="auto" w:sz="4" w:space="0"/>
+            <w:right w:val="single" w:color="auto" w:sz="4" w:space="0"/>
+            <w:insideH w:val="single" w:color="auto" w:sz="4" w:space="0"/>
+            <w:insideV w:val="single" w:color="auto" w:sz="4" w:space="0"/>
+          </w:tblBorders>
+          <w:tblCellMar>
+            <w:top w:w="0" w:type="dxa"/>
+            <w:left w:w="108" w:type="dxa"/>
+            <w:bottom w:w="0" w:type="dxa"/>
+            <w:right w:w="108" w:type="dxa"/>
+          </w:tblCellMar>
+        </w:tblPrEx>
+        <w:tc>
+          <w:tcPr>
+            <w:tcW w:w="2840" w:type="dxa"/>
+            <w:shd w:val="clear" w:color="auto" w:fill="D7D7D7" w:themeFill="background1" w:themeFillShade="D8"/>
+          </w:tcPr>
+          <w:p>
+            <w:pPr>
+              <w:widowControl w:val="0"/>
+              <w:numPr>
+                <w:ilvl w:val="0"/>
+                <w:numId w:val="0"/>
+              </w:numPr>
+              <w:jc w:val="both"/>
+              <w:rPr>
+                <w:rFonts w:hint="default"/>
+                <w:vertAlign w:val="baseline"/>
+                <w:lang w:val="en-US" w:eastAsia="zh-CN"/>
+              </w:rPr>
+            </w:pPr>
+            <w:r>
+              <w:rPr>
+                <w:rFonts w:hint="eastAsia"/>
+                <w:color w:val="FF0000"/>
+                <w:vertAlign w:val="baseline"/>
+                <w:lang w:val="en-US" w:eastAsia="zh-CN"/>
+              </w:rPr>
+              <w:sym w:font="Wingdings 2" w:char="0052"/>
+            </w:r>
+            <w:r>
+              <w:rPr>
+                <w:rFonts w:hint="eastAsia"/>
+                <w:vertAlign w:val="baseline"/>
+                <w:lang w:val="en-US" w:eastAsia="zh-CN"/>
+              </w:rPr>
+              <w:t>iter1 &gt; iter2</w:t>
+            </w:r>
+          </w:p>
+        </w:tc>
+        <w:tc>
+          <w:tcPr>
+            <w:tcW w:w="4081" w:type="dxa"/>
+            <w:shd w:val="clear" w:color="auto" w:fill="D7D7D7" w:themeFill="background1" w:themeFillShade="D8"/>
+          </w:tcPr>
+          <w:p>
+            <w:pPr>
+              <w:widowControl w:val="0"/>
+              <w:numPr>
+                <w:ilvl w:val="0"/>
+                <w:numId w:val="0"/>
+              </w:numPr>
+              <w:jc w:val="both"/>
+              <w:rPr>
+                <w:rFonts w:hint="default"/>
+                <w:vertAlign w:val="baseline"/>
+                <w:lang w:val="en-US" w:eastAsia="zh-CN"/>
+              </w:rPr>
+            </w:pPr>
+            <w:r>
+              <w:rPr>
+                <w:rFonts w:hint="eastAsia"/>
+                <w:vertAlign w:val="baseline"/>
+                <w:lang w:val="en-US" w:eastAsia="zh-CN"/>
+              </w:rPr>
+              <w:t>判断iter1是否在iter2之后</w:t>
+            </w:r>
+          </w:p>
+        </w:tc>
+        <w:tc>
+          <w:tcPr>
+            <w:tcW w:w="1599" w:type="dxa"/>
+            <w:vMerge w:val="continue"/>
+          </w:tcPr>
+          <w:p>
+            <w:pPr>
+              <w:widowControl w:val="0"/>
+              <w:numPr>
+                <w:ilvl w:val="0"/>
+                <w:numId w:val="0"/>
+              </w:numPr>
+              <w:jc w:val="both"/>
+              <w:rPr>
+                <w:rFonts w:hint="eastAsia"/>
+                <w:vertAlign w:val="baseline"/>
+                <w:lang w:val="en-US" w:eastAsia="zh-CN"/>
+              </w:rPr>
+            </w:pPr>
+          </w:p>
+        </w:tc>
+      </w:tr>
+      <w:tr>
+        <w:tblPrEx>
+          <w:tblBorders>
+            <w:top w:val="single" w:color="auto" w:sz="4" w:space="0"/>
+            <w:left w:val="single" w:color="auto" w:sz="4" w:space="0"/>
+            <w:bottom w:val="single" w:color="auto" w:sz="4" w:space="0"/>
+            <w:right w:val="single" w:color="auto" w:sz="4" w:space="0"/>
+            <w:insideH w:val="single" w:color="auto" w:sz="4" w:space="0"/>
+            <w:insideV w:val="single" w:color="auto" w:sz="4" w:space="0"/>
+          </w:tblBorders>
+          <w:tblCellMar>
+            <w:top w:w="0" w:type="dxa"/>
+            <w:left w:w="108" w:type="dxa"/>
+            <w:bottom w:w="0" w:type="dxa"/>
+            <w:right w:w="108" w:type="dxa"/>
+          </w:tblCellMar>
+        </w:tblPrEx>
+        <w:tc>
+          <w:tcPr>
+            <w:tcW w:w="2840" w:type="dxa"/>
+            <w:shd w:val="clear" w:color="auto" w:fill="D7D7D7" w:themeFill="background1" w:themeFillShade="D8"/>
+          </w:tcPr>
+          <w:p>
+            <w:pPr>
+              <w:widowControl w:val="0"/>
+              <w:numPr>
+                <w:ilvl w:val="0"/>
+                <w:numId w:val="0"/>
+              </w:numPr>
+              <w:jc w:val="both"/>
+              <w:rPr>
+                <w:rFonts w:hint="default"/>
+                <w:vertAlign w:val="baseline"/>
+                <w:lang w:val="en-US" w:eastAsia="zh-CN"/>
+              </w:rPr>
+            </w:pPr>
+            <w:r>
+              <w:rPr>
+                <w:rFonts w:hint="eastAsia"/>
+                <w:color w:val="FF0000"/>
+                <w:vertAlign w:val="baseline"/>
+                <w:lang w:val="en-US" w:eastAsia="zh-CN"/>
+              </w:rPr>
+              <w:sym w:font="Wingdings 2" w:char="0052"/>
+            </w:r>
+            <w:r>
+              <w:rPr>
+                <w:rFonts w:hint="eastAsia"/>
+                <w:vertAlign w:val="baseline"/>
+                <w:lang w:val="en-US" w:eastAsia="zh-CN"/>
+              </w:rPr>
+              <w:t>iter1 &lt;= iter2</w:t>
+            </w:r>
+          </w:p>
+        </w:tc>
+        <w:tc>
+          <w:tcPr>
+            <w:tcW w:w="4081" w:type="dxa"/>
+            <w:shd w:val="clear" w:color="auto" w:fill="D7D7D7" w:themeFill="background1" w:themeFillShade="D8"/>
+          </w:tcPr>
+          <w:p>
+            <w:pPr>
+              <w:widowControl w:val="0"/>
+              <w:numPr>
+                <w:ilvl w:val="0"/>
+                <w:numId w:val="0"/>
+              </w:numPr>
+              <w:jc w:val="both"/>
+              <w:rPr>
+                <w:rFonts w:hint="default"/>
+                <w:vertAlign w:val="baseline"/>
+                <w:lang w:val="en-US" w:eastAsia="zh-CN"/>
+              </w:rPr>
+            </w:pPr>
+            <w:r>
+              <w:rPr>
+                <w:rFonts w:hint="eastAsia"/>
+                <w:vertAlign w:val="baseline"/>
+                <w:lang w:val="en-US" w:eastAsia="zh-CN"/>
+              </w:rPr>
+              <w:t>判断iter1是否不在iter2之后</w:t>
+            </w:r>
+          </w:p>
+        </w:tc>
+        <w:tc>
+          <w:tcPr>
+            <w:tcW w:w="1599" w:type="dxa"/>
+            <w:vMerge w:val="continue"/>
+          </w:tcPr>
+          <w:p>
+            <w:pPr>
+              <w:widowControl w:val="0"/>
+              <w:numPr>
+                <w:ilvl w:val="0"/>
+                <w:numId w:val="0"/>
+              </w:numPr>
+              <w:jc w:val="both"/>
+              <w:rPr>
+                <w:rFonts w:hint="eastAsia"/>
+                <w:vertAlign w:val="baseline"/>
+                <w:lang w:val="en-US" w:eastAsia="zh-CN"/>
+              </w:rPr>
+            </w:pPr>
+          </w:p>
+        </w:tc>
+      </w:tr>
+      <w:tr>
+        <w:tblPrEx>
+          <w:tblBorders>
+            <w:top w:val="single" w:color="auto" w:sz="4" w:space="0"/>
+            <w:left w:val="single" w:color="auto" w:sz="4" w:space="0"/>
+            <w:bottom w:val="single" w:color="auto" w:sz="4" w:space="0"/>
+            <w:right w:val="single" w:color="auto" w:sz="4" w:space="0"/>
+            <w:insideH w:val="single" w:color="auto" w:sz="4" w:space="0"/>
+            <w:insideV w:val="single" w:color="auto" w:sz="4" w:space="0"/>
+          </w:tblBorders>
+          <w:tblCellMar>
+            <w:top w:w="0" w:type="dxa"/>
+            <w:left w:w="108" w:type="dxa"/>
+            <w:bottom w:w="0" w:type="dxa"/>
+            <w:right w:w="108" w:type="dxa"/>
+          </w:tblCellMar>
+        </w:tblPrEx>
+        <w:tc>
+          <w:tcPr>
+            <w:tcW w:w="2840" w:type="dxa"/>
+            <w:shd w:val="clear" w:color="auto" w:fill="D7D7D7" w:themeFill="background1" w:themeFillShade="D8"/>
+          </w:tcPr>
+          <w:p>
+            <w:pPr>
+              <w:widowControl w:val="0"/>
+              <w:numPr>
+                <w:ilvl w:val="0"/>
+                <w:numId w:val="0"/>
+              </w:numPr>
+              <w:jc w:val="both"/>
+              <w:rPr>
+                <w:rFonts w:hint="default"/>
+                <w:vertAlign w:val="baseline"/>
+                <w:lang w:val="en-US" w:eastAsia="zh-CN"/>
+              </w:rPr>
+            </w:pPr>
+            <w:r>
+              <w:rPr>
+                <w:rFonts w:hint="eastAsia"/>
+                <w:color w:val="FF0000"/>
+                <w:vertAlign w:val="baseline"/>
+                <w:lang w:val="en-US" w:eastAsia="zh-CN"/>
+              </w:rPr>
+              <w:sym w:font="Wingdings 2" w:char="0052"/>
+            </w:r>
+            <w:bookmarkStart w:id="0" w:name="_GoBack"/>
+            <w:bookmarkEnd w:id="0"/>
+            <w:r>
+              <w:rPr>
+                <w:rFonts w:hint="eastAsia"/>
+                <w:vertAlign w:val="baseline"/>
+                <w:lang w:val="en-US" w:eastAsia="zh-CN"/>
+              </w:rPr>
+              <w:t>iter1 &gt;= iter2</w:t>
+            </w:r>
+          </w:p>
+        </w:tc>
+        <w:tc>
+          <w:tcPr>
+            <w:tcW w:w="4081" w:type="dxa"/>
+            <w:shd w:val="clear" w:color="auto" w:fill="D7D7D7" w:themeFill="background1" w:themeFillShade="D8"/>
+          </w:tcPr>
+          <w:p>
+            <w:pPr>
+              <w:widowControl w:val="0"/>
+              <w:numPr>
+                <w:ilvl w:val="0"/>
+                <w:numId w:val="0"/>
+              </w:numPr>
+              <w:jc w:val="both"/>
+              <w:rPr>
+                <w:rFonts w:hint="default"/>
+                <w:vertAlign w:val="baseline"/>
+                <w:lang w:val="en-US" w:eastAsia="zh-CN"/>
+              </w:rPr>
+            </w:pPr>
+            <w:r>
+              <w:rPr>
+                <w:rFonts w:hint="eastAsia"/>
+                <w:vertAlign w:val="baseline"/>
+                <w:lang w:val="en-US" w:eastAsia="zh-CN"/>
+              </w:rPr>
+              <w:t>判断iter1是否不在iter2之前</w:t>
+            </w:r>
+          </w:p>
+        </w:tc>
+        <w:tc>
+          <w:tcPr>
+            <w:tcW w:w="1599" w:type="dxa"/>
+            <w:vMerge w:val="continue"/>
+          </w:tcPr>
+          <w:p>
+            <w:pPr>
+              <w:widowControl w:val="0"/>
+              <w:numPr>
+                <w:ilvl w:val="0"/>
+                <w:numId w:val="0"/>
+              </w:numPr>
+              <w:jc w:val="both"/>
+              <w:rPr>
+                <w:rFonts w:hint="eastAsia"/>
+                <w:vertAlign w:val="baseline"/>
+                <w:lang w:val="en-US" w:eastAsia="zh-CN"/>
+              </w:rPr>
+            </w:pPr>
+          </w:p>
+        </w:tc>
+      </w:tr>
+    </w:tbl>
+    <w:p>
+      <w:pPr>
+        <w:widowControl w:val="0"/>
+        <w:numPr>
+          <w:ilvl w:val="0"/>
+          <w:numId w:val="0"/>
+        </w:numPr>
+        <w:jc w:val="both"/>
+        <w:rPr>
+          <w:rFonts w:hint="eastAsia"/>
+          <w:b w:val="0"/>
+          <w:bCs w:val="0"/>
+          <w:lang w:val="en-US" w:eastAsia="zh-CN"/>
+        </w:rPr>
+      </w:pPr>
+      <w:r>
+        <w:rPr>
+          <w:rFonts w:hint="eastAsia"/>
+          <w:lang w:val="en-US" w:eastAsia="zh-CN"/>
+        </w:rPr>
+        <w:t>-&gt;</w:t>
+      </w:r>
+      <w:r>
+        <w:rPr>
+          <w:rFonts w:hint="eastAsia"/>
+          <w:b/>
+          <w:bCs/>
+          <w:highlight w:val="cyan"/>
+          <w:lang w:val="en-US" w:eastAsia="zh-CN"/>
+        </w:rPr>
+        <w:t>辨析研究1</w:t>
+      </w:r>
+      <w:r>
+        <w:rPr>
+          <w:rFonts w:hint="eastAsia"/>
+          <w:b w:val="0"/>
+          <w:bCs w:val="0"/>
+          <w:lang w:val="en-US" w:eastAsia="zh-CN"/>
+        </w:rPr>
+        <w:t>：关于this指针的相关问题</w:t>
+      </w:r>
+    </w:p>
+    <w:p>
+      <w:pPr>
+        <w:widowControl w:val="0"/>
+        <w:numPr>
+          <w:ilvl w:val="0"/>
+          <w:numId w:val="0"/>
+        </w:numPr>
+        <w:jc w:val="both"/>
+        <w:rPr>
+          <w:rFonts w:hint="eastAsia"/>
+          <w:b w:val="0"/>
+          <w:bCs w:val="0"/>
+          <w:lang w:val="en-US" w:eastAsia="zh-CN"/>
+        </w:rPr>
+      </w:pPr>
+      <w:r>
+        <w:rPr>
+          <w:rFonts w:hint="eastAsia"/>
+          <w:b w:val="0"/>
+          <w:bCs w:val="0"/>
+          <w:lang w:val="en-US" w:eastAsia="zh-CN"/>
+        </w:rPr>
+        <w:t>重载运算符时，大量出现return *this，但是概念很模糊，今天总结辨析一下。</w:t>
+      </w:r>
+    </w:p>
+    <w:p>
+      <w:pPr>
+        <w:widowControl w:val="0"/>
+        <w:numPr>
+          <w:ilvl w:val="0"/>
+          <w:numId w:val="0"/>
+        </w:numPr>
+        <w:jc w:val="both"/>
+        <w:rPr>
+          <w:rFonts w:hint="eastAsia"/>
+          <w:b w:val="0"/>
+          <w:bCs w:val="0"/>
+          <w:lang w:val="en-US" w:eastAsia="zh-CN"/>
+        </w:rPr>
+      </w:pPr>
+      <w:r>
+        <w:rPr>
+          <w:rFonts w:hint="eastAsia"/>
+          <w:b w:val="0"/>
+          <w:bCs w:val="0"/>
+          <w:lang w:val="en-US" w:eastAsia="zh-CN"/>
+        </w:rPr>
+        <w:t>参考博客： https://www.cnblogs.com/zhengfa-af/p/8082959.html</w:t>
+      </w:r>
+    </w:p>
+    <w:p>
+      <w:pPr>
+        <w:widowControl w:val="0"/>
+        <w:numPr>
+          <w:ilvl w:val="0"/>
+          <w:numId w:val="0"/>
+        </w:numPr>
+        <w:jc w:val="both"/>
+        <w:rPr>
+          <w:rFonts w:hint="eastAsia"/>
+          <w:b w:val="0"/>
+          <w:bCs w:val="0"/>
+          <w:lang w:val="en-US" w:eastAsia="zh-CN"/>
+        </w:rPr>
+      </w:pPr>
+      <w:r>
+        <w:rPr>
+          <w:rFonts w:hint="eastAsia"/>
+          <w:b w:val="0"/>
+          <w:bCs w:val="0"/>
+          <w:lang w:val="en-US" w:eastAsia="zh-CN"/>
+        </w:rPr>
+        <w:t>this指针的用处：</w:t>
+      </w:r>
+    </w:p>
+    <w:p>
+      <w:pPr>
+        <w:widowControl w:val="0"/>
+        <w:numPr>
+          <w:ilvl w:val="0"/>
+          <w:numId w:val="0"/>
+        </w:numPr>
+        <w:ind w:firstLine="420" w:firstLineChars="0"/>
+        <w:jc w:val="both"/>
+        <w:rPr>
+          <w:rFonts w:hint="eastAsia"/>
+          <w:b w:val="0"/>
+          <w:bCs w:val="0"/>
+          <w:lang w:val="en-US" w:eastAsia="zh-CN"/>
+        </w:rPr>
+      </w:pPr>
+      <w:r>
+        <w:rPr>
+          <w:rFonts w:hint="eastAsia"/>
+          <w:b w:val="0"/>
+          <w:bCs w:val="0"/>
+          <w:lang w:val="en-US" w:eastAsia="zh-CN"/>
+        </w:rPr>
+        <w:t>一个对象的this指针并不是对象本身的一部分，不会影响sizeof(对象)的结果。this作用域在类的非静态成员函数中访问类的非静态成员时，编译器会自动将对象本身的地址作为一个隐含参数传递给函数。</w:t>
+      </w:r>
+    </w:p>
+    <w:p>
+      <w:pPr>
+        <w:widowControl w:val="0"/>
+        <w:numPr>
+          <w:ilvl w:val="0"/>
+          <w:numId w:val="0"/>
+        </w:numPr>
+        <w:jc w:val="both"/>
+        <w:rPr>
+          <w:rFonts w:hint="eastAsia"/>
+          <w:b w:val="0"/>
+          <w:bCs w:val="0"/>
+          <w:lang w:val="en-US" w:eastAsia="zh-CN"/>
+        </w:rPr>
+      </w:pPr>
+      <w:r>
+        <w:rPr>
+          <w:rFonts w:hint="eastAsia"/>
+          <w:b w:val="0"/>
+          <w:bCs w:val="0"/>
+          <w:lang w:val="en-US" w:eastAsia="zh-CN"/>
+        </w:rPr>
+        <w:t>this指针的使用：</w:t>
+      </w:r>
+    </w:p>
+    <w:p>
+      <w:pPr>
+        <w:widowControl w:val="0"/>
+        <w:numPr>
+          <w:ilvl w:val="0"/>
+          <w:numId w:val="0"/>
+        </w:numPr>
+        <w:ind w:firstLine="420" w:firstLineChars="0"/>
+        <w:jc w:val="both"/>
+        <w:rPr>
+          <w:rFonts w:hint="eastAsia"/>
+          <w:b w:val="0"/>
+          <w:bCs w:val="0"/>
+          <w:lang w:val="en-US" w:eastAsia="zh-CN"/>
+        </w:rPr>
+      </w:pPr>
+      <w:r>
+        <w:rPr>
+          <w:rFonts w:hint="eastAsia"/>
+          <w:b w:val="0"/>
+          <w:bCs w:val="0"/>
+          <w:lang w:val="en-US" w:eastAsia="zh-CN"/>
+        </w:rPr>
+        <w:t>一是，在类的非静态成员函数中返回类对象本身时，直接使用return*this</w:t>
+      </w:r>
+    </w:p>
+    <w:p>
+      <w:pPr>
+        <w:widowControl w:val="0"/>
+        <w:numPr>
+          <w:ilvl w:val="0"/>
+          <w:numId w:val="0"/>
+        </w:numPr>
+        <w:ind w:firstLine="420" w:firstLineChars="0"/>
+        <w:jc w:val="both"/>
+        <w:rPr>
+          <w:rFonts w:hint="eastAsia"/>
+          <w:b w:val="0"/>
+          <w:bCs w:val="0"/>
+          <w:lang w:val="en-US" w:eastAsia="zh-CN"/>
+        </w:rPr>
+      </w:pPr>
+      <w:r>
+        <w:rPr>
+          <w:rFonts w:hint="eastAsia"/>
+          <w:b w:val="0"/>
+          <w:bCs w:val="0"/>
+          <w:lang w:val="en-US" w:eastAsia="zh-CN"/>
+        </w:rPr>
+        <w:t>二是，当参数与成员变量名相同时，this-&gt;xxx = xxx，而不是写成xxx=xxx</w:t>
+      </w:r>
+    </w:p>
+    <w:p>
+      <w:pPr>
+        <w:widowControl w:val="0"/>
+        <w:numPr>
+          <w:ilvl w:val="0"/>
+          <w:numId w:val="0"/>
+        </w:numPr>
+        <w:jc w:val="both"/>
+        <w:rPr>
+          <w:rFonts w:hint="eastAsia"/>
+          <w:b w:val="0"/>
+          <w:bCs w:val="0"/>
+          <w:lang w:val="en-US" w:eastAsia="zh-CN"/>
+        </w:rPr>
+      </w:pPr>
+      <w:r>
+        <w:rPr>
+          <w:rFonts w:hint="eastAsia"/>
+          <w:b w:val="0"/>
+          <w:bCs w:val="0"/>
+          <w:lang w:val="en-US" w:eastAsia="zh-CN"/>
+        </w:rPr>
+        <w:t>this指针程序示例：</w:t>
+      </w:r>
+    </w:p>
+    <w:p>
+      <w:pPr>
+        <w:widowControl w:val="0"/>
+        <w:numPr>
+          <w:ilvl w:val="0"/>
+          <w:numId w:val="0"/>
+        </w:numPr>
+        <w:ind w:firstLine="420" w:firstLineChars="0"/>
+        <w:jc w:val="both"/>
+        <w:rPr>
+          <w:rFonts w:hint="eastAsia"/>
+          <w:b w:val="0"/>
+          <w:bCs w:val="0"/>
+          <w:lang w:val="en-US" w:eastAsia="zh-CN"/>
+        </w:rPr>
+      </w:pPr>
+      <w:r>
+        <w:rPr>
+          <w:rFonts w:hint="eastAsia"/>
+          <w:b w:val="0"/>
+          <w:bCs w:val="0"/>
+          <w:lang w:val="en-US" w:eastAsia="zh-CN"/>
+        </w:rPr>
+        <w:t>this指针存在于类的成员函数中，指向被调用函数所属于的类实例的地址</w:t>
+      </w:r>
+    </w:p>
+    <w:p>
+      <w:pPr>
+        <w:widowControl w:val="0"/>
+        <w:numPr>
+          <w:ilvl w:val="0"/>
+          <w:numId w:val="0"/>
+        </w:numPr>
+        <w:jc w:val="both"/>
+        <w:rPr>
+          <w:rFonts w:hint="eastAsia"/>
+          <w:b w:val="0"/>
+          <w:bCs w:val="0"/>
+          <w:lang w:val="en-US" w:eastAsia="zh-CN"/>
+        </w:rPr>
+      </w:pPr>
+      <w:r>
+        <w:rPr>
+          <w:rFonts w:hint="eastAsia"/>
+          <w:b w:val="0"/>
+          <w:bCs w:val="0"/>
+          <w:lang w:val="en-US" w:eastAsia="zh-CN"/>
+        </w:rPr>
+        <w:t>this指针的特点：</w:t>
+      </w:r>
+    </w:p>
+    <w:p>
+      <w:pPr>
+        <w:widowControl w:val="0"/>
+        <w:numPr>
+          <w:ilvl w:val="0"/>
+          <w:numId w:val="0"/>
+        </w:numPr>
+        <w:ind w:firstLine="420" w:firstLineChars="0"/>
+        <w:jc w:val="both"/>
+        <w:rPr>
+          <w:rFonts w:hint="eastAsia"/>
+          <w:b w:val="0"/>
+          <w:bCs w:val="0"/>
+          <w:lang w:val="en-US" w:eastAsia="zh-CN"/>
+        </w:rPr>
+      </w:pPr>
+      <w:r>
+        <w:rPr>
+          <w:rFonts w:hint="eastAsia"/>
+          <w:b w:val="0"/>
+          <w:bCs w:val="0"/>
+          <w:lang w:val="en-US" w:eastAsia="zh-CN"/>
+        </w:rPr>
+        <w:t>①this指针只能在成员函数中使用，全局函数、静态函数都不能使用this</w:t>
+      </w:r>
+    </w:p>
+    <w:p>
+      <w:pPr>
+        <w:widowControl w:val="0"/>
+        <w:numPr>
+          <w:ilvl w:val="0"/>
+          <w:numId w:val="0"/>
+        </w:numPr>
+        <w:ind w:left="420" w:leftChars="0" w:firstLine="420" w:firstLineChars="0"/>
+        <w:jc w:val="both"/>
+        <w:rPr>
+          <w:rFonts w:hint="default"/>
+          <w:b w:val="0"/>
+          <w:bCs w:val="0"/>
+          <w:lang w:val="en-US" w:eastAsia="zh-CN"/>
+        </w:rPr>
+      </w:pPr>
+      <w:r>
+        <w:rPr>
+          <w:rFonts w:hint="eastAsia"/>
+          <w:b w:val="0"/>
+          <w:bCs w:val="0"/>
+          <w:lang w:val="en-US" w:eastAsia="zh-CN"/>
+        </w:rPr>
+        <w:t>实际上，成员函数的第一个参数为 T* const this。某个成员函数 int fun(int p){}，在编译器看来应该是：int func(A* const this, int p)</w:t>
+      </w:r>
+    </w:p>
+    <w:p>
+      <w:pPr>
+        <w:widowControl w:val="0"/>
+        <w:numPr>
+          <w:ilvl w:val="0"/>
+          <w:numId w:val="0"/>
+        </w:numPr>
+        <w:ind w:firstLine="420" w:firstLineChars="0"/>
+        <w:jc w:val="both"/>
+        <w:rPr>
+          <w:rFonts w:hint="eastAsia"/>
+          <w:b w:val="0"/>
+          <w:bCs w:val="0"/>
+          <w:lang w:val="en-US" w:eastAsia="zh-CN"/>
+        </w:rPr>
+      </w:pPr>
+      <w:r>
+        <w:rPr>
+          <w:rFonts w:hint="eastAsia"/>
+          <w:b w:val="0"/>
+          <w:bCs w:val="0"/>
+          <w:lang w:val="en-US" w:eastAsia="zh-CN"/>
+        </w:rPr>
+        <w:t>②this在成员函数的开始前构造，在成员函数的结束后清除</w:t>
+      </w:r>
+    </w:p>
+    <w:p>
+      <w:pPr>
+        <w:widowControl w:val="0"/>
+        <w:numPr>
+          <w:ilvl w:val="0"/>
+          <w:numId w:val="0"/>
+        </w:numPr>
+        <w:ind w:left="420" w:leftChars="0" w:firstLine="420" w:firstLineChars="0"/>
+        <w:jc w:val="both"/>
+        <w:rPr>
+          <w:rFonts w:hint="eastAsia"/>
+          <w:b w:val="0"/>
+          <w:bCs w:val="0"/>
+          <w:lang w:val="en-US" w:eastAsia="zh-CN"/>
+        </w:rPr>
+      </w:pPr>
+      <w:r>
+        <w:rPr>
+          <w:rFonts w:hint="eastAsia"/>
+          <w:b w:val="0"/>
+          <w:bCs w:val="0"/>
+          <w:lang w:val="en-US" w:eastAsia="zh-CN"/>
+        </w:rPr>
+        <w:t>这个生命周期同任何一个函数的参数都是一样的，没有任何区别。当调用一个类的成员函数时，编译器将类的指针作为函数的this参数传递进去。如：</w:t>
+      </w:r>
+    </w:p>
+    <w:p>
+      <w:pPr>
+        <w:widowControl w:val="0"/>
+        <w:numPr>
+          <w:ilvl w:val="0"/>
+          <w:numId w:val="0"/>
+        </w:numPr>
+        <w:ind w:left="420" w:leftChars="0" w:firstLine="420" w:firstLineChars="0"/>
+        <w:jc w:val="both"/>
+        <w:rPr>
+          <w:rFonts w:hint="eastAsia"/>
+          <w:b w:val="0"/>
+          <w:bCs w:val="0"/>
+          <w:lang w:val="en-US" w:eastAsia="zh-CN"/>
+        </w:rPr>
+      </w:pPr>
+      <w:r>
+        <w:rPr>
+          <w:rFonts w:hint="eastAsia"/>
+          <w:b w:val="0"/>
+          <w:bCs w:val="0"/>
+          <w:lang w:val="en-US" w:eastAsia="zh-CN"/>
+        </w:rPr>
+        <w:t>A a;</w:t>
+      </w:r>
+      <w:r>
+        <w:rPr>
+          <w:rFonts w:hint="eastAsia"/>
+          <w:b w:val="0"/>
+          <w:bCs w:val="0"/>
+          <w:lang w:val="en-US" w:eastAsia="zh-CN"/>
+        </w:rPr>
+        <w:tab/>
+      </w:r>
+      <w:r>
+        <w:rPr>
+          <w:rFonts w:hint="eastAsia"/>
+          <w:b w:val="0"/>
+          <w:bCs w:val="0"/>
+          <w:lang w:val="en-US" w:eastAsia="zh-CN"/>
+        </w:rPr>
+        <w:t>a.func(10);</w:t>
+      </w:r>
+    </w:p>
+    <w:p>
+      <w:pPr>
+        <w:widowControl w:val="0"/>
+        <w:numPr>
+          <w:ilvl w:val="0"/>
+          <w:numId w:val="0"/>
+        </w:numPr>
+        <w:ind w:left="420" w:leftChars="0" w:firstLine="420" w:firstLineChars="0"/>
+        <w:jc w:val="both"/>
+        <w:rPr>
+          <w:rFonts w:hint="eastAsia"/>
+          <w:b w:val="0"/>
+          <w:bCs w:val="0"/>
+          <w:lang w:val="en-US" w:eastAsia="zh-CN"/>
+        </w:rPr>
+      </w:pPr>
+      <w:r>
+        <w:rPr>
+          <w:rFonts w:hint="eastAsia"/>
+          <w:b w:val="0"/>
+          <w:bCs w:val="0"/>
+          <w:lang w:val="en-US" w:eastAsia="zh-CN"/>
+        </w:rPr>
+        <w:t>编译器会编译成： A::func(&amp;a, 10);</w:t>
+      </w:r>
+    </w:p>
+    <w:p>
+      <w:pPr>
+        <w:widowControl w:val="0"/>
+        <w:numPr>
+          <w:ilvl w:val="0"/>
+          <w:numId w:val="0"/>
+        </w:numPr>
+        <w:ind w:left="420" w:leftChars="0" w:firstLine="420" w:firstLineChars="0"/>
+        <w:jc w:val="both"/>
+        <w:rPr>
+          <w:rFonts w:hint="eastAsia"/>
+          <w:b w:val="0"/>
+          <w:bCs w:val="0"/>
+          <w:lang w:val="en-US" w:eastAsia="zh-CN"/>
+        </w:rPr>
+      </w:pPr>
+      <w:r>
+        <w:rPr>
+          <w:rFonts w:hint="eastAsia"/>
+          <w:b w:val="0"/>
+          <w:bCs w:val="0"/>
+          <w:lang w:val="en-US" w:eastAsia="zh-CN"/>
+        </w:rPr>
+        <w:t>似乎和static函数没差别，但是编译器会对this指针做一些优化。（VC通常是通过ecx寄存器传递this参数的）</w:t>
+      </w:r>
+    </w:p>
+    <w:p>
+      <w:pPr>
+        <w:widowControl w:val="0"/>
+        <w:numPr>
+          <w:ilvl w:val="0"/>
+          <w:numId w:val="0"/>
+        </w:numPr>
+        <w:jc w:val="both"/>
+        <w:rPr>
+          <w:rFonts w:hint="default"/>
+          <w:b w:val="0"/>
+          <w:bCs w:val="0"/>
+          <w:lang w:val="en-US" w:eastAsia="zh-CN"/>
+        </w:rPr>
+      </w:pPr>
+    </w:p>
+    <w:p>
+      <w:pPr>
+        <w:widowControl w:val="0"/>
+        <w:numPr>
+          <w:ilvl w:val="0"/>
+          <w:numId w:val="0"/>
+        </w:numPr>
+        <w:jc w:val="both"/>
+        <w:rPr>
+          <w:rFonts w:hint="eastAsia"/>
+          <w:b w:val="0"/>
+          <w:bCs w:val="0"/>
+          <w:lang w:val="en-US" w:eastAsia="zh-CN"/>
+        </w:rPr>
+      </w:pPr>
+      <w:r>
+        <w:rPr>
+          <w:rFonts w:hint="eastAsia"/>
+          <w:b w:val="0"/>
+          <w:bCs w:val="0"/>
+          <w:lang w:val="en-US" w:eastAsia="zh-CN"/>
+        </w:rPr>
+        <w:t>2019.12.8</w:t>
+      </w:r>
+    </w:p>
+    <w:p>
+      <w:pPr>
+        <w:widowControl w:val="0"/>
+        <w:numPr>
+          <w:ilvl w:val="0"/>
+          <w:numId w:val="0"/>
+        </w:numPr>
+        <w:jc w:val="both"/>
+        <w:rPr>
+          <w:rFonts w:hint="eastAsia"/>
+          <w:b w:val="0"/>
+          <w:bCs w:val="0"/>
+          <w:lang w:val="en-US" w:eastAsia="zh-CN"/>
+        </w:rPr>
+      </w:pPr>
+      <w:r>
+        <w:rPr>
+          <w:rFonts w:hint="eastAsia"/>
+          <w:b/>
+          <w:bCs/>
+          <w:highlight w:val="cyan"/>
+          <w:lang w:val="en-US" w:eastAsia="zh-CN"/>
+        </w:rPr>
+        <w:t>辨析研究1</w:t>
+      </w:r>
+      <w:r>
+        <w:rPr>
+          <w:rFonts w:hint="eastAsia"/>
+          <w:b w:val="0"/>
+          <w:bCs w:val="0"/>
+          <w:lang w:val="en-US" w:eastAsia="zh-CN"/>
+        </w:rPr>
+        <w:t>：右值引用与移动语义（内容挺多的..）</w:t>
+      </w:r>
+    </w:p>
+    <w:p>
+      <w:pPr>
+        <w:widowControl w:val="0"/>
+        <w:numPr>
+          <w:ilvl w:val="0"/>
+          <w:numId w:val="0"/>
+        </w:numPr>
+        <w:jc w:val="both"/>
+        <w:rPr>
+          <w:rFonts w:hint="eastAsia"/>
+          <w:b w:val="0"/>
+          <w:bCs w:val="0"/>
+          <w:lang w:val="en-US" w:eastAsia="zh-CN"/>
+        </w:rPr>
+      </w:pPr>
+      <w:r>
+        <w:rPr>
+          <w:rFonts w:hint="eastAsia"/>
+          <w:b w:val="0"/>
+          <w:bCs w:val="0"/>
+          <w:lang w:val="en-US" w:eastAsia="zh-CN"/>
+        </w:rPr>
+        <w:t>参考书籍《深入理解C++11》</w:t>
+      </w:r>
+    </w:p>
+    <w:p>
+      <w:pPr>
+        <w:widowControl w:val="0"/>
+        <w:numPr>
+          <w:ilvl w:val="0"/>
+          <w:numId w:val="0"/>
+        </w:numPr>
+        <w:jc w:val="both"/>
+        <w:rPr>
+          <w:rFonts w:hint="eastAsia"/>
+          <w:b w:val="0"/>
+          <w:bCs w:val="0"/>
+          <w:lang w:val="en-US" w:eastAsia="zh-CN"/>
+        </w:rPr>
+      </w:pPr>
+      <w:r>
+        <w:rPr>
+          <w:rFonts w:hint="eastAsia"/>
+          <w:b w:val="0"/>
+          <w:bCs w:val="0"/>
+          <w:lang w:val="en-US" w:eastAsia="zh-CN"/>
+        </w:rPr>
+        <w:t>移动语义，说白了就是把别人的资源移为己用。问题的引发看如下例子：</w:t>
+      </w:r>
+    </w:p>
+    <w:p>
+      <w:pPr>
+        <w:rPr>
+          <w:rFonts w:hint="eastAsia"/>
+          <w:lang w:val="en-US" w:eastAsia="zh-CN"/>
+        </w:rPr>
+      </w:pPr>
+      <w:r>
+        <w:rPr>
+          <w:rFonts w:hint="eastAsia"/>
+          <w:lang w:val="en-US" w:eastAsia="zh-CN"/>
+        </w:rPr>
+        <w:t>Class A</w:t>
+      </w:r>
+    </w:p>
+    <w:p>
+      <w:pPr>
+        <w:rPr>
+          <w:rFonts w:hint="eastAsia"/>
+          <w:lang w:val="en-US" w:eastAsia="zh-CN"/>
+        </w:rPr>
+      </w:pPr>
+      <w:r>
+        <w:rPr>
+          <w:rFonts w:hint="eastAsia"/>
+          <w:lang w:val="en-US" w:eastAsia="zh-CN"/>
+        </w:rPr>
+        <w:t>{</w:t>
+      </w:r>
+    </w:p>
+    <w:p>
+      <w:pPr>
+        <w:ind w:firstLine="210" w:firstLineChars="100"/>
+        <w:rPr>
+          <w:rFonts w:hint="default"/>
+          <w:lang w:val="en-US" w:eastAsia="zh-CN"/>
+        </w:rPr>
+      </w:pPr>
+      <w:r>
+        <w:rPr>
+          <w:rFonts w:hint="eastAsia"/>
+          <w:lang w:val="en-US" w:eastAsia="zh-CN"/>
+        </w:rPr>
+        <w:t>....</w:t>
+      </w:r>
+    </w:p>
+    <w:p>
+      <w:pPr>
+        <w:rPr>
+          <w:rFonts w:hint="eastAsia"/>
+          <w:lang w:val="en-US" w:eastAsia="zh-CN"/>
+        </w:rPr>
+      </w:pPr>
+      <w:r>
+        <w:rPr>
+          <w:rFonts w:hint="eastAsia"/>
+          <w:lang w:val="en-US" w:eastAsia="zh-CN"/>
+        </w:rPr>
+        <w:t>}</w:t>
+      </w:r>
+    </w:p>
+    <w:p>
+      <w:pPr>
+        <w:rPr>
+          <w:rFonts w:hint="eastAsia"/>
+          <w:lang w:val="en-US" w:eastAsia="zh-CN"/>
+        </w:rPr>
+      </w:pPr>
+      <w:r>
+        <w:rPr>
+          <w:rFonts w:hint="eastAsia"/>
+          <w:lang w:val="en-US" w:eastAsia="zh-CN"/>
+        </w:rPr>
+        <w:t>A GetTemp() { return A();}</w:t>
+      </w:r>
+    </w:p>
+    <w:p>
+      <w:pPr>
+        <w:rPr>
+          <w:rFonts w:hint="eastAsia"/>
+          <w:lang w:val="en-US" w:eastAsia="zh-CN"/>
+        </w:rPr>
+      </w:pPr>
+      <w:r>
+        <w:rPr>
+          <w:rFonts w:hint="eastAsia"/>
+          <w:lang w:val="en-US" w:eastAsia="zh-CN"/>
+        </w:rPr>
+        <w:t>A a = GetTemp();</w:t>
+      </w:r>
+    </w:p>
+    <w:p>
+      <w:pPr>
+        <w:widowControl w:val="0"/>
+        <w:numPr>
+          <w:ilvl w:val="0"/>
+          <w:numId w:val="0"/>
+        </w:numPr>
+        <w:jc w:val="both"/>
+        <w:rPr>
+          <w:rFonts w:hint="default"/>
+          <w:b w:val="0"/>
+          <w:bCs w:val="0"/>
+          <w:lang w:val="en-US" w:eastAsia="zh-CN"/>
+        </w:rPr>
+      </w:pPr>
+    </w:p>
+    <w:p>
+      <w:pPr>
+        <w:widowControl w:val="0"/>
+        <w:numPr>
+          <w:ilvl w:val="0"/>
+          <w:numId w:val="0"/>
+        </w:numPr>
+        <w:jc w:val="both"/>
+        <w:rPr>
+          <w:rFonts w:hint="eastAsia"/>
+          <w:b w:val="0"/>
+          <w:bCs w:val="0"/>
+          <w:lang w:val="en-US" w:eastAsia="zh-CN"/>
+        </w:rPr>
+      </w:pPr>
+      <w:r>
+        <w:rPr>
+          <w:rFonts w:hint="eastAsia"/>
+          <w:b w:val="0"/>
+          <w:bCs w:val="0"/>
+          <w:lang w:val="en-US" w:eastAsia="zh-CN"/>
+        </w:rPr>
+        <w:t>A a= GetTemp()这一句话可以分解成很多步骤，我们从右往左看：</w:t>
+      </w:r>
+    </w:p>
+    <w:p>
+      <w:pPr>
+        <w:widowControl w:val="0"/>
+        <w:numPr>
+          <w:ilvl w:val="0"/>
+          <w:numId w:val="0"/>
+        </w:numPr>
+        <w:ind w:firstLine="420" w:firstLineChars="0"/>
+        <w:jc w:val="both"/>
+        <w:rPr>
+          <w:rFonts w:hint="eastAsia"/>
+          <w:b w:val="0"/>
+          <w:bCs w:val="0"/>
+          <w:lang w:val="en-US" w:eastAsia="zh-CN"/>
+        </w:rPr>
+      </w:pPr>
+      <w:r>
+        <w:rPr>
+          <w:rFonts w:hint="eastAsia"/>
+          <w:b w:val="0"/>
+          <w:bCs w:val="0"/>
+          <w:lang w:val="en-US" w:eastAsia="zh-CN"/>
+        </w:rPr>
+        <w:t>①调用GetTemp函数，函数内部调用默认构造函数，创建了一个匿名的对象</w:t>
+      </w:r>
+    </w:p>
+    <w:p>
+      <w:pPr>
+        <w:widowControl w:val="0"/>
+        <w:numPr>
+          <w:ilvl w:val="0"/>
+          <w:numId w:val="0"/>
+        </w:numPr>
+        <w:ind w:firstLine="420" w:firstLineChars="0"/>
+        <w:jc w:val="both"/>
+        <w:rPr>
+          <w:rFonts w:hint="eastAsia"/>
+          <w:b w:val="0"/>
+          <w:bCs w:val="0"/>
+          <w:lang w:val="en-US" w:eastAsia="zh-CN"/>
+        </w:rPr>
+      </w:pPr>
+      <w:r>
+        <w:rPr>
+          <w:rFonts w:hint="eastAsia"/>
+          <w:b w:val="0"/>
+          <w:bCs w:val="0"/>
+          <w:lang w:val="en-US" w:eastAsia="zh-CN"/>
+        </w:rPr>
+        <w:t>②GetTemp函数返回的是一个对象，所以会引发一次拷贝构造，创建一个临时对象Temp</w:t>
+      </w:r>
+    </w:p>
+    <w:p>
+      <w:pPr>
+        <w:widowControl w:val="0"/>
+        <w:numPr>
+          <w:ilvl w:val="0"/>
+          <w:numId w:val="0"/>
+        </w:numPr>
+        <w:ind w:firstLine="420" w:firstLineChars="0"/>
+        <w:jc w:val="both"/>
+        <w:rPr>
+          <w:rFonts w:hint="eastAsia"/>
+          <w:b w:val="0"/>
+          <w:bCs w:val="0"/>
+          <w:lang w:val="en-US" w:eastAsia="zh-CN"/>
+        </w:rPr>
+      </w:pPr>
+      <w:r>
+        <w:rPr>
+          <w:rFonts w:hint="eastAsia"/>
+          <w:b w:val="0"/>
+          <w:bCs w:val="0"/>
+          <w:lang w:val="en-US" w:eastAsia="zh-CN"/>
+        </w:rPr>
+        <w:t>③赋值语句，把临时对象Temp赋值给a变量，这又引发了一次拷贝构造，以临时变量Temp为值进行构造。</w:t>
+      </w:r>
+    </w:p>
+    <w:p>
+      <w:pPr>
+        <w:widowControl w:val="0"/>
+        <w:numPr>
+          <w:ilvl w:val="0"/>
+          <w:numId w:val="0"/>
+        </w:numPr>
+        <w:ind w:firstLine="420" w:firstLineChars="0"/>
+        <w:jc w:val="both"/>
+        <w:rPr>
+          <w:rFonts w:hint="eastAsia"/>
+          <w:b w:val="0"/>
+          <w:bCs w:val="0"/>
+          <w:lang w:val="en-US" w:eastAsia="zh-CN"/>
+        </w:rPr>
+      </w:pPr>
+      <w:r>
+        <w:rPr>
+          <w:rFonts w:hint="eastAsia"/>
+          <w:b w:val="0"/>
+          <w:bCs w:val="0"/>
+          <w:lang w:val="en-US" w:eastAsia="zh-CN"/>
+        </w:rPr>
+        <w:t>我们知道临时对象Temp的生命周期是很短暂的，当函数GetTemp结束时，临时对象Temp也就被析构了。这导致我们无法在后续继续使用这个对象，为了能够继续使用该对象，就只有重新再构造一个对象了。</w:t>
+      </w:r>
+    </w:p>
+    <w:p>
+      <w:pPr>
+        <w:widowControl w:val="0"/>
+        <w:numPr>
+          <w:ilvl w:val="0"/>
+          <w:numId w:val="0"/>
+        </w:numPr>
+        <w:ind w:firstLine="420" w:firstLineChars="0"/>
+        <w:jc w:val="both"/>
+        <w:rPr>
+          <w:rFonts w:hint="default"/>
+          <w:b w:val="0"/>
+          <w:bCs w:val="0"/>
+          <w:lang w:val="en-US" w:eastAsia="zh-CN"/>
+        </w:rPr>
+      </w:pPr>
+      <w:r>
+        <w:rPr>
+          <w:rFonts w:hint="eastAsia"/>
+          <w:b w:val="0"/>
+          <w:bCs w:val="0"/>
+          <w:lang w:val="en-US" w:eastAsia="zh-CN"/>
+        </w:rPr>
+        <w:t>但是这有一个问题，如果对象占的资源非常多，那么拷贝构造这一过程对性能的影响就非常大了。而且可以看到，第二次调用拷贝构造是出于无奈的选择，因为临时对象会被析构。那么这个时候，就可以引入右值引用了~</w:t>
+      </w:r>
+    </w:p>
+    <w:p>
+      <w:pPr>
+        <w:widowControl w:val="0"/>
+        <w:numPr>
+          <w:ilvl w:val="0"/>
+          <w:numId w:val="0"/>
+        </w:numPr>
+        <w:ind w:firstLine="420" w:firstLineChars="0"/>
+        <w:jc w:val="both"/>
+        <w:rPr>
+          <w:rFonts w:hint="eastAsia"/>
+          <w:b w:val="0"/>
+          <w:bCs w:val="0"/>
+          <w:lang w:val="en-US" w:eastAsia="zh-CN"/>
+        </w:rPr>
+      </w:pPr>
+      <w:r>
+        <w:rPr>
+          <w:rFonts w:hint="eastAsia"/>
+          <w:b w:val="0"/>
+          <w:bCs w:val="0"/>
+          <w:lang w:val="en-US" w:eastAsia="zh-CN"/>
+        </w:rPr>
+        <w:t>使用右值引用时，我们可以把Temp的寿命延长任意你需要的时间，在此基础之上，我们就可以避免一次拷贝构造！</w:t>
+      </w:r>
+    </w:p>
+    <w:p>
+      <w:pPr>
+        <w:widowControl w:val="0"/>
+        <w:numPr>
+          <w:ilvl w:val="0"/>
+          <w:numId w:val="0"/>
+        </w:numPr>
+        <w:ind w:firstLine="420" w:firstLineChars="0"/>
+        <w:jc w:val="both"/>
+        <w:rPr>
+          <w:rFonts w:hint="eastAsia"/>
+          <w:b w:val="0"/>
+          <w:bCs w:val="0"/>
+          <w:lang w:val="en-US" w:eastAsia="zh-CN"/>
+        </w:rPr>
+      </w:pPr>
+      <w:r>
+        <w:rPr>
+          <w:rFonts w:hint="eastAsia"/>
+          <w:b w:val="0"/>
+          <w:bCs w:val="0"/>
+          <w:lang w:val="en-US" w:eastAsia="zh-CN"/>
+        </w:rPr>
+        <w:t>因为使用了右值引用，临时对象得以存活，这个时候，我们其实可以直接夺取临时对象Temp的资源！</w:t>
+      </w:r>
+    </w:p>
+    <w:p>
+      <w:pPr>
+        <w:widowControl w:val="0"/>
+        <w:numPr>
+          <w:ilvl w:val="0"/>
+          <w:numId w:val="0"/>
+        </w:numPr>
+        <w:ind w:firstLine="420" w:firstLineChars="0"/>
+        <w:jc w:val="center"/>
+      </w:pPr>
+      <w:r>
+        <w:drawing>
+          <wp:inline distT="0" distB="0" distL="114300" distR="114300">
+            <wp:extent cx="2724150" cy="2409825"/>
+            <wp:effectExtent l="0" t="0" r="0" b="9525"/>
+            <wp:docPr id="12" name="图片 1"/>
+            <wp:cNvGraphicFramePr>
+              <a:graphicFrameLocks xmlns:a="http://schemas.openxmlformats.org/drawingml/2006/main" noChangeAspect="1"/>
+            </wp:cNvGraphicFramePr>
+            <a:graphic xmlns:a="http://schemas.openxmlformats.org/drawingml/2006/main">
+              <a:graphicData uri="http://schemas.openxmlformats.org/drawingml/2006/picture">
+                <pic:pic xmlns:pic="http://schemas.openxmlformats.org/drawingml/2006/picture">
+                  <pic:nvPicPr>
+                    <pic:cNvPr id="12" name="图片 1"/>
+                    <pic:cNvPicPr>
+                      <a:picLocks noChangeAspect="1"/>
+                    </pic:cNvPicPr>
+                  </pic:nvPicPr>
+                  <pic:blipFill>
+                    <a:blip r:embed="rId14"/>
+                    <a:stretch>
+                      <a:fillRect/>
+                    </a:stretch>
+                  </pic:blipFill>
+                  <pic:spPr>
+                    <a:xfrm>
+                      <a:off x="0" y="0"/>
+                      <a:ext cx="2724150" cy="2409825"/>
+                    </a:xfrm>
+                    <a:prstGeom prst="rect">
+                      <a:avLst/>
+                    </a:prstGeom>
+                    <a:noFill/>
+                    <a:ln>
+                      <a:noFill/>
+                    </a:ln>
+                  </pic:spPr>
+                </pic:pic>
+              </a:graphicData>
+            </a:graphic>
+          </wp:inline>
+        </w:drawing>
+      </w:r>
+    </w:p>
+    <w:p>
+      <w:pPr>
+        <w:widowControl w:val="0"/>
+        <w:numPr>
+          <w:ilvl w:val="0"/>
+          <w:numId w:val="0"/>
+        </w:numPr>
+        <w:jc w:val="both"/>
+        <w:rPr>
+          <w:rFonts w:hint="eastAsia"/>
+          <w:lang w:val="en-US" w:eastAsia="zh-CN"/>
+        </w:rPr>
+      </w:pPr>
+      <w:r>
+        <w:rPr>
+          <w:rFonts w:hint="eastAsia"/>
+          <w:lang w:val="en-US" w:eastAsia="zh-CN"/>
+        </w:rPr>
+        <w:t>-&gt;</w:t>
+      </w:r>
+      <w:r>
+        <w:rPr>
+          <w:rFonts w:hint="eastAsia"/>
+          <w:b/>
+          <w:bCs/>
+          <w:color w:val="000000" w:themeColor="text1"/>
+          <w:highlight w:val="red"/>
+          <w:lang w:val="en-US" w:eastAsia="zh-CN"/>
+          <w14:textFill>
+            <w14:solidFill>
+              <w14:schemeClr w14:val="tx1"/>
+            </w14:solidFill>
+          </w14:textFill>
+        </w:rPr>
+        <w:t>问题1</w:t>
+      </w:r>
+      <w:r>
+        <w:rPr>
+          <w:rFonts w:hint="eastAsia"/>
+          <w:lang w:val="en-US" w:eastAsia="zh-CN"/>
+        </w:rPr>
+        <w:t>：</w:t>
+      </w:r>
+      <w:r>
+        <w:rPr>
+          <w:rFonts w:hint="default"/>
+          <w:lang w:val="en-US" w:eastAsia="zh-CN"/>
+        </w:rPr>
+        <w:t>返回一个临时对象的右值引用，这个临时对象什么时候被析构呀</w:t>
+      </w:r>
+      <w:r>
+        <w:rPr>
+          <w:rFonts w:hint="eastAsia"/>
+          <w:lang w:val="en-US" w:eastAsia="zh-CN"/>
+        </w:rPr>
+        <w:t>?</w:t>
+      </w:r>
+    </w:p>
+    <w:p>
+      <w:pPr>
+        <w:widowControl w:val="0"/>
+        <w:numPr>
+          <w:ilvl w:val="0"/>
+          <w:numId w:val="0"/>
+        </w:numPr>
+        <w:ind w:firstLine="420" w:firstLineChars="0"/>
+        <w:jc w:val="both"/>
+        <w:rPr>
+          <w:rFonts w:hint="eastAsia"/>
+          <w:lang w:val="en-US" w:eastAsia="zh-CN"/>
+        </w:rPr>
+      </w:pPr>
+      <w:r>
+        <w:rPr>
+          <w:rFonts w:hint="eastAsia"/>
+          <w:lang w:val="en-US" w:eastAsia="zh-CN"/>
+        </w:rPr>
+        <w:t>需要看函数中的对象类型，如果是new出来的对象，则不会被析构。建议传递引用。</w:t>
+      </w:r>
+    </w:p>
+    <w:p>
+      <w:pPr>
+        <w:widowControl w:val="0"/>
+        <w:numPr>
+          <w:ilvl w:val="0"/>
+          <w:numId w:val="0"/>
+        </w:numPr>
+        <w:jc w:val="both"/>
+        <w:rPr>
+          <w:rFonts w:hint="eastAsia"/>
+          <w:lang w:val="en-US" w:eastAsia="zh-CN"/>
+        </w:rPr>
+      </w:pPr>
+    </w:p>
+    <w:p>
+      <w:pPr>
+        <w:widowControl w:val="0"/>
+        <w:numPr>
+          <w:ilvl w:val="0"/>
+          <w:numId w:val="0"/>
+        </w:numPr>
+        <w:jc w:val="both"/>
+        <w:rPr>
+          <w:rFonts w:hint="eastAsia"/>
+          <w:lang w:val="en-US" w:eastAsia="zh-CN"/>
+        </w:rPr>
+      </w:pPr>
+      <w:r>
+        <w:rPr>
+          <w:rFonts w:hint="eastAsia"/>
+          <w:b/>
+          <w:bCs/>
+          <w:highlight w:val="yellow"/>
+          <w:lang w:val="en-US" w:eastAsia="zh-CN"/>
+        </w:rPr>
+        <w:t>开发1</w:t>
+      </w:r>
+      <w:r>
+        <w:rPr>
+          <w:rFonts w:hint="eastAsia"/>
+          <w:lang w:val="en-US" w:eastAsia="zh-CN"/>
+        </w:rPr>
+        <w:t>：完善迭代器的内容</w:t>
+      </w:r>
+    </w:p>
+    <w:p>
+      <w:pPr>
+        <w:widowControl w:val="0"/>
+        <w:numPr>
+          <w:ilvl w:val="0"/>
+          <w:numId w:val="0"/>
+        </w:numPr>
+        <w:ind w:firstLine="420" w:firstLineChars="0"/>
+        <w:jc w:val="both"/>
+        <w:rPr>
+          <w:rFonts w:hint="default"/>
+          <w:lang w:val="en-US" w:eastAsia="zh-CN"/>
+        </w:rPr>
+      </w:pPr>
     </w:p>
     <w:sectPr>
       <w:pgSz w:w="11906" w:h="16838"/>
@@ -1726,6 +7570,142 @@
 <file path=word/numbering.xml><?xml version="1.0" encoding="utf-8"?>
 <w:numbering xmlns:wpc="http://schemas.microsoft.com/office/word/2010/wordprocessingCanvas" xmlns:mc="http://schemas.openxmlformats.org/markup-compatibility/2006" xmlns:o="urn:schemas-microsoft-com:office:office" xmlns:r="http://schemas.openxmlformats.org/officeDocument/2006/relationships" xmlns:m="http://schemas.openxmlformats.org/officeDocument/2006/math" xmlns:v="urn:schemas-microsoft-com:vml" xmlns:wp14="http://schemas.microsoft.com/office/word/2010/wordprocessingDrawing" xmlns:wp="http://schemas.openxmlformats.org/drawingml/2006/wordprocessingDrawing" xmlns:w10="urn:schemas-microsoft-com:office:word" xmlns:w="http://schemas.openxmlformats.org/wordprocessingml/2006/main" xmlns:w14="http://schemas.microsoft.com/office/word/2010/wordml" xmlns:wpg="http://schemas.microsoft.com/office/word/2010/wordprocessingGroup" xmlns:wpi="http://schemas.microsoft.com/office/word/2010/wordprocessingInk" xmlns:wne="http://schemas.microsoft.com/office/word/2006/wordml" xmlns:wps="http://schemas.microsoft.com/office/word/2010/wordprocessingShape" mc:Ignorable="w14 wp14">
   <w:abstractNum w:abstractNumId="0">
+    <w:nsid w:val="9268E090"/>
+    <w:multiLevelType w:val="multilevel"/>
+    <w:tmpl w:val="9268E090"/>
+    <w:lvl w:ilvl="0" w:tentative="0">
+      <w:start w:val="1"/>
+      <w:numFmt w:val="decimal"/>
+      <w:lvlText w:val="%1."/>
+      <w:lvlJc w:val="left"/>
+      <w:pPr>
+        <w:tabs>
+          <w:tab w:val="left" w:pos="312"/>
+        </w:tabs>
+      </w:pPr>
+    </w:lvl>
+    <w:lvl w:ilvl="1" w:tentative="0">
+      <w:start w:val="1"/>
+      <w:numFmt w:val="decimal"/>
+      <w:lvlText w:val="(%2)"/>
+      <w:lvlJc w:val="left"/>
+      <w:pPr>
+        <w:tabs>
+          <w:tab w:val="left" w:pos="840"/>
+        </w:tabs>
+        <w:ind w:left="840" w:leftChars="0" w:hanging="420" w:firstLineChars="0"/>
+      </w:pPr>
+      <w:rPr>
+        <w:rFonts w:hint="default"/>
+      </w:rPr>
+    </w:lvl>
+    <w:lvl w:ilvl="2" w:tentative="0">
+      <w:start w:val="1"/>
+      <w:numFmt w:val="decimalEnclosedCircleChinese"/>
+      <w:lvlText w:val="%3"/>
+      <w:lvlJc w:val="left"/>
+      <w:pPr>
+        <w:tabs>
+          <w:tab w:val="left" w:pos="1260"/>
+        </w:tabs>
+        <w:ind w:left="1260" w:leftChars="0" w:hanging="420" w:firstLineChars="0"/>
+      </w:pPr>
+      <w:rPr>
+        <w:rFonts w:hint="default"/>
+      </w:rPr>
+    </w:lvl>
+    <w:lvl w:ilvl="3" w:tentative="0">
+      <w:start w:val="1"/>
+      <w:numFmt w:val="decimal"/>
+      <w:lvlText w:val="%4)"/>
+      <w:lvlJc w:val="left"/>
+      <w:pPr>
+        <w:tabs>
+          <w:tab w:val="left" w:pos="1680"/>
+        </w:tabs>
+        <w:ind w:left="1680" w:leftChars="0" w:hanging="420" w:firstLineChars="0"/>
+      </w:pPr>
+      <w:rPr>
+        <w:rFonts w:hint="default"/>
+      </w:rPr>
+    </w:lvl>
+    <w:lvl w:ilvl="4" w:tentative="0">
+      <w:start w:val="1"/>
+      <w:numFmt w:val="lowerLetter"/>
+      <w:lvlText w:val="%5."/>
+      <w:lvlJc w:val="left"/>
+      <w:pPr>
+        <w:tabs>
+          <w:tab w:val="left" w:pos="2100"/>
+        </w:tabs>
+        <w:ind w:left="2100" w:leftChars="0" w:hanging="420" w:firstLineChars="0"/>
+      </w:pPr>
+      <w:rPr>
+        <w:rFonts w:hint="default"/>
+      </w:rPr>
+    </w:lvl>
+    <w:lvl w:ilvl="5" w:tentative="0">
+      <w:start w:val="1"/>
+      <w:numFmt w:val="lowerLetter"/>
+      <w:lvlText w:val="%6)"/>
+      <w:lvlJc w:val="left"/>
+      <w:pPr>
+        <w:tabs>
+          <w:tab w:val="left" w:pos="2520"/>
+        </w:tabs>
+        <w:ind w:left="2520" w:leftChars="0" w:hanging="420" w:firstLineChars="0"/>
+      </w:pPr>
+      <w:rPr>
+        <w:rFonts w:hint="default"/>
+      </w:rPr>
+    </w:lvl>
+    <w:lvl w:ilvl="6" w:tentative="0">
+      <w:start w:val="1"/>
+      <w:numFmt w:val="lowerRoman"/>
+      <w:lvlText w:val="%7."/>
+      <w:lvlJc w:val="left"/>
+      <w:pPr>
+        <w:tabs>
+          <w:tab w:val="left" w:pos="2940"/>
+        </w:tabs>
+        <w:ind w:left="2940" w:leftChars="0" w:hanging="420" w:firstLineChars="0"/>
+      </w:pPr>
+      <w:rPr>
+        <w:rFonts w:hint="default"/>
+      </w:rPr>
+    </w:lvl>
+    <w:lvl w:ilvl="7" w:tentative="0">
+      <w:start w:val="1"/>
+      <w:numFmt w:val="lowerRoman"/>
+      <w:lvlText w:val="%8)"/>
+      <w:lvlJc w:val="left"/>
+      <w:pPr>
+        <w:tabs>
+          <w:tab w:val="left" w:pos="3360"/>
+        </w:tabs>
+        <w:ind w:left="3360" w:leftChars="0" w:hanging="420" w:firstLineChars="0"/>
+      </w:pPr>
+      <w:rPr>
+        <w:rFonts w:hint="default"/>
+      </w:rPr>
+    </w:lvl>
+    <w:lvl w:ilvl="8" w:tentative="0">
+      <w:start w:val="1"/>
+      <w:numFmt w:val="lowerLetter"/>
+      <w:lvlText w:val="%9."/>
+      <w:lvlJc w:val="left"/>
+      <w:pPr>
+        <w:tabs>
+          <w:tab w:val="left" w:pos="3780"/>
+        </w:tabs>
+        <w:ind w:left="3780" w:leftChars="0" w:hanging="420" w:firstLineChars="0"/>
+      </w:pPr>
+      <w:rPr>
+        <w:rFonts w:hint="default"/>
+      </w:rPr>
+    </w:lvl>
+  </w:abstractNum>
+  <w:abstractNum w:abstractNumId="1">
     <w:nsid w:val="475FECDA"/>
     <w:multiLevelType w:val="singleLevel"/>
     <w:tmpl w:val="475FECDA"/>
@@ -1738,6 +7718,9 @@
     </w:lvl>
   </w:abstractNum>
   <w:num w:numId="1">
+    <w:abstractNumId w:val="1"/>
+  </w:num>
+  <w:num w:numId="2">
     <w:abstractNumId w:val="0"/>
   </w:num>
 </w:numbering>
@@ -1838,7 +7821,7 @@
     <w:lsdException w:unhideWhenUsed="0" w:uiPriority="0" w:semiHidden="0" w:name="Body Text Indent 2"/>
     <w:lsdException w:unhideWhenUsed="0" w:uiPriority="0" w:semiHidden="0" w:name="Body Text Indent 3"/>
     <w:lsdException w:unhideWhenUsed="0" w:uiPriority="0" w:semiHidden="0" w:name="Block Text"/>
-    <w:lsdException w:unhideWhenUsed="0" w:uiPriority="0" w:semiHidden="0" w:name="Hyperlink"/>
+    <w:lsdException w:qFormat="1" w:unhideWhenUsed="0" w:uiPriority="0" w:semiHidden="0" w:name="Hyperlink"/>
     <w:lsdException w:unhideWhenUsed="0" w:uiPriority="0" w:semiHidden="0" w:name="FollowedHyperlink"/>
     <w:lsdException w:qFormat="1" w:unhideWhenUsed="0" w:uiPriority="0" w:semiHidden="0" w:name="Strong"/>
     <w:lsdException w:qFormat="1" w:unhideWhenUsed="0" w:uiPriority="0" w:semiHidden="0" w:name="Emphasis"/>
@@ -1901,7 +7884,7 @@
     <w:lsdException w:unhideWhenUsed="0" w:uiPriority="0" w:semiHidden="0" w:name="Table Web 2"/>
     <w:lsdException w:unhideWhenUsed="0" w:uiPriority="0" w:semiHidden="0" w:name="Table Web 3"/>
     <w:lsdException w:unhideWhenUsed="0" w:uiPriority="0" w:semiHidden="0" w:name="Balloon Text"/>
-    <w:lsdException w:unhideWhenUsed="0" w:uiPriority="0" w:semiHidden="0" w:name="Table Grid"/>
+    <w:lsdException w:qFormat="1" w:unhideWhenUsed="0" w:uiPriority="0" w:semiHidden="0" w:name="Table Grid"/>
     <w:lsdException w:unhideWhenUsed="0" w:uiPriority="0" w:semiHidden="0" w:name="Table Theme"/>
     <w:lsdException w:unhideWhenUsed="0" w:uiPriority="60" w:semiHidden="0" w:name="Light Shading"/>
     <w:lsdException w:unhideWhenUsed="0" w:uiPriority="61" w:semiHidden="0" w:name="Light List"/>
@@ -2036,7 +8019,7 @@
       <w:sz w:val="32"/>
     </w:rPr>
   </w:style>
-  <w:style w:type="character" w:default="1" w:styleId="4">
+  <w:style w:type="character" w:default="1" w:styleId="5">
     <w:name w:val="Default Paragraph Font"/>
     <w:semiHidden/>
     <w:qFormat/>
@@ -2056,9 +8039,30 @@
       </w:tblCellMar>
     </w:tblPr>
   </w:style>
-  <w:style w:type="character" w:styleId="5">
+  <w:style w:type="table" w:styleId="4">
+    <w:name w:val="Table Grid"/>
+    <w:basedOn w:val="3"/>
+    <w:qFormat/>
+    <w:uiPriority w:val="0"/>
+    <w:pPr>
+      <w:widowControl w:val="0"/>
+      <w:jc w:val="both"/>
+    </w:pPr>
+    <w:tblPr>
+      <w:tblBorders>
+        <w:top w:val="single" w:color="auto" w:sz="4" w:space="0"/>
+        <w:left w:val="single" w:color="auto" w:sz="4" w:space="0"/>
+        <w:bottom w:val="single" w:color="auto" w:sz="4" w:space="0"/>
+        <w:right w:val="single" w:color="auto" w:sz="4" w:space="0"/>
+        <w:insideH w:val="single" w:color="auto" w:sz="4" w:space="0"/>
+        <w:insideV w:val="single" w:color="auto" w:sz="4" w:space="0"/>
+      </w:tblBorders>
+    </w:tblPr>
+  </w:style>
+  <w:style w:type="character" w:styleId="6">
     <w:name w:val="Hyperlink"/>
-    <w:basedOn w:val="4"/>
+    <w:basedOn w:val="5"/>
+    <w:qFormat/>
     <w:uiPriority w:val="0"/>
     <w:rPr>
       <w:color w:val="0000FF"/>
